--- a/Otchety 2021/Lab_3_Verilog_Mursaev.docx
+++ b/Otchety 2021/Lab_3_Verilog_Mursaev.docx
@@ -615,19 +615,11 @@
                 <w:szCs w:val="28"/>
               </w:rPr>
             </w:pPr>
-            <w:proofErr w:type="spellStart"/>
             <w:r>
               <w:rPr>
                 <w:szCs w:val="28"/>
               </w:rPr>
-              <w:t>Мурсаев</w:t>
-            </w:r>
-            <w:proofErr w:type="spellEnd"/>
-            <w:r>
-              <w:rPr>
-                <w:szCs w:val="28"/>
-              </w:rPr>
-              <w:t xml:space="preserve"> А. Х.</w:t>
+              <w:t>Мурсаев А. Х.</w:t>
             </w:r>
           </w:p>
         </w:tc>
@@ -929,21 +921,7 @@
         <w:rPr>
           <w:szCs w:val="28"/>
         </w:rPr>
-        <w:t xml:space="preserve">азработать описание устройства в едином модуле с генератором тестового воздействия на базе синтаксиса языка </w:t>
-      </w:r>
-      <w:proofErr w:type="spellStart"/>
-      <w:r>
-        <w:rPr>
-          <w:szCs w:val="28"/>
-        </w:rPr>
-        <w:t>VerilogHDL</w:t>
-      </w:r>
-      <w:proofErr w:type="spellEnd"/>
-      <w:r>
-        <w:rPr>
-          <w:szCs w:val="28"/>
-        </w:rPr>
-        <w:t>.</w:t>
+        <w:t>азработать описание устройства в едином модуле с генератором тестового воздействия на базе синтаксиса языка VerilogHDL.</w:t>
       </w:r>
       <w:r>
         <w:rPr>
@@ -3340,14 +3318,12 @@
       <w:r>
         <w:t xml:space="preserve">После изменения </w:t>
       </w:r>
-      <w:proofErr w:type="spellStart"/>
       <w:r>
         <w:rPr>
           <w:lang w:val="en-US"/>
         </w:rPr>
         <w:t>chech</w:t>
       </w:r>
-      <w:proofErr w:type="spellEnd"/>
       <w:r>
         <w:t>_</w:t>
       </w:r>
@@ -3505,25 +3481,21 @@
       <w:r>
         <w:t>&amp;</w:t>
       </w:r>
-      <w:proofErr w:type="spellStart"/>
       <w:r>
         <w:rPr>
           <w:lang w:val="en-US"/>
         </w:rPr>
         <w:t>interf</w:t>
       </w:r>
-      <w:proofErr w:type="spellEnd"/>
       <w:r>
         <w:t>.</w:t>
       </w:r>
-      <w:proofErr w:type="spellStart"/>
       <w:r>
         <w:rPr>
           <w:lang w:val="en-US"/>
         </w:rPr>
         <w:t>sv</w:t>
       </w:r>
-      <w:proofErr w:type="spellEnd"/>
       <w:r>
         <w:t xml:space="preserve"> </w:t>
       </w:r>
@@ -3548,14 +3520,12 @@
       <w:r>
         <w:t>3.</w:t>
       </w:r>
-      <w:proofErr w:type="spellStart"/>
       <w:r>
         <w:rPr>
           <w:lang w:val="en-US"/>
         </w:rPr>
         <w:t>sv</w:t>
       </w:r>
-      <w:proofErr w:type="spellEnd"/>
       <w:r>
         <w:t>.</w:t>
       </w:r>
@@ -3837,6 +3807,9 @@
         <w:ind w:firstLine="0"/>
       </w:pPr>
       <w:r>
+        <w:rPr>
+          <w:noProof/>
+        </w:rPr>
         <w:drawing>
           <wp:inline distT="0" distB="0" distL="0" distR="0" wp14:anchorId="08BED190" wp14:editId="7587A563">
             <wp:extent cx="5940425" cy="1608455"/>
@@ -3876,6 +3849,23 @@
     </w:p>
     <w:p>
       <w:pPr>
+        <w:spacing w:after="160" w:line="259" w:lineRule="auto"/>
+        <w:ind w:firstLine="0"/>
+        <w:rPr>
+          <w:szCs w:val="28"/>
+        </w:rPr>
+      </w:pPr>
+      <w:r>
+        <w:rPr>
+          <w:i/>
+          <w:iCs/>
+          <w:szCs w:val="28"/>
+        </w:rPr>
+        <w:br w:type="page"/>
+      </w:r>
+    </w:p>
+    <w:p>
+      <w:pPr>
         <w:pStyle w:val="Caption"/>
         <w:numPr>
           <w:ilvl w:val="0"/>
@@ -3897,7 +3887,511 @@
           <w:sz w:val="28"/>
           <w:szCs w:val="28"/>
         </w:rPr>
+        <w:lastRenderedPageBreak/>
         <w:t>Произвели макетирование: назначили входные и выходные контакты и загрузили проект на плату и проследили за результатом. Результат макетирования можно наблюдать на рисунках ниже.</w:t>
+      </w:r>
+      <w:r>
+        <w:rPr>
+          <w:i w:val="0"/>
+          <w:iCs w:val="0"/>
+          <w:color w:val="auto"/>
+          <w:sz w:val="28"/>
+          <w:szCs w:val="28"/>
+        </w:rPr>
+        <w:t xml:space="preserve"> </w:t>
+      </w:r>
+      <w:r>
+        <w:rPr>
+          <w:i w:val="0"/>
+          <w:iCs w:val="0"/>
+          <w:color w:val="auto"/>
+          <w:sz w:val="28"/>
+          <w:szCs w:val="28"/>
+        </w:rPr>
+        <w:t xml:space="preserve">В процессе выгрузки программы на отладочную плату были обнаружены некоторые особенности управления периферией и поэтому была доработана программа. </w:t>
+      </w:r>
+      <w:r>
+        <w:rPr>
+          <w:i w:val="0"/>
+          <w:iCs w:val="0"/>
+          <w:color w:val="auto"/>
+          <w:sz w:val="28"/>
+          <w:szCs w:val="28"/>
+          <w:lang w:val="en-US"/>
+        </w:rPr>
+        <w:t xml:space="preserve">RTL </w:t>
+      </w:r>
+      <w:r>
+        <w:rPr>
+          <w:i w:val="0"/>
+          <w:iCs w:val="0"/>
+          <w:color w:val="auto"/>
+          <w:sz w:val="28"/>
+          <w:szCs w:val="28"/>
+        </w:rPr>
+        <w:t>представление новой версии показана на рисунке ниже.</w:t>
+      </w:r>
+      <w:r>
+        <w:rPr>
+          <w:noProof/>
+        </w:rPr>
+        <w:drawing>
+          <wp:inline distT="0" distB="0" distL="0" distR="0" wp14:anchorId="58781B1A" wp14:editId="73F470A7">
+            <wp:extent cx="5492750" cy="4556252"/>
+            <wp:effectExtent l="0" t="0" r="0" b="0"/>
+            <wp:docPr id="22" name="Picture 22"/>
+            <wp:cNvGraphicFramePr>
+              <a:graphicFrameLocks xmlns:a="http://schemas.openxmlformats.org/drawingml/2006/main" noChangeAspect="1"/>
+            </wp:cNvGraphicFramePr>
+            <a:graphic xmlns:a="http://schemas.openxmlformats.org/drawingml/2006/main">
+              <a:graphicData uri="http://schemas.openxmlformats.org/drawingml/2006/picture">
+                <pic:pic xmlns:pic="http://schemas.openxmlformats.org/drawingml/2006/picture">
+                  <pic:nvPicPr>
+                    <pic:cNvPr id="22" name="Picture 22"/>
+                    <pic:cNvPicPr/>
+                  </pic:nvPicPr>
+                  <pic:blipFill>
+                    <a:blip r:embed="rId16">
+                      <a:extLst>
+                        <a:ext uri="{28A0092B-C50C-407E-A947-70E740481C1C}">
+                          <a14:useLocalDpi xmlns:a14="http://schemas.microsoft.com/office/drawing/2010/main" val="0"/>
+                        </a:ext>
+                      </a:extLst>
+                    </a:blip>
+                    <a:stretch>
+                      <a:fillRect/>
+                    </a:stretch>
+                  </pic:blipFill>
+                  <pic:spPr>
+                    <a:xfrm>
+                      <a:off x="0" y="0"/>
+                      <a:ext cx="5497212" cy="4559953"/>
+                    </a:xfrm>
+                    <a:prstGeom prst="rect">
+                      <a:avLst/>
+                    </a:prstGeom>
+                  </pic:spPr>
+                </pic:pic>
+              </a:graphicData>
+            </a:graphic>
+          </wp:inline>
+        </w:drawing>
+      </w:r>
+      <w:r>
+        <w:rPr>
+          <w:noProof/>
+        </w:rPr>
+        <w:drawing>
+          <wp:inline distT="0" distB="0" distL="0" distR="0" wp14:anchorId="18DE91DC" wp14:editId="6730B1FC">
+            <wp:extent cx="5940425" cy="2991485"/>
+            <wp:effectExtent l="0" t="0" r="3175" b="0"/>
+            <wp:docPr id="23" name="Picture 23"/>
+            <wp:cNvGraphicFramePr>
+              <a:graphicFrameLocks xmlns:a="http://schemas.openxmlformats.org/drawingml/2006/main" noChangeAspect="1"/>
+            </wp:cNvGraphicFramePr>
+            <a:graphic xmlns:a="http://schemas.openxmlformats.org/drawingml/2006/main">
+              <a:graphicData uri="http://schemas.openxmlformats.org/drawingml/2006/picture">
+                <pic:pic xmlns:pic="http://schemas.openxmlformats.org/drawingml/2006/picture">
+                  <pic:nvPicPr>
+                    <pic:cNvPr id="23" name="Picture 23"/>
+                    <pic:cNvPicPr/>
+                  </pic:nvPicPr>
+                  <pic:blipFill>
+                    <a:blip r:embed="rId17">
+                      <a:extLst>
+                        <a:ext uri="{28A0092B-C50C-407E-A947-70E740481C1C}">
+                          <a14:useLocalDpi xmlns:a14="http://schemas.microsoft.com/office/drawing/2010/main" val="0"/>
+                        </a:ext>
+                      </a:extLst>
+                    </a:blip>
+                    <a:stretch>
+                      <a:fillRect/>
+                    </a:stretch>
+                  </pic:blipFill>
+                  <pic:spPr>
+                    <a:xfrm>
+                      <a:off x="0" y="0"/>
+                      <a:ext cx="5940425" cy="2991485"/>
+                    </a:xfrm>
+                    <a:prstGeom prst="rect">
+                      <a:avLst/>
+                    </a:prstGeom>
+                  </pic:spPr>
+                </pic:pic>
+              </a:graphicData>
+            </a:graphic>
+          </wp:inline>
+        </w:drawing>
+      </w:r>
+      <w:r>
+        <w:rPr>
+          <w:noProof/>
+        </w:rPr>
+        <w:lastRenderedPageBreak/>
+        <w:drawing>
+          <wp:inline distT="0" distB="0" distL="0" distR="0" wp14:anchorId="397CA133" wp14:editId="569B3610">
+            <wp:extent cx="2389417" cy="2771775"/>
+            <wp:effectExtent l="0" t="0" r="0" b="0"/>
+            <wp:docPr id="24" name="Picture 24"/>
+            <wp:cNvGraphicFramePr>
+              <a:graphicFrameLocks xmlns:a="http://schemas.openxmlformats.org/drawingml/2006/main" noChangeAspect="1"/>
+            </wp:cNvGraphicFramePr>
+            <a:graphic xmlns:a="http://schemas.openxmlformats.org/drawingml/2006/main">
+              <a:graphicData uri="http://schemas.openxmlformats.org/drawingml/2006/picture">
+                <pic:pic xmlns:pic="http://schemas.openxmlformats.org/drawingml/2006/picture">
+                  <pic:nvPicPr>
+                    <pic:cNvPr id="24" name="Picture 24"/>
+                    <pic:cNvPicPr/>
+                  </pic:nvPicPr>
+                  <pic:blipFill>
+                    <a:blip r:embed="rId18" cstate="print">
+                      <a:extLst>
+                        <a:ext uri="{28A0092B-C50C-407E-A947-70E740481C1C}">
+                          <a14:useLocalDpi xmlns:a14="http://schemas.microsoft.com/office/drawing/2010/main" val="0"/>
+                        </a:ext>
+                      </a:extLst>
+                    </a:blip>
+                    <a:stretch>
+                      <a:fillRect/>
+                    </a:stretch>
+                  </pic:blipFill>
+                  <pic:spPr>
+                    <a:xfrm>
+                      <a:off x="0" y="0"/>
+                      <a:ext cx="2394259" cy="2777392"/>
+                    </a:xfrm>
+                    <a:prstGeom prst="rect">
+                      <a:avLst/>
+                    </a:prstGeom>
+                  </pic:spPr>
+                </pic:pic>
+              </a:graphicData>
+            </a:graphic>
+          </wp:inline>
+        </w:drawing>
+      </w:r>
+      <w:r>
+        <w:rPr>
+          <w:noProof/>
+        </w:rPr>
+        <w:drawing>
+          <wp:inline distT="0" distB="0" distL="0" distR="0" wp14:anchorId="22BF41F2" wp14:editId="0D673198">
+            <wp:extent cx="2426335" cy="2737570"/>
+            <wp:effectExtent l="0" t="0" r="0" b="5715"/>
+            <wp:docPr id="25" name="Picture 25"/>
+            <wp:cNvGraphicFramePr>
+              <a:graphicFrameLocks xmlns:a="http://schemas.openxmlformats.org/drawingml/2006/main" noChangeAspect="1"/>
+            </wp:cNvGraphicFramePr>
+            <a:graphic xmlns:a="http://schemas.openxmlformats.org/drawingml/2006/main">
+              <a:graphicData uri="http://schemas.openxmlformats.org/drawingml/2006/picture">
+                <pic:pic xmlns:pic="http://schemas.openxmlformats.org/drawingml/2006/picture">
+                  <pic:nvPicPr>
+                    <pic:cNvPr id="25" name="Picture 25"/>
+                    <pic:cNvPicPr/>
+                  </pic:nvPicPr>
+                  <pic:blipFill>
+                    <a:blip r:embed="rId19" cstate="print">
+                      <a:extLst>
+                        <a:ext uri="{28A0092B-C50C-407E-A947-70E740481C1C}">
+                          <a14:useLocalDpi xmlns:a14="http://schemas.microsoft.com/office/drawing/2010/main" val="0"/>
+                        </a:ext>
+                      </a:extLst>
+                    </a:blip>
+                    <a:stretch>
+                      <a:fillRect/>
+                    </a:stretch>
+                  </pic:blipFill>
+                  <pic:spPr>
+                    <a:xfrm>
+                      <a:off x="0" y="0"/>
+                      <a:ext cx="2429724" cy="2741394"/>
+                    </a:xfrm>
+                    <a:prstGeom prst="rect">
+                      <a:avLst/>
+                    </a:prstGeom>
+                  </pic:spPr>
+                </pic:pic>
+              </a:graphicData>
+            </a:graphic>
+          </wp:inline>
+        </w:drawing>
+      </w:r>
+      <w:r>
+        <w:rPr>
+          <w:noProof/>
+        </w:rPr>
+        <w:drawing>
+          <wp:inline distT="0" distB="0" distL="0" distR="0" wp14:anchorId="0CF8C8A1" wp14:editId="12D0E635">
+            <wp:extent cx="2459659" cy="2809875"/>
+            <wp:effectExtent l="0" t="0" r="0" b="0"/>
+            <wp:docPr id="26" name="Picture 26"/>
+            <wp:cNvGraphicFramePr>
+              <a:graphicFrameLocks xmlns:a="http://schemas.openxmlformats.org/drawingml/2006/main" noChangeAspect="1"/>
+            </wp:cNvGraphicFramePr>
+            <a:graphic xmlns:a="http://schemas.openxmlformats.org/drawingml/2006/main">
+              <a:graphicData uri="http://schemas.openxmlformats.org/drawingml/2006/picture">
+                <pic:pic xmlns:pic="http://schemas.openxmlformats.org/drawingml/2006/picture">
+                  <pic:nvPicPr>
+                    <pic:cNvPr id="26" name="Picture 26"/>
+                    <pic:cNvPicPr/>
+                  </pic:nvPicPr>
+                  <pic:blipFill>
+                    <a:blip r:embed="rId20" cstate="print">
+                      <a:extLst>
+                        <a:ext uri="{28A0092B-C50C-407E-A947-70E740481C1C}">
+                          <a14:useLocalDpi xmlns:a14="http://schemas.microsoft.com/office/drawing/2010/main" val="0"/>
+                        </a:ext>
+                      </a:extLst>
+                    </a:blip>
+                    <a:stretch>
+                      <a:fillRect/>
+                    </a:stretch>
+                  </pic:blipFill>
+                  <pic:spPr>
+                    <a:xfrm>
+                      <a:off x="0" y="0"/>
+                      <a:ext cx="2464132" cy="2814984"/>
+                    </a:xfrm>
+                    <a:prstGeom prst="rect">
+                      <a:avLst/>
+                    </a:prstGeom>
+                  </pic:spPr>
+                </pic:pic>
+              </a:graphicData>
+            </a:graphic>
+          </wp:inline>
+        </w:drawing>
+      </w:r>
+      <w:r>
+        <w:rPr>
+          <w:noProof/>
+        </w:rPr>
+        <w:drawing>
+          <wp:inline distT="0" distB="0" distL="0" distR="0" wp14:anchorId="129F99EE" wp14:editId="3BC0B260">
+            <wp:extent cx="2587625" cy="2930613"/>
+            <wp:effectExtent l="0" t="0" r="3175" b="3175"/>
+            <wp:docPr id="27" name="Picture 27"/>
+            <wp:cNvGraphicFramePr>
+              <a:graphicFrameLocks xmlns:a="http://schemas.openxmlformats.org/drawingml/2006/main" noChangeAspect="1"/>
+            </wp:cNvGraphicFramePr>
+            <a:graphic xmlns:a="http://schemas.openxmlformats.org/drawingml/2006/main">
+              <a:graphicData uri="http://schemas.openxmlformats.org/drawingml/2006/picture">
+                <pic:pic xmlns:pic="http://schemas.openxmlformats.org/drawingml/2006/picture">
+                  <pic:nvPicPr>
+                    <pic:cNvPr id="27" name="Picture 27"/>
+                    <pic:cNvPicPr/>
+                  </pic:nvPicPr>
+                  <pic:blipFill>
+                    <a:blip r:embed="rId21" cstate="print">
+                      <a:extLst>
+                        <a:ext uri="{28A0092B-C50C-407E-A947-70E740481C1C}">
+                          <a14:useLocalDpi xmlns:a14="http://schemas.microsoft.com/office/drawing/2010/main" val="0"/>
+                        </a:ext>
+                      </a:extLst>
+                    </a:blip>
+                    <a:stretch>
+                      <a:fillRect/>
+                    </a:stretch>
+                  </pic:blipFill>
+                  <pic:spPr>
+                    <a:xfrm>
+                      <a:off x="0" y="0"/>
+                      <a:ext cx="2591667" cy="2935191"/>
+                    </a:xfrm>
+                    <a:prstGeom prst="rect">
+                      <a:avLst/>
+                    </a:prstGeom>
+                  </pic:spPr>
+                </pic:pic>
+              </a:graphicData>
+            </a:graphic>
+          </wp:inline>
+        </w:drawing>
+      </w:r>
+      <w:r>
+        <w:rPr>
+          <w:noProof/>
+        </w:rPr>
+        <w:lastRenderedPageBreak/>
+        <w:drawing>
+          <wp:inline distT="0" distB="0" distL="0" distR="0" wp14:anchorId="3394FC0D" wp14:editId="655EE045">
+            <wp:extent cx="2639497" cy="2962275"/>
+            <wp:effectExtent l="0" t="0" r="8890" b="0"/>
+            <wp:docPr id="28" name="Picture 28"/>
+            <wp:cNvGraphicFramePr>
+              <a:graphicFrameLocks xmlns:a="http://schemas.openxmlformats.org/drawingml/2006/main" noChangeAspect="1"/>
+            </wp:cNvGraphicFramePr>
+            <a:graphic xmlns:a="http://schemas.openxmlformats.org/drawingml/2006/main">
+              <a:graphicData uri="http://schemas.openxmlformats.org/drawingml/2006/picture">
+                <pic:pic xmlns:pic="http://schemas.openxmlformats.org/drawingml/2006/picture">
+                  <pic:nvPicPr>
+                    <pic:cNvPr id="28" name="Picture 28"/>
+                    <pic:cNvPicPr/>
+                  </pic:nvPicPr>
+                  <pic:blipFill>
+                    <a:blip r:embed="rId22" cstate="print">
+                      <a:extLst>
+                        <a:ext uri="{28A0092B-C50C-407E-A947-70E740481C1C}">
+                          <a14:useLocalDpi xmlns:a14="http://schemas.microsoft.com/office/drawing/2010/main" val="0"/>
+                        </a:ext>
+                      </a:extLst>
+                    </a:blip>
+                    <a:stretch>
+                      <a:fillRect/>
+                    </a:stretch>
+                  </pic:blipFill>
+                  <pic:spPr>
+                    <a:xfrm>
+                      <a:off x="0" y="0"/>
+                      <a:ext cx="2644355" cy="2967727"/>
+                    </a:xfrm>
+                    <a:prstGeom prst="rect">
+                      <a:avLst/>
+                    </a:prstGeom>
+                  </pic:spPr>
+                </pic:pic>
+              </a:graphicData>
+            </a:graphic>
+          </wp:inline>
+        </w:drawing>
+      </w:r>
+      <w:r>
+        <w:rPr>
+          <w:noProof/>
+        </w:rPr>
+        <w:drawing>
+          <wp:inline distT="0" distB="0" distL="0" distR="0" wp14:anchorId="27E7594C" wp14:editId="762E4067">
+            <wp:extent cx="2590302" cy="3000375"/>
+            <wp:effectExtent l="0" t="0" r="635" b="0"/>
+            <wp:docPr id="29" name="Picture 29"/>
+            <wp:cNvGraphicFramePr>
+              <a:graphicFrameLocks xmlns:a="http://schemas.openxmlformats.org/drawingml/2006/main" noChangeAspect="1"/>
+            </wp:cNvGraphicFramePr>
+            <a:graphic xmlns:a="http://schemas.openxmlformats.org/drawingml/2006/main">
+              <a:graphicData uri="http://schemas.openxmlformats.org/drawingml/2006/picture">
+                <pic:pic xmlns:pic="http://schemas.openxmlformats.org/drawingml/2006/picture">
+                  <pic:nvPicPr>
+                    <pic:cNvPr id="29" name="Picture 29"/>
+                    <pic:cNvPicPr/>
+                  </pic:nvPicPr>
+                  <pic:blipFill>
+                    <a:blip r:embed="rId23" cstate="print">
+                      <a:extLst>
+                        <a:ext uri="{28A0092B-C50C-407E-A947-70E740481C1C}">
+                          <a14:useLocalDpi xmlns:a14="http://schemas.microsoft.com/office/drawing/2010/main" val="0"/>
+                        </a:ext>
+                      </a:extLst>
+                    </a:blip>
+                    <a:stretch>
+                      <a:fillRect/>
+                    </a:stretch>
+                  </pic:blipFill>
+                  <pic:spPr>
+                    <a:xfrm>
+                      <a:off x="0" y="0"/>
+                      <a:ext cx="2593870" cy="3004508"/>
+                    </a:xfrm>
+                    <a:prstGeom prst="rect">
+                      <a:avLst/>
+                    </a:prstGeom>
+                  </pic:spPr>
+                </pic:pic>
+              </a:graphicData>
+            </a:graphic>
+          </wp:inline>
+        </w:drawing>
+      </w:r>
+      <w:r>
+        <w:rPr>
+          <w:noProof/>
+        </w:rPr>
+        <w:drawing>
+          <wp:inline distT="0" distB="0" distL="0" distR="0" wp14:anchorId="778AE37F" wp14:editId="0056B192">
+            <wp:extent cx="2632710" cy="2999404"/>
+            <wp:effectExtent l="0" t="0" r="0" b="0"/>
+            <wp:docPr id="30" name="Picture 30"/>
+            <wp:cNvGraphicFramePr>
+              <a:graphicFrameLocks xmlns:a="http://schemas.openxmlformats.org/drawingml/2006/main" noChangeAspect="1"/>
+            </wp:cNvGraphicFramePr>
+            <a:graphic xmlns:a="http://schemas.openxmlformats.org/drawingml/2006/main">
+              <a:graphicData uri="http://schemas.openxmlformats.org/drawingml/2006/picture">
+                <pic:pic xmlns:pic="http://schemas.openxmlformats.org/drawingml/2006/picture">
+                  <pic:nvPicPr>
+                    <pic:cNvPr id="30" name="Picture 30"/>
+                    <pic:cNvPicPr/>
+                  </pic:nvPicPr>
+                  <pic:blipFill>
+                    <a:blip r:embed="rId24" cstate="print">
+                      <a:extLst>
+                        <a:ext uri="{28A0092B-C50C-407E-A947-70E740481C1C}">
+                          <a14:useLocalDpi xmlns:a14="http://schemas.microsoft.com/office/drawing/2010/main" val="0"/>
+                        </a:ext>
+                      </a:extLst>
+                    </a:blip>
+                    <a:stretch>
+                      <a:fillRect/>
+                    </a:stretch>
+                  </pic:blipFill>
+                  <pic:spPr>
+                    <a:xfrm>
+                      <a:off x="0" y="0"/>
+                      <a:ext cx="2637620" cy="3004998"/>
+                    </a:xfrm>
+                    <a:prstGeom prst="rect">
+                      <a:avLst/>
+                    </a:prstGeom>
+                  </pic:spPr>
+                </pic:pic>
+              </a:graphicData>
+            </a:graphic>
+          </wp:inline>
+        </w:drawing>
+      </w:r>
+      <w:r>
+        <w:rPr>
+          <w:noProof/>
+        </w:rPr>
+        <w:drawing>
+          <wp:inline distT="0" distB="0" distL="0" distR="0" wp14:anchorId="010AAE08" wp14:editId="0B860EE6">
+            <wp:extent cx="2653125" cy="3009900"/>
+            <wp:effectExtent l="0" t="0" r="0" b="0"/>
+            <wp:docPr id="31" name="Picture 31"/>
+            <wp:cNvGraphicFramePr>
+              <a:graphicFrameLocks xmlns:a="http://schemas.openxmlformats.org/drawingml/2006/main" noChangeAspect="1"/>
+            </wp:cNvGraphicFramePr>
+            <a:graphic xmlns:a="http://schemas.openxmlformats.org/drawingml/2006/main">
+              <a:graphicData uri="http://schemas.openxmlformats.org/drawingml/2006/picture">
+                <pic:pic xmlns:pic="http://schemas.openxmlformats.org/drawingml/2006/picture">
+                  <pic:nvPicPr>
+                    <pic:cNvPr id="31" name="Picture 31"/>
+                    <pic:cNvPicPr/>
+                  </pic:nvPicPr>
+                  <pic:blipFill>
+                    <a:blip r:embed="rId25" cstate="print">
+                      <a:extLst>
+                        <a:ext uri="{28A0092B-C50C-407E-A947-70E740481C1C}">
+                          <a14:useLocalDpi xmlns:a14="http://schemas.microsoft.com/office/drawing/2010/main" val="0"/>
+                        </a:ext>
+                      </a:extLst>
+                    </a:blip>
+                    <a:stretch>
+                      <a:fillRect/>
+                    </a:stretch>
+                  </pic:blipFill>
+                  <pic:spPr>
+                    <a:xfrm>
+                      <a:off x="0" y="0"/>
+                      <a:ext cx="2655985" cy="3013145"/>
+                    </a:xfrm>
+                    <a:prstGeom prst="rect">
+                      <a:avLst/>
+                    </a:prstGeom>
+                  </pic:spPr>
+                </pic:pic>
+              </a:graphicData>
+            </a:graphic>
+          </wp:inline>
+        </w:drawing>
       </w:r>
     </w:p>
     <w:p>
@@ -3908,23 +4402,6 @@
           <w:szCs w:val="48"/>
         </w:rPr>
       </w:pPr>
-      <w:r>
-        <w:rPr>
-          <w:color w:val="FF0000"/>
-          <w:sz w:val="52"/>
-          <w:szCs w:val="48"/>
-        </w:rPr>
-        <w:t>(рисунки-фото макетирования)</w:t>
-      </w:r>
-    </w:p>
-    <w:p>
-      <w:pPr>
-        <w:rPr>
-          <w:color w:val="FF0000"/>
-          <w:sz w:val="52"/>
-          <w:szCs w:val="48"/>
-        </w:rPr>
-      </w:pPr>
     </w:p>
     <w:p>
       <w:pPr>
@@ -4197,25 +4674,7 @@
           <w:szCs w:val="22"/>
           <w:lang w:val="en-US"/>
         </w:rPr>
-        <w:t xml:space="preserve">reg [3:0] </w:t>
-      </w:r>
-      <w:proofErr w:type="spellStart"/>
-      <w:r>
-        <w:rPr>
-          <w:sz w:val="24"/>
-          <w:szCs w:val="22"/>
-          <w:lang w:val="en-US"/>
-        </w:rPr>
-        <w:t>i</w:t>
-      </w:r>
-      <w:proofErr w:type="spellEnd"/>
-      <w:r>
-        <w:rPr>
-          <w:sz w:val="24"/>
-          <w:szCs w:val="22"/>
-          <w:lang w:val="en-US"/>
-        </w:rPr>
-        <w:t>;</w:t>
+        <w:t>reg [3:0] i;</w:t>
       </w:r>
     </w:p>
     <w:p>
@@ -4234,16 +4693,7 @@
           <w:szCs w:val="22"/>
           <w:lang w:val="en-US"/>
         </w:rPr>
-        <w:t xml:space="preserve">reg  </w:t>
-      </w:r>
-      <w:proofErr w:type="spellStart"/>
-      <w:r>
-        <w:rPr>
-          <w:sz w:val="24"/>
-          <w:szCs w:val="22"/>
-          <w:lang w:val="en-US"/>
-        </w:rPr>
-        <w:t>chech</w:t>
+        <w:t>reg  chech</w:t>
       </w:r>
       <w:proofErr w:type="gramEnd"/>
       <w:r>
@@ -4252,16 +4702,7 @@
           <w:szCs w:val="22"/>
           <w:lang w:val="en-US"/>
         </w:rPr>
-        <w:t>_point,error</w:t>
-      </w:r>
-      <w:proofErr w:type="spellEnd"/>
-      <w:r>
-        <w:rPr>
-          <w:sz w:val="24"/>
-          <w:szCs w:val="22"/>
-          <w:lang w:val="en-US"/>
-        </w:rPr>
-        <w:t>;</w:t>
+        <w:t>_point,error;</w:t>
       </w:r>
     </w:p>
     <w:p>
@@ -4401,24 +4842,7 @@
           <w:lang w:val="en-US"/>
         </w:rPr>
         <w:tab/>
-      </w:r>
-      <w:proofErr w:type="spellStart"/>
-      <w:r>
-        <w:rPr>
-          <w:sz w:val="24"/>
-          <w:szCs w:val="22"/>
-          <w:lang w:val="en-US"/>
-        </w:rPr>
-        <w:t>chech_point</w:t>
-      </w:r>
-      <w:proofErr w:type="spellEnd"/>
-      <w:r>
-        <w:rPr>
-          <w:sz w:val="24"/>
-          <w:szCs w:val="22"/>
-          <w:lang w:val="en-US"/>
-        </w:rPr>
-        <w:t>=0;</w:t>
+        <w:t>chech_point=0;</w:t>
       </w:r>
     </w:p>
     <w:p>
@@ -4437,61 +4861,7 @@
           <w:lang w:val="en-US"/>
         </w:rPr>
         <w:tab/>
-        <w:t>for (</w:t>
-      </w:r>
-      <w:proofErr w:type="spellStart"/>
-      <w:r>
-        <w:rPr>
-          <w:sz w:val="24"/>
-          <w:szCs w:val="22"/>
-          <w:lang w:val="en-US"/>
-        </w:rPr>
-        <w:t>i</w:t>
-      </w:r>
-      <w:proofErr w:type="spellEnd"/>
-      <w:r>
-        <w:rPr>
-          <w:sz w:val="24"/>
-          <w:szCs w:val="22"/>
-          <w:lang w:val="en-US"/>
-        </w:rPr>
-        <w:t xml:space="preserve"> = 0; </w:t>
-      </w:r>
-      <w:proofErr w:type="spellStart"/>
-      <w:r>
-        <w:rPr>
-          <w:sz w:val="24"/>
-          <w:szCs w:val="22"/>
-          <w:lang w:val="en-US"/>
-        </w:rPr>
-        <w:t>i</w:t>
-      </w:r>
-      <w:proofErr w:type="spellEnd"/>
-      <w:r>
-        <w:rPr>
-          <w:sz w:val="24"/>
-          <w:szCs w:val="22"/>
-          <w:lang w:val="en-US"/>
-        </w:rPr>
-        <w:t xml:space="preserve"> &lt;= 2; </w:t>
-      </w:r>
-      <w:proofErr w:type="spellStart"/>
-      <w:r>
-        <w:rPr>
-          <w:sz w:val="24"/>
-          <w:szCs w:val="22"/>
-          <w:lang w:val="en-US"/>
-        </w:rPr>
-        <w:t>i</w:t>
-      </w:r>
-      <w:proofErr w:type="spellEnd"/>
-      <w:r>
-        <w:rPr>
-          <w:sz w:val="24"/>
-          <w:szCs w:val="22"/>
-          <w:lang w:val="en-US"/>
-        </w:rPr>
-        <w:t xml:space="preserve"> = i+1)</w:t>
+        <w:t>for (i = 0; i &lt;= 2; i = i+1)</w:t>
       </w:r>
     </w:p>
     <w:p>
@@ -4646,25 +5016,7 @@
           <w:lang w:val="en-US"/>
         </w:rPr>
         <w:tab/>
-        <w:t xml:space="preserve">  </w:t>
-      </w:r>
-      <w:proofErr w:type="spellStart"/>
-      <w:r>
-        <w:rPr>
-          <w:sz w:val="24"/>
-          <w:szCs w:val="22"/>
-          <w:lang w:val="en-US"/>
-        </w:rPr>
-        <w:t>chech_point</w:t>
-      </w:r>
-      <w:proofErr w:type="spellEnd"/>
-      <w:r>
-        <w:rPr>
-          <w:sz w:val="24"/>
-          <w:szCs w:val="22"/>
-          <w:lang w:val="en-US"/>
-        </w:rPr>
-        <w:t xml:space="preserve"> = # delay 1;</w:t>
+        <w:t xml:space="preserve">  chech_point = # delay 1;</w:t>
       </w:r>
     </w:p>
     <w:p>
@@ -4728,25 +5080,7 @@
           <w:lang w:val="en-US"/>
         </w:rPr>
         <w:tab/>
-        <w:t xml:space="preserve">  </w:t>
-      </w:r>
-      <w:proofErr w:type="spellStart"/>
-      <w:r>
-        <w:rPr>
-          <w:sz w:val="24"/>
-          <w:szCs w:val="22"/>
-          <w:lang w:val="en-US"/>
-        </w:rPr>
-        <w:t>chech_point</w:t>
-      </w:r>
-      <w:proofErr w:type="spellEnd"/>
-      <w:r>
-        <w:rPr>
-          <w:sz w:val="24"/>
-          <w:szCs w:val="22"/>
-          <w:lang w:val="en-US"/>
-        </w:rPr>
-        <w:t xml:space="preserve"> = 0;  </w:t>
+        <w:t xml:space="preserve">  chech_point = 0;  </w:t>
       </w:r>
     </w:p>
     <w:p>
@@ -4904,25 +5238,7 @@
           <w:szCs w:val="22"/>
           <w:lang w:val="en-US"/>
         </w:rPr>
-        <w:t>complex m1 (.</w:t>
-      </w:r>
-      <w:proofErr w:type="spellStart"/>
-      <w:r>
-        <w:rPr>
-          <w:sz w:val="24"/>
-          <w:szCs w:val="22"/>
-          <w:lang w:val="en-US"/>
-        </w:rPr>
-        <w:t>x_in</w:t>
-      </w:r>
-      <w:proofErr w:type="spellEnd"/>
-      <w:r>
-        <w:rPr>
-          <w:sz w:val="24"/>
-          <w:szCs w:val="22"/>
-          <w:lang w:val="en-US"/>
-        </w:rPr>
-        <w:t>(stim)</w:t>
+        <w:t>complex m1 (.x_in(stim)</w:t>
       </w:r>
       <w:proofErr w:type="gramStart"/>
       <w:r>
@@ -4968,43 +5284,7 @@
           <w:szCs w:val="22"/>
           <w:lang w:val="en-US"/>
         </w:rPr>
-        <w:t>always @ (</w:t>
-      </w:r>
-      <w:proofErr w:type="spellStart"/>
-      <w:r>
-        <w:rPr>
-          <w:sz w:val="24"/>
-          <w:szCs w:val="22"/>
-          <w:lang w:val="en-US"/>
-        </w:rPr>
-        <w:t>posedge</w:t>
-      </w:r>
-      <w:proofErr w:type="spellEnd"/>
-      <w:r>
-        <w:rPr>
-          <w:sz w:val="24"/>
-          <w:szCs w:val="22"/>
-          <w:lang w:val="en-US"/>
-        </w:rPr>
-        <w:t xml:space="preserve"> </w:t>
-      </w:r>
-      <w:proofErr w:type="spellStart"/>
-      <w:r>
-        <w:rPr>
-          <w:sz w:val="24"/>
-          <w:szCs w:val="22"/>
-          <w:lang w:val="en-US"/>
-        </w:rPr>
-        <w:t>chech_point</w:t>
-      </w:r>
-      <w:proofErr w:type="spellEnd"/>
-      <w:r>
-        <w:rPr>
-          <w:sz w:val="24"/>
-          <w:szCs w:val="22"/>
-          <w:lang w:val="en-US"/>
-        </w:rPr>
-        <w:t xml:space="preserve">) //tester   </w:t>
+        <w:t xml:space="preserve">always @ (posedge chech_point) //tester   </w:t>
       </w:r>
     </w:p>
     <w:p>
@@ -5054,7 +5334,6 @@
           <w:lang w:val="en-US"/>
         </w:rPr>
       </w:pPr>
-      <w:proofErr w:type="spellStart"/>
       <w:r>
         <w:rPr>
           <w:b/>
@@ -5065,7 +5344,6 @@
         </w:rPr>
         <w:t>endmodule</w:t>
       </w:r>
-      <w:proofErr w:type="spellEnd"/>
     </w:p>
     <w:p>
       <w:pPr>
@@ -5116,9 +5394,9 @@
           <w:lang w:val="en-US"/>
         </w:rPr>
         <w:lastRenderedPageBreak/>
-        <w:t xml:space="preserve">module </w:t>
-      </w:r>
-      <w:proofErr w:type="spellStart"/>
+        <w:t>module decod(x_</w:t>
+      </w:r>
+      <w:proofErr w:type="gramStart"/>
       <w:r>
         <w:rPr>
           <w:b/>
@@ -5126,9 +5404,9 @@
           <w:sz w:val="24"/>
           <w:lang w:val="en-US"/>
         </w:rPr>
-        <w:t>decod</w:t>
-      </w:r>
-      <w:proofErr w:type="spellEnd"/>
+        <w:t>in,y</w:t>
+      </w:r>
+      <w:proofErr w:type="gramEnd"/>
       <w:r>
         <w:rPr>
           <w:b/>
@@ -5136,19 +5414,418 @@
           <w:sz w:val="24"/>
           <w:lang w:val="en-US"/>
         </w:rPr>
-        <w:t>(</w:t>
-      </w:r>
-      <w:proofErr w:type="spellStart"/>
-      <w:r>
+        <w:t>_out);</w:t>
+      </w:r>
+    </w:p>
+    <w:p>
+      <w:pPr>
+        <w:ind w:firstLine="0"/>
+        <w:rPr>
+          <w:sz w:val="24"/>
+          <w:lang w:val="en-US"/>
+        </w:rPr>
+      </w:pPr>
+      <w:r>
+        <w:rPr>
+          <w:sz w:val="24"/>
+          <w:lang w:val="en-US"/>
+        </w:rPr>
+        <w:t xml:space="preserve">parameter delay=3; </w:t>
+      </w:r>
+      <w:r>
+        <w:rPr>
+          <w:sz w:val="24"/>
+          <w:lang w:val="en-US"/>
+        </w:rPr>
+        <w:tab/>
+        <w:t>//delay</w:t>
+      </w:r>
+    </w:p>
+    <w:p>
+      <w:pPr>
+        <w:ind w:firstLine="0"/>
+        <w:rPr>
+          <w:sz w:val="24"/>
+          <w:lang w:val="en-US"/>
+        </w:rPr>
+      </w:pPr>
+      <w:r>
+        <w:rPr>
+          <w:sz w:val="24"/>
+          <w:lang w:val="en-US"/>
+        </w:rPr>
+        <w:t>parameter n=4;</w:t>
+      </w:r>
+      <w:r>
+        <w:rPr>
+          <w:sz w:val="24"/>
+          <w:lang w:val="en-US"/>
+        </w:rPr>
+        <w:tab/>
+      </w:r>
+      <w:r>
+        <w:rPr>
+          <w:sz w:val="24"/>
+          <w:lang w:val="en-US"/>
+        </w:rPr>
+        <w:tab/>
+        <w:t>// number of inputs</w:t>
+      </w:r>
+    </w:p>
+    <w:p>
+      <w:pPr>
+        <w:ind w:firstLine="0"/>
+        <w:rPr>
+          <w:sz w:val="24"/>
+          <w:lang w:val="en-US"/>
+        </w:rPr>
+      </w:pPr>
+      <w:r>
+        <w:rPr>
+          <w:sz w:val="24"/>
+          <w:lang w:val="en-US"/>
+        </w:rPr>
+        <w:t>parameter u=8;</w:t>
+      </w:r>
+      <w:r>
+        <w:rPr>
+          <w:sz w:val="24"/>
+          <w:lang w:val="en-US"/>
+        </w:rPr>
+        <w:tab/>
+      </w:r>
+      <w:r>
+        <w:rPr>
+          <w:sz w:val="24"/>
+          <w:lang w:val="en-US"/>
+        </w:rPr>
+        <w:tab/>
+        <w:t>//number of outputs</w:t>
+      </w:r>
+    </w:p>
+    <w:p>
+      <w:pPr>
+        <w:ind w:firstLine="0"/>
+        <w:rPr>
+          <w:sz w:val="24"/>
+          <w:lang w:val="en-US"/>
+        </w:rPr>
+      </w:pPr>
+      <w:r>
+        <w:rPr>
+          <w:sz w:val="24"/>
+          <w:lang w:val="en-US"/>
+        </w:rPr>
+        <w:t>input x_in;</w:t>
+      </w:r>
+      <w:proofErr w:type="gramStart"/>
+      <w:r>
+        <w:rPr>
+          <w:sz w:val="24"/>
+          <w:lang w:val="en-US"/>
+        </w:rPr>
+        <w:tab/>
+        <w:t xml:space="preserve">  </w:t>
+      </w:r>
+      <w:r>
+        <w:rPr>
+          <w:sz w:val="24"/>
+          <w:lang w:val="en-US"/>
+        </w:rPr>
+        <w:tab/>
+      </w:r>
+      <w:proofErr w:type="gramEnd"/>
+      <w:r>
+        <w:rPr>
+          <w:sz w:val="24"/>
+          <w:lang w:val="en-US"/>
+        </w:rPr>
+        <w:tab/>
+        <w:t>//ports mode</w:t>
+      </w:r>
+    </w:p>
+    <w:p>
+      <w:pPr>
+        <w:ind w:firstLine="0"/>
+        <w:rPr>
+          <w:sz w:val="24"/>
+          <w:lang w:val="en-US"/>
+        </w:rPr>
+      </w:pPr>
+      <w:r>
+        <w:rPr>
+          <w:sz w:val="24"/>
+          <w:lang w:val="en-US"/>
+        </w:rPr>
+        <w:t>output y_out;</w:t>
+      </w:r>
+      <w:r>
+        <w:rPr>
+          <w:sz w:val="24"/>
+          <w:lang w:val="en-US"/>
+        </w:rPr>
+        <w:tab/>
+      </w:r>
+      <w:r>
+        <w:rPr>
+          <w:sz w:val="24"/>
+          <w:lang w:val="en-US"/>
+        </w:rPr>
+        <w:tab/>
+        <w:t>//ports mode</w:t>
+      </w:r>
+    </w:p>
+    <w:p>
+      <w:pPr>
+        <w:ind w:firstLine="0"/>
+        <w:rPr>
+          <w:sz w:val="24"/>
+          <w:lang w:val="en-US"/>
+        </w:rPr>
+      </w:pPr>
+      <w:r>
+        <w:rPr>
+          <w:sz w:val="24"/>
+          <w:lang w:val="en-US"/>
+        </w:rPr>
+        <w:t>wire [n-1:0] x_in;</w:t>
+      </w:r>
+      <w:r>
+        <w:rPr>
+          <w:sz w:val="24"/>
+          <w:lang w:val="en-US"/>
+        </w:rPr>
+        <w:tab/>
+        <w:t>//ports type</w:t>
+      </w:r>
+    </w:p>
+    <w:p>
+      <w:pPr>
+        <w:ind w:firstLine="0"/>
+        <w:rPr>
+          <w:sz w:val="24"/>
+          <w:lang w:val="en-US"/>
+        </w:rPr>
+      </w:pPr>
+      <w:r>
+        <w:rPr>
+          <w:sz w:val="24"/>
+          <w:lang w:val="en-US"/>
+        </w:rPr>
+        <w:t>reg [u-1:0] y_out;</w:t>
+      </w:r>
+      <w:r>
+        <w:rPr>
+          <w:sz w:val="24"/>
+          <w:lang w:val="en-US"/>
+        </w:rPr>
+        <w:tab/>
+        <w:t>//ports type</w:t>
+      </w:r>
+    </w:p>
+    <w:p>
+      <w:pPr>
+        <w:ind w:firstLine="0"/>
+        <w:rPr>
+          <w:sz w:val="24"/>
+          <w:lang w:val="en-US"/>
+        </w:rPr>
+      </w:pPr>
+      <w:r>
+        <w:rPr>
+          <w:sz w:val="24"/>
+          <w:lang w:val="en-US"/>
+        </w:rPr>
+        <w:t>reg [n:0</w:t>
+      </w:r>
+      <w:proofErr w:type="gramStart"/>
+      <w:r>
+        <w:rPr>
+          <w:sz w:val="24"/>
+          <w:lang w:val="en-US"/>
+        </w:rPr>
+        <w:t>]  i</w:t>
+      </w:r>
+      <w:proofErr w:type="gramEnd"/>
+      <w:r>
+        <w:rPr>
+          <w:sz w:val="24"/>
+          <w:lang w:val="en-US"/>
+        </w:rPr>
+        <w:t>;</w:t>
+      </w:r>
+      <w:r>
+        <w:rPr>
+          <w:sz w:val="24"/>
+          <w:lang w:val="en-US"/>
+        </w:rPr>
+        <w:tab/>
+      </w:r>
+      <w:r>
+        <w:rPr>
+          <w:sz w:val="24"/>
+          <w:lang w:val="en-US"/>
+        </w:rPr>
+        <w:tab/>
+        <w:t>//counter for loop</w:t>
+      </w:r>
+    </w:p>
+    <w:p>
+      <w:pPr>
+        <w:ind w:firstLine="0"/>
+        <w:rPr>
+          <w:sz w:val="24"/>
+          <w:lang w:val="en-US"/>
+        </w:rPr>
+      </w:pPr>
+    </w:p>
+    <w:p>
+      <w:pPr>
+        <w:ind w:firstLine="0"/>
+        <w:rPr>
+          <w:sz w:val="24"/>
+          <w:lang w:val="en-US"/>
+        </w:rPr>
+      </w:pPr>
+      <w:r>
+        <w:rPr>
+          <w:sz w:val="24"/>
+          <w:lang w:val="en-US"/>
+        </w:rPr>
+        <w:t>always @ (x_in)</w:t>
+      </w:r>
+      <w:r>
+        <w:rPr>
+          <w:sz w:val="24"/>
+          <w:lang w:val="en-US"/>
+        </w:rPr>
+        <w:tab/>
+      </w:r>
+      <w:r>
+        <w:rPr>
+          <w:sz w:val="24"/>
+          <w:lang w:val="en-US"/>
+        </w:rPr>
+        <w:tab/>
+        <w:t>//operator is executed whenever x_in changes</w:t>
+      </w:r>
+    </w:p>
+    <w:p>
+      <w:pPr>
+        <w:ind w:firstLine="0"/>
+        <w:rPr>
+          <w:sz w:val="24"/>
+          <w:lang w:val="en-US"/>
+        </w:rPr>
+      </w:pPr>
+      <w:r>
+        <w:rPr>
+          <w:sz w:val="24"/>
+          <w:lang w:val="en-US"/>
+        </w:rPr>
+        <w:t xml:space="preserve"> begin  </w:t>
+      </w:r>
+    </w:p>
+    <w:p>
+      <w:pPr>
+        <w:ind w:firstLine="0"/>
+        <w:rPr>
+          <w:sz w:val="24"/>
+          <w:lang w:val="en-US"/>
+        </w:rPr>
+      </w:pPr>
+      <w:r>
+        <w:rPr>
+          <w:sz w:val="24"/>
+          <w:lang w:val="en-US"/>
+        </w:rPr>
+        <w:tab/>
+        <w:t># delay;</w:t>
+      </w:r>
+    </w:p>
+    <w:p>
+      <w:pPr>
+        <w:ind w:firstLine="0"/>
+        <w:rPr>
+          <w:sz w:val="24"/>
+          <w:lang w:val="en-US"/>
+        </w:rPr>
+      </w:pPr>
+      <w:r>
+        <w:rPr>
+          <w:sz w:val="24"/>
+          <w:lang w:val="en-US"/>
+        </w:rPr>
+        <w:tab/>
+        <w:t>for (i=0; i&lt;u; i=i+1)</w:t>
+      </w:r>
+    </w:p>
+    <w:p>
+      <w:pPr>
+        <w:ind w:firstLine="0"/>
+        <w:rPr>
+          <w:sz w:val="24"/>
+          <w:lang w:val="en-US"/>
+        </w:rPr>
+      </w:pPr>
+      <w:r>
+        <w:rPr>
+          <w:sz w:val="24"/>
+          <w:lang w:val="en-US"/>
+        </w:rPr>
+        <w:tab/>
+      </w:r>
+      <w:r>
+        <w:rPr>
+          <w:sz w:val="24"/>
+          <w:lang w:val="en-US"/>
+        </w:rPr>
+        <w:tab/>
+        <w:t xml:space="preserve">y_out[i] </w:t>
+      </w:r>
+      <w:proofErr w:type="gramStart"/>
+      <w:r>
+        <w:rPr>
+          <w:sz w:val="24"/>
+          <w:lang w:val="en-US"/>
+        </w:rPr>
+        <w:t>=  x</w:t>
+      </w:r>
+      <w:proofErr w:type="gramEnd"/>
+      <w:r>
+        <w:rPr>
+          <w:sz w:val="24"/>
+          <w:lang w:val="en-US"/>
+        </w:rPr>
+        <w:t xml:space="preserve">_in==i  ? 1:0;                    </w:t>
+      </w:r>
+    </w:p>
+    <w:p>
+      <w:pPr>
+        <w:ind w:firstLine="0"/>
+        <w:rPr>
+          <w:sz w:val="24"/>
+          <w:lang w:val="en-US"/>
+        </w:rPr>
+      </w:pPr>
+      <w:r>
+        <w:rPr>
+          <w:sz w:val="24"/>
+          <w:lang w:val="en-US"/>
+        </w:rPr>
+        <w:t>end</w:t>
+      </w:r>
+    </w:p>
+    <w:p>
+      <w:pPr>
+        <w:ind w:firstLine="0"/>
         <w:rPr>
           <w:b/>
           <w:bCs/>
           <w:sz w:val="24"/>
           <w:lang w:val="en-US"/>
         </w:rPr>
-        <w:t>x_</w:t>
-      </w:r>
-      <w:proofErr w:type="gramStart"/>
+      </w:pPr>
       <w:r>
         <w:rPr>
           <w:b/>
@@ -5156,655 +5833,39 @@
           <w:sz w:val="24"/>
           <w:lang w:val="en-US"/>
         </w:rPr>
-        <w:t>in,y</w:t>
-      </w:r>
-      <w:proofErr w:type="gramEnd"/>
-      <w:r>
+        <w:t>endmodule</w:t>
+      </w:r>
+    </w:p>
+    <w:p>
+      <w:pPr>
         <w:rPr>
           <w:b/>
           <w:bCs/>
           <w:sz w:val="24"/>
-          <w:lang w:val="en-US"/>
-        </w:rPr>
-        <w:t>_out</w:t>
-      </w:r>
-      <w:proofErr w:type="spellEnd"/>
-      <w:r>
+        </w:rPr>
+      </w:pPr>
+    </w:p>
+    <w:p>
+      <w:pPr>
+        <w:spacing w:after="160" w:line="259" w:lineRule="auto"/>
+        <w:ind w:firstLine="0"/>
         <w:rPr>
           <w:b/>
           <w:bCs/>
           <w:sz w:val="24"/>
           <w:lang w:val="en-US"/>
         </w:rPr>
-        <w:t>);</w:t>
-      </w:r>
-    </w:p>
-    <w:p>
-      <w:pPr>
-        <w:ind w:firstLine="0"/>
-        <w:rPr>
-          <w:sz w:val="24"/>
-          <w:lang w:val="en-US"/>
-        </w:rPr>
-      </w:pPr>
-      <w:r>
-        <w:rPr>
-          <w:sz w:val="24"/>
-          <w:lang w:val="en-US"/>
-        </w:rPr>
-        <w:t xml:space="preserve">parameter delay=3; </w:t>
-      </w:r>
-      <w:r>
-        <w:rPr>
-          <w:sz w:val="24"/>
-          <w:lang w:val="en-US"/>
-        </w:rPr>
-        <w:tab/>
-        <w:t>//delay</w:t>
-      </w:r>
-    </w:p>
-    <w:p>
-      <w:pPr>
-        <w:ind w:firstLine="0"/>
-        <w:rPr>
-          <w:sz w:val="24"/>
-          <w:lang w:val="en-US"/>
-        </w:rPr>
-      </w:pPr>
-      <w:r>
-        <w:rPr>
-          <w:sz w:val="24"/>
-          <w:lang w:val="en-US"/>
-        </w:rPr>
-        <w:t>parameter n=4;</w:t>
-      </w:r>
-      <w:r>
-        <w:rPr>
-          <w:sz w:val="24"/>
-          <w:lang w:val="en-US"/>
-        </w:rPr>
-        <w:tab/>
-      </w:r>
-      <w:r>
-        <w:rPr>
-          <w:sz w:val="24"/>
-          <w:lang w:val="en-US"/>
-        </w:rPr>
-        <w:tab/>
-        <w:t>// number of inputs</w:t>
-      </w:r>
-    </w:p>
-    <w:p>
-      <w:pPr>
-        <w:ind w:firstLine="0"/>
-        <w:rPr>
-          <w:sz w:val="24"/>
-          <w:lang w:val="en-US"/>
-        </w:rPr>
-      </w:pPr>
-      <w:r>
-        <w:rPr>
-          <w:sz w:val="24"/>
-          <w:lang w:val="en-US"/>
-        </w:rPr>
-        <w:t>parameter u=8;</w:t>
-      </w:r>
-      <w:r>
-        <w:rPr>
-          <w:sz w:val="24"/>
-          <w:lang w:val="en-US"/>
-        </w:rPr>
-        <w:tab/>
-      </w:r>
-      <w:r>
-        <w:rPr>
-          <w:sz w:val="24"/>
-          <w:lang w:val="en-US"/>
-        </w:rPr>
-        <w:tab/>
-        <w:t>//number of outputs</w:t>
-      </w:r>
-    </w:p>
-    <w:p>
-      <w:pPr>
-        <w:ind w:firstLine="0"/>
-        <w:rPr>
-          <w:sz w:val="24"/>
-          <w:lang w:val="en-US"/>
-        </w:rPr>
-      </w:pPr>
-      <w:r>
-        <w:rPr>
-          <w:sz w:val="24"/>
-          <w:lang w:val="en-US"/>
-        </w:rPr>
-        <w:t xml:space="preserve">input </w:t>
-      </w:r>
-      <w:proofErr w:type="spellStart"/>
-      <w:r>
-        <w:rPr>
-          <w:sz w:val="24"/>
-          <w:lang w:val="en-US"/>
-        </w:rPr>
-        <w:t>x_in</w:t>
-      </w:r>
-      <w:proofErr w:type="spellEnd"/>
-      <w:r>
-        <w:rPr>
-          <w:sz w:val="24"/>
-          <w:lang w:val="en-US"/>
-        </w:rPr>
-        <w:t>;</w:t>
-      </w:r>
-      <w:proofErr w:type="gramStart"/>
-      <w:r>
-        <w:rPr>
-          <w:sz w:val="24"/>
-          <w:lang w:val="en-US"/>
-        </w:rPr>
-        <w:tab/>
-        <w:t xml:space="preserve">  </w:t>
-      </w:r>
-      <w:r>
-        <w:rPr>
-          <w:sz w:val="24"/>
-          <w:lang w:val="en-US"/>
-        </w:rPr>
-        <w:tab/>
-      </w:r>
-      <w:proofErr w:type="gramEnd"/>
-      <w:r>
-        <w:rPr>
-          <w:sz w:val="24"/>
-          <w:lang w:val="en-US"/>
-        </w:rPr>
-        <w:tab/>
-        <w:t>//ports mode</w:t>
-      </w:r>
-    </w:p>
-    <w:p>
-      <w:pPr>
-        <w:ind w:firstLine="0"/>
-        <w:rPr>
-          <w:sz w:val="24"/>
-          <w:lang w:val="en-US"/>
-        </w:rPr>
-      </w:pPr>
-      <w:r>
-        <w:rPr>
-          <w:sz w:val="24"/>
-          <w:lang w:val="en-US"/>
-        </w:rPr>
-        <w:t xml:space="preserve">output </w:t>
-      </w:r>
-      <w:proofErr w:type="spellStart"/>
-      <w:r>
-        <w:rPr>
-          <w:sz w:val="24"/>
-          <w:lang w:val="en-US"/>
-        </w:rPr>
-        <w:t>y_out</w:t>
-      </w:r>
-      <w:proofErr w:type="spellEnd"/>
-      <w:r>
-        <w:rPr>
-          <w:sz w:val="24"/>
-          <w:lang w:val="en-US"/>
-        </w:rPr>
-        <w:t>;</w:t>
-      </w:r>
-      <w:r>
-        <w:rPr>
-          <w:sz w:val="24"/>
-          <w:lang w:val="en-US"/>
-        </w:rPr>
-        <w:tab/>
-      </w:r>
-      <w:r>
-        <w:rPr>
-          <w:sz w:val="24"/>
-          <w:lang w:val="en-US"/>
-        </w:rPr>
-        <w:tab/>
-        <w:t>//ports mode</w:t>
-      </w:r>
-    </w:p>
-    <w:p>
-      <w:pPr>
-        <w:ind w:firstLine="0"/>
-        <w:rPr>
-          <w:sz w:val="24"/>
-          <w:lang w:val="en-US"/>
-        </w:rPr>
-      </w:pPr>
-      <w:r>
-        <w:rPr>
-          <w:sz w:val="24"/>
-          <w:lang w:val="en-US"/>
-        </w:rPr>
-        <w:t xml:space="preserve">wire [n-1:0] </w:t>
-      </w:r>
-      <w:proofErr w:type="spellStart"/>
-      <w:r>
-        <w:rPr>
-          <w:sz w:val="24"/>
-          <w:lang w:val="en-US"/>
-        </w:rPr>
-        <w:t>x_in</w:t>
-      </w:r>
-      <w:proofErr w:type="spellEnd"/>
-      <w:r>
-        <w:rPr>
-          <w:sz w:val="24"/>
-          <w:lang w:val="en-US"/>
-        </w:rPr>
-        <w:t>;</w:t>
-      </w:r>
-      <w:r>
-        <w:rPr>
-          <w:sz w:val="24"/>
-          <w:lang w:val="en-US"/>
-        </w:rPr>
-        <w:tab/>
-        <w:t>//ports type</w:t>
-      </w:r>
-    </w:p>
-    <w:p>
-      <w:pPr>
-        <w:ind w:firstLine="0"/>
-        <w:rPr>
-          <w:sz w:val="24"/>
-          <w:lang w:val="en-US"/>
-        </w:rPr>
-      </w:pPr>
-      <w:r>
-        <w:rPr>
-          <w:sz w:val="24"/>
-          <w:lang w:val="en-US"/>
-        </w:rPr>
-        <w:t xml:space="preserve">reg [u-1:0] </w:t>
-      </w:r>
-      <w:proofErr w:type="spellStart"/>
-      <w:r>
-        <w:rPr>
-          <w:sz w:val="24"/>
-          <w:lang w:val="en-US"/>
-        </w:rPr>
-        <w:t>y_out</w:t>
-      </w:r>
-      <w:proofErr w:type="spellEnd"/>
-      <w:r>
-        <w:rPr>
-          <w:sz w:val="24"/>
-          <w:lang w:val="en-US"/>
-        </w:rPr>
-        <w:t>;</w:t>
-      </w:r>
-      <w:r>
-        <w:rPr>
-          <w:sz w:val="24"/>
-          <w:lang w:val="en-US"/>
-        </w:rPr>
-        <w:tab/>
-        <w:t>//ports type</w:t>
-      </w:r>
-    </w:p>
-    <w:p>
-      <w:pPr>
-        <w:ind w:firstLine="0"/>
-        <w:rPr>
-          <w:sz w:val="24"/>
-          <w:lang w:val="en-US"/>
-        </w:rPr>
-      </w:pPr>
-      <w:r>
-        <w:rPr>
-          <w:sz w:val="24"/>
-          <w:lang w:val="en-US"/>
-        </w:rPr>
-        <w:t>reg [n:0</w:t>
-      </w:r>
-      <w:proofErr w:type="gramStart"/>
-      <w:r>
-        <w:rPr>
-          <w:sz w:val="24"/>
-          <w:lang w:val="en-US"/>
-        </w:rPr>
-        <w:t xml:space="preserve">]  </w:t>
-      </w:r>
-      <w:proofErr w:type="spellStart"/>
-      <w:r>
-        <w:rPr>
-          <w:sz w:val="24"/>
-          <w:lang w:val="en-US"/>
-        </w:rPr>
-        <w:t>i</w:t>
-      </w:r>
-      <w:proofErr w:type="spellEnd"/>
-      <w:proofErr w:type="gramEnd"/>
-      <w:r>
-        <w:rPr>
-          <w:sz w:val="24"/>
-          <w:lang w:val="en-US"/>
-        </w:rPr>
-        <w:t>;</w:t>
-      </w:r>
-      <w:r>
-        <w:rPr>
-          <w:sz w:val="24"/>
-          <w:lang w:val="en-US"/>
-        </w:rPr>
-        <w:tab/>
-      </w:r>
-      <w:r>
-        <w:rPr>
-          <w:sz w:val="24"/>
-          <w:lang w:val="en-US"/>
-        </w:rPr>
-        <w:tab/>
-        <w:t>//counter for loop</w:t>
-      </w:r>
-    </w:p>
-    <w:p>
-      <w:pPr>
-        <w:ind w:firstLine="0"/>
-        <w:rPr>
-          <w:sz w:val="24"/>
-          <w:lang w:val="en-US"/>
-        </w:rPr>
-      </w:pPr>
-    </w:p>
-    <w:p>
-      <w:pPr>
-        <w:ind w:firstLine="0"/>
-        <w:rPr>
-          <w:sz w:val="24"/>
-          <w:lang w:val="en-US"/>
-        </w:rPr>
-      </w:pPr>
-      <w:r>
-        <w:rPr>
-          <w:sz w:val="24"/>
-          <w:lang w:val="en-US"/>
-        </w:rPr>
-        <w:t>always @ (</w:t>
-      </w:r>
-      <w:proofErr w:type="spellStart"/>
-      <w:r>
-        <w:rPr>
-          <w:sz w:val="24"/>
-          <w:lang w:val="en-US"/>
-        </w:rPr>
-        <w:t>x_in</w:t>
-      </w:r>
-      <w:proofErr w:type="spellEnd"/>
-      <w:r>
-        <w:rPr>
-          <w:sz w:val="24"/>
-          <w:lang w:val="en-US"/>
-        </w:rPr>
-        <w:t>)</w:t>
-      </w:r>
-      <w:r>
-        <w:rPr>
-          <w:sz w:val="24"/>
-          <w:lang w:val="en-US"/>
-        </w:rPr>
-        <w:tab/>
-      </w:r>
-      <w:r>
-        <w:rPr>
-          <w:sz w:val="24"/>
-          <w:lang w:val="en-US"/>
-        </w:rPr>
-        <w:tab/>
-        <w:t xml:space="preserve">//operator is executed whenever </w:t>
-      </w:r>
-      <w:proofErr w:type="spellStart"/>
-      <w:r>
-        <w:rPr>
-          <w:sz w:val="24"/>
-          <w:lang w:val="en-US"/>
-        </w:rPr>
-        <w:t>x_in</w:t>
-      </w:r>
-      <w:proofErr w:type="spellEnd"/>
-      <w:r>
-        <w:rPr>
-          <w:sz w:val="24"/>
-          <w:lang w:val="en-US"/>
-        </w:rPr>
-        <w:t xml:space="preserve"> changes</w:t>
-      </w:r>
-    </w:p>
-    <w:p>
-      <w:pPr>
-        <w:ind w:firstLine="0"/>
-        <w:rPr>
-          <w:sz w:val="24"/>
-          <w:lang w:val="en-US"/>
-        </w:rPr>
-      </w:pPr>
-      <w:r>
-        <w:rPr>
-          <w:sz w:val="24"/>
-          <w:lang w:val="en-US"/>
-        </w:rPr>
-        <w:t xml:space="preserve"> begin  </w:t>
-      </w:r>
-    </w:p>
-    <w:p>
-      <w:pPr>
-        <w:ind w:firstLine="0"/>
-        <w:rPr>
-          <w:sz w:val="24"/>
-          <w:lang w:val="en-US"/>
-        </w:rPr>
-      </w:pPr>
-      <w:r>
-        <w:rPr>
-          <w:sz w:val="24"/>
-          <w:lang w:val="en-US"/>
-        </w:rPr>
-        <w:tab/>
-        <w:t># delay;</w:t>
-      </w:r>
-    </w:p>
-    <w:p>
-      <w:pPr>
-        <w:ind w:firstLine="0"/>
-        <w:rPr>
-          <w:sz w:val="24"/>
-          <w:lang w:val="en-US"/>
-        </w:rPr>
-      </w:pPr>
-      <w:r>
-        <w:rPr>
-          <w:sz w:val="24"/>
-          <w:lang w:val="en-US"/>
-        </w:rPr>
-        <w:tab/>
-        <w:t>for (</w:t>
-      </w:r>
-      <w:proofErr w:type="spellStart"/>
-      <w:r>
-        <w:rPr>
-          <w:sz w:val="24"/>
-          <w:lang w:val="en-US"/>
-        </w:rPr>
-        <w:t>i</w:t>
-      </w:r>
-      <w:proofErr w:type="spellEnd"/>
-      <w:r>
-        <w:rPr>
-          <w:sz w:val="24"/>
-          <w:lang w:val="en-US"/>
-        </w:rPr>
-        <w:t xml:space="preserve">=0; </w:t>
-      </w:r>
-      <w:proofErr w:type="spellStart"/>
-      <w:r>
-        <w:rPr>
-          <w:sz w:val="24"/>
-          <w:lang w:val="en-US"/>
-        </w:rPr>
-        <w:t>i</w:t>
-      </w:r>
-      <w:proofErr w:type="spellEnd"/>
-      <w:r>
-        <w:rPr>
-          <w:sz w:val="24"/>
-          <w:lang w:val="en-US"/>
-        </w:rPr>
-        <w:t xml:space="preserve">&lt;u; </w:t>
-      </w:r>
-      <w:proofErr w:type="spellStart"/>
-      <w:r>
-        <w:rPr>
-          <w:sz w:val="24"/>
-          <w:lang w:val="en-US"/>
-        </w:rPr>
-        <w:t>i</w:t>
-      </w:r>
-      <w:proofErr w:type="spellEnd"/>
-      <w:r>
-        <w:rPr>
-          <w:sz w:val="24"/>
-          <w:lang w:val="en-US"/>
-        </w:rPr>
-        <w:t>=i+1)</w:t>
-      </w:r>
-    </w:p>
-    <w:p>
-      <w:pPr>
-        <w:ind w:firstLine="0"/>
-        <w:rPr>
-          <w:sz w:val="24"/>
-          <w:lang w:val="en-US"/>
-        </w:rPr>
-      </w:pPr>
-      <w:r>
-        <w:rPr>
-          <w:sz w:val="24"/>
-          <w:lang w:val="en-US"/>
-        </w:rPr>
-        <w:tab/>
-      </w:r>
-      <w:r>
-        <w:rPr>
-          <w:sz w:val="24"/>
-          <w:lang w:val="en-US"/>
-        </w:rPr>
-        <w:tab/>
-      </w:r>
-      <w:proofErr w:type="spellStart"/>
-      <w:r>
-        <w:rPr>
-          <w:sz w:val="24"/>
-          <w:lang w:val="en-US"/>
-        </w:rPr>
-        <w:t>y_out</w:t>
-      </w:r>
-      <w:proofErr w:type="spellEnd"/>
-      <w:r>
-        <w:rPr>
-          <w:sz w:val="24"/>
-          <w:lang w:val="en-US"/>
-        </w:rPr>
-        <w:t>[</w:t>
-      </w:r>
-      <w:proofErr w:type="spellStart"/>
-      <w:r>
-        <w:rPr>
-          <w:sz w:val="24"/>
-          <w:lang w:val="en-US"/>
-        </w:rPr>
-        <w:t>i</w:t>
-      </w:r>
-      <w:proofErr w:type="spellEnd"/>
-      <w:r>
-        <w:rPr>
-          <w:sz w:val="24"/>
-          <w:lang w:val="en-US"/>
-        </w:rPr>
-        <w:t xml:space="preserve">] </w:t>
-      </w:r>
-      <w:proofErr w:type="gramStart"/>
-      <w:r>
-        <w:rPr>
-          <w:sz w:val="24"/>
-          <w:lang w:val="en-US"/>
-        </w:rPr>
-        <w:t xml:space="preserve">=  </w:t>
-      </w:r>
-      <w:proofErr w:type="spellStart"/>
-      <w:r>
-        <w:rPr>
-          <w:sz w:val="24"/>
-          <w:lang w:val="en-US"/>
-        </w:rPr>
-        <w:t>x</w:t>
-      </w:r>
-      <w:proofErr w:type="gramEnd"/>
-      <w:r>
-        <w:rPr>
-          <w:sz w:val="24"/>
-          <w:lang w:val="en-US"/>
-        </w:rPr>
-        <w:t>_in</w:t>
-      </w:r>
-      <w:proofErr w:type="spellEnd"/>
-      <w:r>
-        <w:rPr>
-          <w:sz w:val="24"/>
-          <w:lang w:val="en-US"/>
-        </w:rPr>
-        <w:t>==</w:t>
-      </w:r>
-      <w:proofErr w:type="spellStart"/>
-      <w:r>
-        <w:rPr>
-          <w:sz w:val="24"/>
-          <w:lang w:val="en-US"/>
-        </w:rPr>
-        <w:t>i</w:t>
-      </w:r>
-      <w:proofErr w:type="spellEnd"/>
-      <w:r>
-        <w:rPr>
-          <w:sz w:val="24"/>
-          <w:lang w:val="en-US"/>
-        </w:rPr>
-        <w:t xml:space="preserve">  ? 1:0;                    </w:t>
-      </w:r>
-    </w:p>
-    <w:p>
-      <w:pPr>
-        <w:ind w:firstLine="0"/>
-        <w:rPr>
-          <w:sz w:val="24"/>
-          <w:lang w:val="en-US"/>
-        </w:rPr>
-      </w:pPr>
-      <w:r>
-        <w:rPr>
-          <w:sz w:val="24"/>
-          <w:lang w:val="en-US"/>
-        </w:rPr>
-        <w:t>end</w:t>
-      </w:r>
-    </w:p>
-    <w:p>
-      <w:pPr>
-        <w:ind w:firstLine="0"/>
+      </w:pPr>
+      <w:r>
         <w:rPr>
           <w:b/>
           <w:bCs/>
           <w:sz w:val="24"/>
           <w:lang w:val="en-US"/>
         </w:rPr>
-      </w:pPr>
-      <w:proofErr w:type="spellStart"/>
+        <w:t>module complex(x_</w:t>
+      </w:r>
+      <w:proofErr w:type="gramStart"/>
       <w:r>
         <w:rPr>
           <w:b/>
@@ -5812,18 +5873,308 @@
           <w:sz w:val="24"/>
           <w:lang w:val="en-US"/>
         </w:rPr>
-        <w:t>endmodule</w:t>
-      </w:r>
-      <w:proofErr w:type="spellEnd"/>
-    </w:p>
-    <w:p>
-      <w:pPr>
+        <w:t>in,z</w:t>
+      </w:r>
+      <w:proofErr w:type="gramEnd"/>
+      <w:r>
         <w:rPr>
           <w:b/>
           <w:bCs/>
           <w:sz w:val="24"/>
-        </w:rPr>
-      </w:pPr>
+          <w:lang w:val="en-US"/>
+        </w:rPr>
+        <w:t>_0,z_1,z_2);</w:t>
+      </w:r>
+    </w:p>
+    <w:p>
+      <w:pPr>
+        <w:spacing w:after="160" w:line="259" w:lineRule="auto"/>
+        <w:ind w:firstLine="0"/>
+        <w:rPr>
+          <w:sz w:val="24"/>
+          <w:lang w:val="en-US"/>
+        </w:rPr>
+      </w:pPr>
+      <w:r>
+        <w:rPr>
+          <w:sz w:val="24"/>
+          <w:lang w:val="en-US"/>
+        </w:rPr>
+        <w:t>input x_in;</w:t>
+      </w:r>
+    </w:p>
+    <w:p>
+      <w:pPr>
+        <w:spacing w:after="160" w:line="259" w:lineRule="auto"/>
+        <w:ind w:firstLine="0"/>
+        <w:rPr>
+          <w:sz w:val="24"/>
+          <w:lang w:val="en-US"/>
+        </w:rPr>
+      </w:pPr>
+      <w:r>
+        <w:rPr>
+          <w:sz w:val="24"/>
+          <w:lang w:val="en-US"/>
+        </w:rPr>
+        <w:t>output z_</w:t>
+      </w:r>
+      <w:proofErr w:type="gramStart"/>
+      <w:r>
+        <w:rPr>
+          <w:sz w:val="24"/>
+          <w:lang w:val="en-US"/>
+        </w:rPr>
+        <w:t>0,z</w:t>
+      </w:r>
+      <w:proofErr w:type="gramEnd"/>
+      <w:r>
+        <w:rPr>
+          <w:sz w:val="24"/>
+          <w:lang w:val="en-US"/>
+        </w:rPr>
+        <w:t xml:space="preserve">_1,z_2 ; </w:t>
+      </w:r>
+    </w:p>
+    <w:p>
+      <w:pPr>
+        <w:spacing w:after="160" w:line="259" w:lineRule="auto"/>
+        <w:ind w:firstLine="0"/>
+        <w:rPr>
+          <w:sz w:val="24"/>
+          <w:lang w:val="en-US"/>
+        </w:rPr>
+      </w:pPr>
+      <w:r>
+        <w:rPr>
+          <w:sz w:val="24"/>
+          <w:lang w:val="en-US"/>
+        </w:rPr>
+        <w:t>wire [2:0] x_in;</w:t>
+      </w:r>
+    </w:p>
+    <w:p>
+      <w:pPr>
+        <w:spacing w:after="160" w:line="259" w:lineRule="auto"/>
+        <w:ind w:firstLine="0"/>
+        <w:rPr>
+          <w:sz w:val="24"/>
+          <w:lang w:val="en-US"/>
+        </w:rPr>
+      </w:pPr>
+      <w:proofErr w:type="gramStart"/>
+      <w:r>
+        <w:rPr>
+          <w:sz w:val="24"/>
+          <w:lang w:val="en-US"/>
+        </w:rPr>
+        <w:t>wire  z</w:t>
+      </w:r>
+      <w:proofErr w:type="gramEnd"/>
+      <w:r>
+        <w:rPr>
+          <w:sz w:val="24"/>
+          <w:lang w:val="en-US"/>
+        </w:rPr>
+        <w:t>_0,z_1,z_2;</w:t>
+      </w:r>
+    </w:p>
+    <w:p>
+      <w:pPr>
+        <w:spacing w:after="160" w:line="259" w:lineRule="auto"/>
+        <w:ind w:firstLine="0"/>
+        <w:rPr>
+          <w:sz w:val="24"/>
+          <w:lang w:val="en-US"/>
+        </w:rPr>
+      </w:pPr>
+      <w:r>
+        <w:rPr>
+          <w:sz w:val="24"/>
+          <w:lang w:val="en-US"/>
+        </w:rPr>
+        <w:t>wire [</w:t>
+      </w:r>
+      <w:proofErr w:type="gramStart"/>
+      <w:r>
+        <w:rPr>
+          <w:sz w:val="24"/>
+          <w:lang w:val="en-US"/>
+        </w:rPr>
+        <w:t>7:0]y</w:t>
+      </w:r>
+      <w:proofErr w:type="gramEnd"/>
+      <w:r>
+        <w:rPr>
+          <w:sz w:val="24"/>
+          <w:lang w:val="en-US"/>
+        </w:rPr>
+        <w:t xml:space="preserve">; </w:t>
+      </w:r>
+      <w:r>
+        <w:rPr>
+          <w:sz w:val="24"/>
+          <w:lang w:val="en-US"/>
+        </w:rPr>
+        <w:tab/>
+      </w:r>
+      <w:r>
+        <w:rPr>
+          <w:sz w:val="24"/>
+          <w:lang w:val="en-US"/>
+        </w:rPr>
+        <w:tab/>
+        <w:t xml:space="preserve">     //internal conections in module</w:t>
+      </w:r>
+    </w:p>
+    <w:p>
+      <w:pPr>
+        <w:spacing w:after="160" w:line="259" w:lineRule="auto"/>
+        <w:ind w:firstLine="0"/>
+        <w:rPr>
+          <w:sz w:val="24"/>
+          <w:lang w:val="en-US"/>
+        </w:rPr>
+      </w:pPr>
+      <w:r>
+        <w:rPr>
+          <w:sz w:val="24"/>
+          <w:lang w:val="en-US"/>
+        </w:rPr>
+        <w:t>decod # (1,3,8) mod1(x_</w:t>
+      </w:r>
+      <w:proofErr w:type="gramStart"/>
+      <w:r>
+        <w:rPr>
+          <w:sz w:val="24"/>
+          <w:lang w:val="en-US"/>
+        </w:rPr>
+        <w:t>in,y</w:t>
+      </w:r>
+      <w:proofErr w:type="gramEnd"/>
+      <w:r>
+        <w:rPr>
+          <w:sz w:val="24"/>
+          <w:lang w:val="en-US"/>
+        </w:rPr>
+        <w:t>);</w:t>
+      </w:r>
+    </w:p>
+    <w:p>
+      <w:pPr>
+        <w:spacing w:after="160" w:line="259" w:lineRule="auto"/>
+        <w:ind w:firstLine="0"/>
+        <w:rPr>
+          <w:sz w:val="24"/>
+          <w:lang w:val="en-US"/>
+        </w:rPr>
+      </w:pPr>
+      <w:r>
+        <w:rPr>
+          <w:sz w:val="24"/>
+          <w:lang w:val="en-US"/>
+        </w:rPr>
+        <w:t>// Change according to your variant</w:t>
+      </w:r>
+    </w:p>
+    <w:p>
+      <w:pPr>
+        <w:spacing w:after="160" w:line="259" w:lineRule="auto"/>
+        <w:ind w:firstLine="0"/>
+        <w:rPr>
+          <w:sz w:val="24"/>
+          <w:lang w:val="en-US"/>
+        </w:rPr>
+      </w:pPr>
+      <w:r>
+        <w:rPr>
+          <w:sz w:val="24"/>
+          <w:lang w:val="en-US"/>
+        </w:rPr>
+        <w:t xml:space="preserve">or mod2(z_0, </w:t>
+      </w:r>
+      <w:proofErr w:type="gramStart"/>
+      <w:r>
+        <w:rPr>
+          <w:sz w:val="24"/>
+          <w:lang w:val="en-US"/>
+        </w:rPr>
+        <w:t>y[</w:t>
+      </w:r>
+      <w:proofErr w:type="gramEnd"/>
+      <w:r>
+        <w:rPr>
+          <w:sz w:val="24"/>
+          <w:lang w:val="en-US"/>
+        </w:rPr>
+        <w:t>0], y[1], y[6]);</w:t>
+      </w:r>
+    </w:p>
+    <w:p>
+      <w:pPr>
+        <w:spacing w:after="160" w:line="259" w:lineRule="auto"/>
+        <w:ind w:firstLine="0"/>
+        <w:rPr>
+          <w:sz w:val="24"/>
+          <w:lang w:val="en-US"/>
+        </w:rPr>
+      </w:pPr>
+      <w:r>
+        <w:rPr>
+          <w:sz w:val="24"/>
+          <w:lang w:val="en-US"/>
+        </w:rPr>
+        <w:t xml:space="preserve">or mod3(z_1, </w:t>
+      </w:r>
+      <w:proofErr w:type="gramStart"/>
+      <w:r>
+        <w:rPr>
+          <w:sz w:val="24"/>
+          <w:lang w:val="en-US"/>
+        </w:rPr>
+        <w:t>y[</w:t>
+      </w:r>
+      <w:proofErr w:type="gramEnd"/>
+      <w:r>
+        <w:rPr>
+          <w:sz w:val="24"/>
+          <w:lang w:val="en-US"/>
+        </w:rPr>
+        <w:t>0], y[3], y[7]);</w:t>
+      </w:r>
+    </w:p>
+    <w:p>
+      <w:pPr>
+        <w:spacing w:after="160" w:line="259" w:lineRule="auto"/>
+        <w:ind w:firstLine="0"/>
+        <w:rPr>
+          <w:sz w:val="24"/>
+          <w:lang w:val="en-US"/>
+        </w:rPr>
+      </w:pPr>
+      <w:r>
+        <w:rPr>
+          <w:sz w:val="24"/>
+          <w:lang w:val="en-US"/>
+        </w:rPr>
+        <w:t xml:space="preserve">or mod4(z_2, </w:t>
+      </w:r>
+      <w:proofErr w:type="gramStart"/>
+      <w:r>
+        <w:rPr>
+          <w:sz w:val="24"/>
+          <w:lang w:val="en-US"/>
+        </w:rPr>
+        <w:t>y[</w:t>
+      </w:r>
+      <w:proofErr w:type="gramEnd"/>
+      <w:r>
+        <w:rPr>
+          <w:sz w:val="24"/>
+          <w:lang w:val="en-US"/>
+        </w:rPr>
+        <w:t>1], y[3], y[5], y[7]);</w:t>
+      </w:r>
     </w:p>
     <w:p>
       <w:pPr>
@@ -5832,7 +6183,6 @@
         <w:rPr>
           <w:b/>
           <w:bCs/>
-          <w:sz w:val="24"/>
           <w:lang w:val="en-US"/>
         </w:rPr>
       </w:pPr>
@@ -5843,396 +6193,55 @@
           <w:sz w:val="24"/>
           <w:lang w:val="en-US"/>
         </w:rPr>
-        <w:t>module complex(x_</w:t>
-      </w:r>
-      <w:proofErr w:type="gramStart"/>
+        <w:t>endmodule</w:t>
+      </w:r>
       <w:r>
         <w:rPr>
           <w:b/>
           <w:bCs/>
-          <w:sz w:val="24"/>
-          <w:lang w:val="en-US"/>
-        </w:rPr>
-        <w:t>in,z</w:t>
-      </w:r>
-      <w:proofErr w:type="gramEnd"/>
-      <w:r>
+          <w:lang w:val="en-US"/>
+        </w:rPr>
+        <w:br w:type="page"/>
+      </w:r>
+    </w:p>
+    <w:p>
+      <w:pPr>
+        <w:pStyle w:val="Heading2"/>
+        <w:rPr>
+          <w:lang w:val="en-US"/>
+        </w:rPr>
+      </w:pPr>
+      <w:r>
+        <w:lastRenderedPageBreak/>
+        <w:t>Часть</w:t>
+      </w:r>
+      <w:r>
+        <w:rPr>
+          <w:lang w:val="en-US"/>
+        </w:rPr>
+        <w:t xml:space="preserve"> 2</w:t>
+      </w:r>
+    </w:p>
+    <w:p>
+      <w:pPr>
+        <w:ind w:firstLine="0"/>
         <w:rPr>
           <w:b/>
           <w:bCs/>
           <w:sz w:val="24"/>
           <w:lang w:val="en-US"/>
         </w:rPr>
-        <w:t>_0,z_1,z_2);</w:t>
-      </w:r>
-    </w:p>
-    <w:p>
-      <w:pPr>
-        <w:spacing w:after="160" w:line="259" w:lineRule="auto"/>
-        <w:ind w:firstLine="0"/>
-        <w:rPr>
-          <w:sz w:val="24"/>
-          <w:lang w:val="en-US"/>
-        </w:rPr>
-      </w:pPr>
-      <w:r>
-        <w:rPr>
-          <w:sz w:val="24"/>
-          <w:lang w:val="en-US"/>
-        </w:rPr>
-        <w:t xml:space="preserve">input </w:t>
-      </w:r>
-      <w:proofErr w:type="spellStart"/>
-      <w:r>
-        <w:rPr>
-          <w:sz w:val="24"/>
-          <w:lang w:val="en-US"/>
-        </w:rPr>
-        <w:t>x_in</w:t>
-      </w:r>
-      <w:proofErr w:type="spellEnd"/>
-      <w:r>
-        <w:rPr>
-          <w:sz w:val="24"/>
-          <w:lang w:val="en-US"/>
-        </w:rPr>
-        <w:t>;</w:t>
-      </w:r>
-    </w:p>
-    <w:p>
-      <w:pPr>
-        <w:spacing w:after="160" w:line="259" w:lineRule="auto"/>
-        <w:ind w:firstLine="0"/>
-        <w:rPr>
-          <w:sz w:val="24"/>
-          <w:lang w:val="en-US"/>
-        </w:rPr>
-      </w:pPr>
-      <w:r>
-        <w:rPr>
-          <w:sz w:val="24"/>
-          <w:lang w:val="en-US"/>
-        </w:rPr>
-        <w:t>output z_</w:t>
-      </w:r>
-      <w:proofErr w:type="gramStart"/>
-      <w:r>
-        <w:rPr>
-          <w:sz w:val="24"/>
-          <w:lang w:val="en-US"/>
-        </w:rPr>
-        <w:t>0,z</w:t>
-      </w:r>
-      <w:proofErr w:type="gramEnd"/>
-      <w:r>
-        <w:rPr>
-          <w:sz w:val="24"/>
-          <w:lang w:val="en-US"/>
-        </w:rPr>
-        <w:t xml:space="preserve">_1,z_2 ; </w:t>
-      </w:r>
-    </w:p>
-    <w:p>
-      <w:pPr>
-        <w:spacing w:after="160" w:line="259" w:lineRule="auto"/>
-        <w:ind w:firstLine="0"/>
-        <w:rPr>
-          <w:sz w:val="24"/>
-          <w:lang w:val="en-US"/>
-        </w:rPr>
-      </w:pPr>
-      <w:r>
-        <w:rPr>
-          <w:sz w:val="24"/>
-          <w:lang w:val="en-US"/>
-        </w:rPr>
-        <w:t xml:space="preserve">wire [2:0] </w:t>
-      </w:r>
-      <w:proofErr w:type="spellStart"/>
-      <w:r>
-        <w:rPr>
-          <w:sz w:val="24"/>
-          <w:lang w:val="en-US"/>
-        </w:rPr>
-        <w:t>x_in</w:t>
-      </w:r>
-      <w:proofErr w:type="spellEnd"/>
-      <w:r>
-        <w:rPr>
-          <w:sz w:val="24"/>
-          <w:lang w:val="en-US"/>
-        </w:rPr>
-        <w:t>;</w:t>
-      </w:r>
-    </w:p>
-    <w:p>
-      <w:pPr>
-        <w:spacing w:after="160" w:line="259" w:lineRule="auto"/>
-        <w:ind w:firstLine="0"/>
-        <w:rPr>
-          <w:sz w:val="24"/>
-          <w:lang w:val="en-US"/>
-        </w:rPr>
-      </w:pPr>
-      <w:proofErr w:type="gramStart"/>
-      <w:r>
-        <w:rPr>
-          <w:sz w:val="24"/>
-          <w:lang w:val="en-US"/>
-        </w:rPr>
-        <w:t>wire  z</w:t>
-      </w:r>
-      <w:proofErr w:type="gramEnd"/>
-      <w:r>
-        <w:rPr>
-          <w:sz w:val="24"/>
-          <w:lang w:val="en-US"/>
-        </w:rPr>
-        <w:t>_0,z_1,z_2;</w:t>
-      </w:r>
-    </w:p>
-    <w:p>
-      <w:pPr>
-        <w:spacing w:after="160" w:line="259" w:lineRule="auto"/>
-        <w:ind w:firstLine="0"/>
-        <w:rPr>
-          <w:sz w:val="24"/>
-          <w:lang w:val="en-US"/>
-        </w:rPr>
-      </w:pPr>
-      <w:r>
-        <w:rPr>
-          <w:sz w:val="24"/>
-          <w:lang w:val="en-US"/>
-        </w:rPr>
-        <w:t>wire [</w:t>
-      </w:r>
-      <w:proofErr w:type="gramStart"/>
-      <w:r>
-        <w:rPr>
-          <w:sz w:val="24"/>
-          <w:lang w:val="en-US"/>
-        </w:rPr>
-        <w:t>7:0]y</w:t>
-      </w:r>
-      <w:proofErr w:type="gramEnd"/>
-      <w:r>
-        <w:rPr>
-          <w:sz w:val="24"/>
-          <w:lang w:val="en-US"/>
-        </w:rPr>
-        <w:t xml:space="preserve">; </w:t>
-      </w:r>
-      <w:r>
-        <w:rPr>
-          <w:sz w:val="24"/>
-          <w:lang w:val="en-US"/>
-        </w:rPr>
-        <w:tab/>
-      </w:r>
-      <w:r>
-        <w:rPr>
-          <w:sz w:val="24"/>
-          <w:lang w:val="en-US"/>
-        </w:rPr>
-        <w:tab/>
-        <w:t xml:space="preserve">     //internal </w:t>
-      </w:r>
-      <w:proofErr w:type="spellStart"/>
-      <w:r>
-        <w:rPr>
-          <w:sz w:val="24"/>
-          <w:lang w:val="en-US"/>
-        </w:rPr>
-        <w:t>conections</w:t>
-      </w:r>
-      <w:proofErr w:type="spellEnd"/>
-      <w:r>
-        <w:rPr>
-          <w:sz w:val="24"/>
-          <w:lang w:val="en-US"/>
-        </w:rPr>
-        <w:t xml:space="preserve"> in module</w:t>
-      </w:r>
-    </w:p>
-    <w:p>
-      <w:pPr>
-        <w:spacing w:after="160" w:line="259" w:lineRule="auto"/>
-        <w:ind w:firstLine="0"/>
-        <w:rPr>
-          <w:sz w:val="24"/>
-          <w:lang w:val="en-US"/>
-        </w:rPr>
-      </w:pPr>
-      <w:proofErr w:type="spellStart"/>
-      <w:r>
-        <w:rPr>
-          <w:sz w:val="24"/>
-          <w:lang w:val="en-US"/>
-        </w:rPr>
-        <w:t>decod</w:t>
-      </w:r>
-      <w:proofErr w:type="spellEnd"/>
-      <w:r>
-        <w:rPr>
-          <w:sz w:val="24"/>
-          <w:lang w:val="en-US"/>
-        </w:rPr>
-        <w:t xml:space="preserve"> # (1,3,8) mod1(</w:t>
-      </w:r>
-      <w:proofErr w:type="spellStart"/>
-      <w:r>
-        <w:rPr>
-          <w:sz w:val="24"/>
-          <w:lang w:val="en-US"/>
-        </w:rPr>
-        <w:t>x_</w:t>
-      </w:r>
-      <w:proofErr w:type="gramStart"/>
-      <w:r>
-        <w:rPr>
-          <w:sz w:val="24"/>
-          <w:lang w:val="en-US"/>
-        </w:rPr>
-        <w:t>in,y</w:t>
-      </w:r>
-      <w:proofErr w:type="spellEnd"/>
-      <w:proofErr w:type="gramEnd"/>
-      <w:r>
-        <w:rPr>
-          <w:sz w:val="24"/>
-          <w:lang w:val="en-US"/>
-        </w:rPr>
-        <w:t>);</w:t>
-      </w:r>
-    </w:p>
-    <w:p>
-      <w:pPr>
-        <w:spacing w:after="160" w:line="259" w:lineRule="auto"/>
-        <w:ind w:firstLine="0"/>
-        <w:rPr>
-          <w:sz w:val="24"/>
-          <w:lang w:val="en-US"/>
-        </w:rPr>
-      </w:pPr>
-      <w:r>
-        <w:rPr>
-          <w:sz w:val="24"/>
-          <w:lang w:val="en-US"/>
-        </w:rPr>
-        <w:t>// Change according to your variant</w:t>
-      </w:r>
-    </w:p>
-    <w:p>
-      <w:pPr>
-        <w:spacing w:after="160" w:line="259" w:lineRule="auto"/>
-        <w:ind w:firstLine="0"/>
-        <w:rPr>
-          <w:sz w:val="24"/>
-          <w:lang w:val="en-US"/>
-        </w:rPr>
-      </w:pPr>
-      <w:r>
-        <w:rPr>
-          <w:sz w:val="24"/>
-          <w:lang w:val="en-US"/>
-        </w:rPr>
-        <w:t xml:space="preserve">or mod2(z_0, </w:t>
-      </w:r>
-      <w:proofErr w:type="gramStart"/>
-      <w:r>
-        <w:rPr>
-          <w:sz w:val="24"/>
-          <w:lang w:val="en-US"/>
-        </w:rPr>
-        <w:t>y[</w:t>
-      </w:r>
-      <w:proofErr w:type="gramEnd"/>
-      <w:r>
-        <w:rPr>
-          <w:sz w:val="24"/>
-          <w:lang w:val="en-US"/>
-        </w:rPr>
-        <w:t>0], y[1], y[6]);</w:t>
-      </w:r>
-    </w:p>
-    <w:p>
-      <w:pPr>
-        <w:spacing w:after="160" w:line="259" w:lineRule="auto"/>
-        <w:ind w:firstLine="0"/>
-        <w:rPr>
-          <w:sz w:val="24"/>
-          <w:lang w:val="en-US"/>
-        </w:rPr>
-      </w:pPr>
-      <w:r>
-        <w:rPr>
-          <w:sz w:val="24"/>
-          <w:lang w:val="en-US"/>
-        </w:rPr>
-        <w:t xml:space="preserve">or mod3(z_1, </w:t>
-      </w:r>
-      <w:proofErr w:type="gramStart"/>
-      <w:r>
-        <w:rPr>
-          <w:sz w:val="24"/>
-          <w:lang w:val="en-US"/>
-        </w:rPr>
-        <w:t>y[</w:t>
-      </w:r>
-      <w:proofErr w:type="gramEnd"/>
-      <w:r>
-        <w:rPr>
-          <w:sz w:val="24"/>
-          <w:lang w:val="en-US"/>
-        </w:rPr>
-        <w:t>0], y[3], y[7]);</w:t>
-      </w:r>
-    </w:p>
-    <w:p>
-      <w:pPr>
-        <w:spacing w:after="160" w:line="259" w:lineRule="auto"/>
-        <w:ind w:firstLine="0"/>
-        <w:rPr>
-          <w:sz w:val="24"/>
-          <w:lang w:val="en-US"/>
-        </w:rPr>
-      </w:pPr>
-      <w:r>
-        <w:rPr>
-          <w:sz w:val="24"/>
-          <w:lang w:val="en-US"/>
-        </w:rPr>
-        <w:t xml:space="preserve">or mod4(z_2, </w:t>
-      </w:r>
-      <w:proofErr w:type="gramStart"/>
-      <w:r>
-        <w:rPr>
-          <w:sz w:val="24"/>
-          <w:lang w:val="en-US"/>
-        </w:rPr>
-        <w:t>y[</w:t>
-      </w:r>
-      <w:proofErr w:type="gramEnd"/>
-      <w:r>
-        <w:rPr>
-          <w:sz w:val="24"/>
-          <w:lang w:val="en-US"/>
-        </w:rPr>
-        <w:t>1], y[3], y[5], y[7]);</w:t>
-      </w:r>
-    </w:p>
-    <w:p>
-      <w:pPr>
-        <w:spacing w:after="160" w:line="259" w:lineRule="auto"/>
-        <w:ind w:firstLine="0"/>
+      </w:pPr>
+      <w:r>
         <w:rPr>
           <w:b/>
           <w:bCs/>
-          <w:lang w:val="en-US"/>
-        </w:rPr>
-      </w:pPr>
-      <w:proofErr w:type="spellStart"/>
+          <w:sz w:val="24"/>
+          <w:lang w:val="en-US"/>
+        </w:rPr>
+        <w:t xml:space="preserve">interface </w:t>
+      </w:r>
+      <w:proofErr w:type="gramStart"/>
       <w:r>
         <w:rPr>
           <w:b/>
@@ -6240,13 +6249,1231 @@
           <w:sz w:val="24"/>
           <w:lang w:val="en-US"/>
         </w:rPr>
-        <w:t>endmodule</w:t>
-      </w:r>
-      <w:proofErr w:type="spellEnd"/>
+        <w:t>bus(</w:t>
+      </w:r>
+      <w:proofErr w:type="gramEnd"/>
       <w:r>
         <w:rPr>
           <w:b/>
           <w:bCs/>
+          <w:sz w:val="24"/>
+          <w:lang w:val="en-US"/>
+        </w:rPr>
+        <w:t>);</w:t>
+      </w:r>
+    </w:p>
+    <w:p>
+      <w:pPr>
+        <w:ind w:firstLine="0"/>
+        <w:rPr>
+          <w:sz w:val="24"/>
+          <w:lang w:val="en-US"/>
+        </w:rPr>
+      </w:pPr>
+      <w:r>
+        <w:rPr>
+          <w:sz w:val="24"/>
+          <w:lang w:val="en-US"/>
+        </w:rPr>
+        <w:t>logic check_point;</w:t>
+      </w:r>
+    </w:p>
+    <w:p>
+      <w:pPr>
+        <w:ind w:firstLine="0"/>
+        <w:rPr>
+          <w:sz w:val="24"/>
+          <w:lang w:val="en-US"/>
+        </w:rPr>
+      </w:pPr>
+      <w:r>
+        <w:rPr>
+          <w:sz w:val="24"/>
+          <w:lang w:val="en-US"/>
+        </w:rPr>
+        <w:t>logic [2:0] data_in;</w:t>
+      </w:r>
+    </w:p>
+    <w:p>
+      <w:pPr>
+        <w:ind w:firstLine="0"/>
+        <w:rPr>
+          <w:sz w:val="24"/>
+          <w:lang w:val="en-US"/>
+        </w:rPr>
+      </w:pPr>
+      <w:r>
+        <w:rPr>
+          <w:sz w:val="24"/>
+          <w:lang w:val="en-US"/>
+        </w:rPr>
+        <w:t>logic [2:0] data_out;</w:t>
+      </w:r>
+    </w:p>
+    <w:p>
+      <w:pPr>
+        <w:ind w:firstLine="0"/>
+        <w:rPr>
+          <w:sz w:val="24"/>
+          <w:lang w:val="en-US"/>
+        </w:rPr>
+      </w:pPr>
+    </w:p>
+    <w:p>
+      <w:pPr>
+        <w:ind w:firstLine="0"/>
+        <w:rPr>
+          <w:sz w:val="24"/>
+          <w:lang w:val="en-US"/>
+        </w:rPr>
+      </w:pPr>
+      <w:r>
+        <w:rPr>
+          <w:sz w:val="24"/>
+          <w:lang w:val="en-US"/>
+        </w:rPr>
+        <w:t>modport stim (output data_in, data_out, check_point);</w:t>
+      </w:r>
+    </w:p>
+    <w:p>
+      <w:pPr>
+        <w:ind w:firstLine="0"/>
+        <w:rPr>
+          <w:sz w:val="24"/>
+          <w:lang w:val="en-US"/>
+        </w:rPr>
+      </w:pPr>
+    </w:p>
+    <w:p>
+      <w:pPr>
+        <w:ind w:firstLine="0"/>
+        <w:rPr>
+          <w:sz w:val="24"/>
+          <w:lang w:val="en-US"/>
+        </w:rPr>
+      </w:pPr>
+      <w:r>
+        <w:rPr>
+          <w:sz w:val="24"/>
+          <w:lang w:val="en-US"/>
+        </w:rPr>
+        <w:t>modport monit (input data_in, data_out, check_point);</w:t>
+      </w:r>
+    </w:p>
+    <w:p>
+      <w:pPr>
+        <w:ind w:firstLine="0"/>
+        <w:rPr>
+          <w:sz w:val="24"/>
+          <w:lang w:val="en-US"/>
+        </w:rPr>
+      </w:pPr>
+    </w:p>
+    <w:p>
+      <w:pPr>
+        <w:ind w:firstLine="0"/>
+        <w:rPr>
+          <w:b/>
+          <w:bCs/>
+          <w:sz w:val="24"/>
+          <w:lang w:val="en-US"/>
+        </w:rPr>
+      </w:pPr>
+      <w:r>
+        <w:rPr>
+          <w:b/>
+          <w:bCs/>
+          <w:sz w:val="24"/>
+          <w:lang w:val="en-US"/>
+        </w:rPr>
+        <w:t>endinterface</w:t>
+      </w:r>
+    </w:p>
+    <w:p>
+      <w:pPr>
+        <w:ind w:firstLine="0"/>
+        <w:rPr>
+          <w:sz w:val="24"/>
+          <w:lang w:val="en-US"/>
+        </w:rPr>
+      </w:pPr>
+    </w:p>
+    <w:p>
+      <w:pPr>
+        <w:ind w:firstLine="0"/>
+        <w:rPr>
+          <w:b/>
+          <w:bCs/>
+          <w:sz w:val="24"/>
+          <w:lang w:val="en-US"/>
+        </w:rPr>
+      </w:pPr>
+      <w:r>
+        <w:rPr>
+          <w:b/>
+          <w:bCs/>
+          <w:sz w:val="24"/>
+          <w:lang w:val="en-US"/>
+        </w:rPr>
+        <w:t>program stimul (</w:t>
+      </w:r>
+      <w:proofErr w:type="gramStart"/>
+      <w:r>
+        <w:rPr>
+          <w:b/>
+          <w:bCs/>
+          <w:sz w:val="24"/>
+          <w:lang w:val="en-US"/>
+        </w:rPr>
+        <w:t>bus.stim</w:t>
+      </w:r>
+      <w:proofErr w:type="gramEnd"/>
+      <w:r>
+        <w:rPr>
+          <w:b/>
+          <w:bCs/>
+          <w:sz w:val="24"/>
+          <w:lang w:val="en-US"/>
+        </w:rPr>
+        <w:t xml:space="preserve"> u2);</w:t>
+      </w:r>
+    </w:p>
+    <w:p>
+      <w:pPr>
+        <w:ind w:firstLine="0"/>
+        <w:rPr>
+          <w:sz w:val="24"/>
+          <w:lang w:val="en-US"/>
+        </w:rPr>
+      </w:pPr>
+      <w:r>
+        <w:rPr>
+          <w:sz w:val="24"/>
+          <w:lang w:val="en-US"/>
+        </w:rPr>
+        <w:t xml:space="preserve">  parameter delay = 6;</w:t>
+      </w:r>
+    </w:p>
+    <w:p>
+      <w:pPr>
+        <w:ind w:firstLine="0"/>
+        <w:rPr>
+          <w:sz w:val="24"/>
+          <w:lang w:val="en-US"/>
+        </w:rPr>
+      </w:pPr>
+      <w:r>
+        <w:rPr>
+          <w:sz w:val="24"/>
+          <w:lang w:val="en-US"/>
+        </w:rPr>
+        <w:t xml:space="preserve">  integer j, i;</w:t>
+      </w:r>
+    </w:p>
+    <w:p>
+      <w:pPr>
+        <w:ind w:firstLine="0"/>
+        <w:rPr>
+          <w:sz w:val="24"/>
+          <w:lang w:val="en-US"/>
+        </w:rPr>
+      </w:pPr>
+      <w:r>
+        <w:rPr>
+          <w:sz w:val="24"/>
+          <w:lang w:val="en-US"/>
+        </w:rPr>
+        <w:t xml:space="preserve">  initial</w:t>
+      </w:r>
+    </w:p>
+    <w:p>
+      <w:pPr>
+        <w:ind w:firstLine="0"/>
+        <w:rPr>
+          <w:sz w:val="24"/>
+          <w:lang w:val="en-US"/>
+        </w:rPr>
+      </w:pPr>
+      <w:r>
+        <w:rPr>
+          <w:sz w:val="24"/>
+          <w:lang w:val="en-US"/>
+        </w:rPr>
+        <w:t xml:space="preserve">    begin</w:t>
+      </w:r>
+    </w:p>
+    <w:p>
+      <w:pPr>
+        <w:ind w:firstLine="0"/>
+        <w:rPr>
+          <w:sz w:val="24"/>
+          <w:lang w:val="en-US"/>
+        </w:rPr>
+      </w:pPr>
+      <w:r>
+        <w:rPr>
+          <w:sz w:val="24"/>
+          <w:lang w:val="en-US"/>
+        </w:rPr>
+        <w:t xml:space="preserve">      </w:t>
+      </w:r>
+      <w:proofErr w:type="gramStart"/>
+      <w:r>
+        <w:rPr>
+          <w:sz w:val="24"/>
+          <w:lang w:val="en-US"/>
+        </w:rPr>
+        <w:t>uuu.check</w:t>
+      </w:r>
+      <w:proofErr w:type="gramEnd"/>
+      <w:r>
+        <w:rPr>
+          <w:sz w:val="24"/>
+          <w:lang w:val="en-US"/>
+        </w:rPr>
+        <w:t>_point = 0;</w:t>
+      </w:r>
+    </w:p>
+    <w:p>
+      <w:pPr>
+        <w:ind w:firstLine="0"/>
+        <w:rPr>
+          <w:sz w:val="24"/>
+          <w:lang w:val="en-US"/>
+        </w:rPr>
+      </w:pPr>
+      <w:r>
+        <w:rPr>
+          <w:sz w:val="24"/>
+          <w:lang w:val="en-US"/>
+        </w:rPr>
+        <w:t xml:space="preserve">     for (i = 0; i &lt;= 2; i = i+1)</w:t>
+      </w:r>
+    </w:p>
+    <w:p>
+      <w:pPr>
+        <w:ind w:firstLine="0"/>
+        <w:rPr>
+          <w:sz w:val="24"/>
+          <w:lang w:val="en-US"/>
+        </w:rPr>
+      </w:pPr>
+      <w:r>
+        <w:rPr>
+          <w:sz w:val="24"/>
+          <w:lang w:val="en-US"/>
+        </w:rPr>
+        <w:t xml:space="preserve">      </w:t>
+      </w:r>
+      <w:proofErr w:type="gramStart"/>
+      <w:r>
+        <w:rPr>
+          <w:sz w:val="24"/>
+          <w:lang w:val="en-US"/>
+        </w:rPr>
+        <w:t>for(</w:t>
+      </w:r>
+      <w:proofErr w:type="gramEnd"/>
+      <w:r>
+        <w:rPr>
+          <w:sz w:val="24"/>
+          <w:lang w:val="en-US"/>
+        </w:rPr>
+        <w:t>j = 0; j &lt;= 7; j = j + 1)</w:t>
+      </w:r>
+    </w:p>
+    <w:p>
+      <w:pPr>
+        <w:ind w:firstLine="0"/>
+        <w:rPr>
+          <w:sz w:val="24"/>
+          <w:lang w:val="en-US"/>
+        </w:rPr>
+      </w:pPr>
+      <w:r>
+        <w:rPr>
+          <w:sz w:val="24"/>
+          <w:lang w:val="en-US"/>
+        </w:rPr>
+        <w:t xml:space="preserve">        begin</w:t>
+      </w:r>
+    </w:p>
+    <w:p>
+      <w:pPr>
+        <w:ind w:firstLine="0"/>
+        <w:rPr>
+          <w:sz w:val="24"/>
+          <w:lang w:val="en-US"/>
+        </w:rPr>
+      </w:pPr>
+      <w:r>
+        <w:rPr>
+          <w:sz w:val="24"/>
+          <w:lang w:val="en-US"/>
+        </w:rPr>
+        <w:t xml:space="preserve">         #10;</w:t>
+      </w:r>
+    </w:p>
+    <w:p>
+      <w:pPr>
+        <w:ind w:firstLine="0"/>
+        <w:rPr>
+          <w:sz w:val="24"/>
+          <w:lang w:val="en-US"/>
+        </w:rPr>
+      </w:pPr>
+      <w:r>
+        <w:rPr>
+          <w:sz w:val="24"/>
+          <w:lang w:val="en-US"/>
+        </w:rPr>
+        <w:t xml:space="preserve">         u2.data_in = j;</w:t>
+      </w:r>
+    </w:p>
+    <w:p>
+      <w:pPr>
+        <w:ind w:firstLine="0"/>
+        <w:rPr>
+          <w:sz w:val="24"/>
+          <w:lang w:val="en-US"/>
+        </w:rPr>
+      </w:pPr>
+      <w:r>
+        <w:rPr>
+          <w:sz w:val="24"/>
+          <w:lang w:val="en-US"/>
+        </w:rPr>
+        <w:t xml:space="preserve">         u</w:t>
+      </w:r>
+      <w:proofErr w:type="gramStart"/>
+      <w:r>
+        <w:rPr>
+          <w:sz w:val="24"/>
+          <w:lang w:val="en-US"/>
+        </w:rPr>
+        <w:t>2.check</w:t>
+      </w:r>
+      <w:proofErr w:type="gramEnd"/>
+      <w:r>
+        <w:rPr>
+          <w:sz w:val="24"/>
+          <w:lang w:val="en-US"/>
+        </w:rPr>
+        <w:t>_point = #delay 1;</w:t>
+      </w:r>
+    </w:p>
+    <w:p>
+      <w:pPr>
+        <w:ind w:firstLine="0"/>
+        <w:rPr>
+          <w:sz w:val="24"/>
+          <w:lang w:val="en-US"/>
+        </w:rPr>
+      </w:pPr>
+      <w:r>
+        <w:rPr>
+          <w:sz w:val="24"/>
+          <w:lang w:val="en-US"/>
+        </w:rPr>
+        <w:t xml:space="preserve">         #3;</w:t>
+      </w:r>
+    </w:p>
+    <w:p>
+      <w:pPr>
+        <w:ind w:firstLine="0"/>
+        <w:rPr>
+          <w:sz w:val="24"/>
+          <w:lang w:val="en-US"/>
+        </w:rPr>
+      </w:pPr>
+      <w:r>
+        <w:rPr>
+          <w:sz w:val="24"/>
+          <w:lang w:val="en-US"/>
+        </w:rPr>
+        <w:t xml:space="preserve">         u</w:t>
+      </w:r>
+      <w:proofErr w:type="gramStart"/>
+      <w:r>
+        <w:rPr>
+          <w:sz w:val="24"/>
+          <w:lang w:val="en-US"/>
+        </w:rPr>
+        <w:t>2.check</w:t>
+      </w:r>
+      <w:proofErr w:type="gramEnd"/>
+      <w:r>
+        <w:rPr>
+          <w:sz w:val="24"/>
+          <w:lang w:val="en-US"/>
+        </w:rPr>
+        <w:t>_point = 0;</w:t>
+      </w:r>
+    </w:p>
+    <w:p>
+      <w:pPr>
+        <w:ind w:firstLine="0"/>
+        <w:rPr>
+          <w:sz w:val="24"/>
+          <w:lang w:val="en-US"/>
+        </w:rPr>
+      </w:pPr>
+      <w:r>
+        <w:rPr>
+          <w:sz w:val="24"/>
+          <w:lang w:val="en-US"/>
+        </w:rPr>
+        <w:t xml:space="preserve">        end</w:t>
+      </w:r>
+      <w:r>
+        <w:rPr>
+          <w:sz w:val="24"/>
+          <w:lang w:val="en-US"/>
+        </w:rPr>
+        <w:tab/>
+        <w:t xml:space="preserve"> </w:t>
+      </w:r>
+    </w:p>
+    <w:p>
+      <w:pPr>
+        <w:ind w:firstLine="0"/>
+        <w:rPr>
+          <w:sz w:val="24"/>
+          <w:lang w:val="en-US"/>
+        </w:rPr>
+      </w:pPr>
+      <w:r>
+        <w:rPr>
+          <w:sz w:val="24"/>
+          <w:lang w:val="en-US"/>
+        </w:rPr>
+        <w:t xml:space="preserve">    end</w:t>
+      </w:r>
+    </w:p>
+    <w:p>
+      <w:pPr>
+        <w:ind w:firstLine="0"/>
+        <w:rPr>
+          <w:b/>
+          <w:bCs/>
+          <w:sz w:val="24"/>
+          <w:lang w:val="en-US"/>
+        </w:rPr>
+      </w:pPr>
+      <w:r>
+        <w:rPr>
+          <w:b/>
+          <w:bCs/>
+          <w:sz w:val="24"/>
+          <w:lang w:val="en-US"/>
+        </w:rPr>
+        <w:t>endprogram</w:t>
+      </w:r>
+    </w:p>
+    <w:p>
+      <w:pPr>
+        <w:ind w:firstLine="0"/>
+        <w:rPr>
+          <w:sz w:val="24"/>
+          <w:lang w:val="en-US"/>
+        </w:rPr>
+      </w:pPr>
+    </w:p>
+    <w:p>
+      <w:pPr>
+        <w:ind w:firstLine="0"/>
+        <w:rPr>
+          <w:b/>
+          <w:bCs/>
+          <w:sz w:val="24"/>
+          <w:lang w:val="en-US"/>
+        </w:rPr>
+      </w:pPr>
+      <w:r>
+        <w:rPr>
+          <w:b/>
+          <w:bCs/>
+          <w:sz w:val="24"/>
+          <w:lang w:val="en-US"/>
+        </w:rPr>
+        <w:t>module mot (</w:t>
+      </w:r>
+      <w:proofErr w:type="gramStart"/>
+      <w:r>
+        <w:rPr>
+          <w:b/>
+          <w:bCs/>
+          <w:sz w:val="24"/>
+          <w:lang w:val="en-US"/>
+        </w:rPr>
+        <w:t>bus.monit</w:t>
+      </w:r>
+      <w:proofErr w:type="gramEnd"/>
+      <w:r>
+        <w:rPr>
+          <w:b/>
+          <w:bCs/>
+          <w:sz w:val="24"/>
+          <w:lang w:val="en-US"/>
+        </w:rPr>
+        <w:t xml:space="preserve"> u1);</w:t>
+      </w:r>
+    </w:p>
+    <w:p>
+      <w:pPr>
+        <w:ind w:firstLine="0"/>
+        <w:rPr>
+          <w:sz w:val="24"/>
+          <w:lang w:val="en-US"/>
+        </w:rPr>
+      </w:pPr>
+      <w:r>
+        <w:rPr>
+          <w:sz w:val="24"/>
+          <w:lang w:val="en-US"/>
+        </w:rPr>
+        <w:t xml:space="preserve">  parameter truth_table_1 = 8'b01000011;</w:t>
+      </w:r>
+    </w:p>
+    <w:p>
+      <w:pPr>
+        <w:ind w:firstLine="0"/>
+        <w:rPr>
+          <w:sz w:val="24"/>
+          <w:lang w:val="en-US"/>
+        </w:rPr>
+      </w:pPr>
+      <w:r>
+        <w:rPr>
+          <w:sz w:val="24"/>
+          <w:lang w:val="en-US"/>
+        </w:rPr>
+        <w:t xml:space="preserve">  parameter truth_table_2 = 8'b10001001;</w:t>
+      </w:r>
+    </w:p>
+    <w:p>
+      <w:pPr>
+        <w:ind w:firstLine="0"/>
+        <w:rPr>
+          <w:sz w:val="24"/>
+          <w:lang w:val="en-US"/>
+        </w:rPr>
+      </w:pPr>
+      <w:r>
+        <w:rPr>
+          <w:sz w:val="24"/>
+          <w:lang w:val="en-US"/>
+        </w:rPr>
+        <w:t xml:space="preserve">  parameter truth_table_3 = 8'b10101010;</w:t>
+      </w:r>
+    </w:p>
+    <w:p>
+      <w:pPr>
+        <w:ind w:firstLine="0"/>
+        <w:rPr>
+          <w:sz w:val="24"/>
+          <w:lang w:val="en-US"/>
+        </w:rPr>
+      </w:pPr>
+      <w:r>
+        <w:rPr>
+          <w:sz w:val="24"/>
+          <w:lang w:val="en-US"/>
+        </w:rPr>
+        <w:t xml:space="preserve">  logic vt_1, vt_2, vt_3;</w:t>
+      </w:r>
+    </w:p>
+    <w:p>
+      <w:pPr>
+        <w:ind w:firstLine="0"/>
+        <w:rPr>
+          <w:sz w:val="24"/>
+          <w:lang w:val="en-US"/>
+        </w:rPr>
+      </w:pPr>
+      <w:r>
+        <w:rPr>
+          <w:sz w:val="24"/>
+          <w:lang w:val="en-US"/>
+        </w:rPr>
+        <w:t xml:space="preserve">  time c_time;</w:t>
+      </w:r>
+    </w:p>
+    <w:p>
+      <w:pPr>
+        <w:ind w:firstLine="0"/>
+        <w:rPr>
+          <w:sz w:val="24"/>
+          <w:lang w:val="en-US"/>
+        </w:rPr>
+      </w:pPr>
+      <w:r>
+        <w:rPr>
+          <w:sz w:val="24"/>
+          <w:lang w:val="en-US"/>
+        </w:rPr>
+        <w:t xml:space="preserve">  assign vt_1 = truth_table_1[u1.data_in];</w:t>
+      </w:r>
+    </w:p>
+    <w:p>
+      <w:pPr>
+        <w:ind w:firstLine="0"/>
+        <w:rPr>
+          <w:sz w:val="24"/>
+          <w:lang w:val="en-US"/>
+        </w:rPr>
+      </w:pPr>
+      <w:r>
+        <w:rPr>
+          <w:sz w:val="24"/>
+          <w:lang w:val="en-US"/>
+        </w:rPr>
+        <w:t xml:space="preserve">  assign vt_2 = truth_table_2[u1.data_in];</w:t>
+      </w:r>
+    </w:p>
+    <w:p>
+      <w:pPr>
+        <w:ind w:firstLine="0"/>
+        <w:rPr>
+          <w:sz w:val="24"/>
+          <w:lang w:val="en-US"/>
+        </w:rPr>
+      </w:pPr>
+      <w:r>
+        <w:rPr>
+          <w:sz w:val="24"/>
+          <w:lang w:val="en-US"/>
+        </w:rPr>
+        <w:t xml:space="preserve">  assign vt_3 = truth_table_3[u1.data_in];</w:t>
+      </w:r>
+    </w:p>
+    <w:p>
+      <w:pPr>
+        <w:ind w:firstLine="0"/>
+        <w:rPr>
+          <w:sz w:val="24"/>
+          <w:lang w:val="en-US"/>
+        </w:rPr>
+      </w:pPr>
+      <w:r>
+        <w:rPr>
+          <w:sz w:val="24"/>
+          <w:lang w:val="en-US"/>
+        </w:rPr>
+        <w:t xml:space="preserve">  always </w:t>
+      </w:r>
+      <w:proofErr w:type="gramStart"/>
+      <w:r>
+        <w:rPr>
+          <w:sz w:val="24"/>
+          <w:lang w:val="en-US"/>
+        </w:rPr>
+        <w:t>@(</w:t>
+      </w:r>
+      <w:proofErr w:type="gramEnd"/>
+      <w:r>
+        <w:rPr>
+          <w:sz w:val="24"/>
+          <w:lang w:val="en-US"/>
+        </w:rPr>
+        <w:t>posedge u1.check_point)</w:t>
+      </w:r>
+    </w:p>
+    <w:p>
+      <w:pPr>
+        <w:ind w:firstLine="0"/>
+        <w:rPr>
+          <w:sz w:val="24"/>
+          <w:lang w:val="en-US"/>
+        </w:rPr>
+      </w:pPr>
+      <w:r>
+        <w:rPr>
+          <w:sz w:val="24"/>
+          <w:lang w:val="en-US"/>
+        </w:rPr>
+        <w:t xml:space="preserve">  begin</w:t>
+      </w:r>
+    </w:p>
+    <w:p>
+      <w:pPr>
+        <w:ind w:firstLine="0"/>
+        <w:rPr>
+          <w:sz w:val="24"/>
+          <w:lang w:val="en-US"/>
+        </w:rPr>
+      </w:pPr>
+      <w:r>
+        <w:rPr>
+          <w:sz w:val="24"/>
+          <w:lang w:val="en-US"/>
+        </w:rPr>
+        <w:t xml:space="preserve">    c_time = $time; </w:t>
+      </w:r>
+    </w:p>
+    <w:p>
+      <w:pPr>
+        <w:ind w:firstLine="0"/>
+        <w:rPr>
+          <w:sz w:val="24"/>
+          <w:lang w:val="en-US"/>
+        </w:rPr>
+      </w:pPr>
+      <w:r>
+        <w:rPr>
+          <w:sz w:val="24"/>
+          <w:lang w:val="en-US"/>
+        </w:rPr>
+        <w:t xml:space="preserve">    assert (u1.data_</w:t>
+      </w:r>
+      <w:proofErr w:type="gramStart"/>
+      <w:r>
+        <w:rPr>
+          <w:sz w:val="24"/>
+          <w:lang w:val="en-US"/>
+        </w:rPr>
+        <w:t>out[</w:t>
+      </w:r>
+      <w:proofErr w:type="gramEnd"/>
+      <w:r>
+        <w:rPr>
+          <w:sz w:val="24"/>
+          <w:lang w:val="en-US"/>
+        </w:rPr>
+        <w:t>0] == vt_1) $info("correct first at %0t", c_time);</w:t>
+      </w:r>
+    </w:p>
+    <w:p>
+      <w:pPr>
+        <w:ind w:firstLine="0"/>
+        <w:rPr>
+          <w:sz w:val="24"/>
+          <w:lang w:val="en-US"/>
+        </w:rPr>
+      </w:pPr>
+      <w:r>
+        <w:rPr>
+          <w:sz w:val="24"/>
+          <w:lang w:val="en-US"/>
+        </w:rPr>
+        <w:t xml:space="preserve">    </w:t>
+      </w:r>
+      <w:r>
+        <w:rPr>
+          <w:sz w:val="24"/>
+          <w:lang w:val="en-US"/>
+        </w:rPr>
+        <w:tab/>
+        <w:t>else $</w:t>
+      </w:r>
+      <w:proofErr w:type="gramStart"/>
+      <w:r>
+        <w:rPr>
+          <w:sz w:val="24"/>
+          <w:lang w:val="en-US"/>
+        </w:rPr>
+        <w:t>error(</w:t>
+      </w:r>
+      <w:proofErr w:type="gramEnd"/>
+      <w:r>
+        <w:rPr>
+          <w:sz w:val="24"/>
+          <w:lang w:val="en-US"/>
+        </w:rPr>
+        <w:t>"error first at %0t", c_time);</w:t>
+      </w:r>
+    </w:p>
+    <w:p>
+      <w:pPr>
+        <w:ind w:firstLine="0"/>
+        <w:rPr>
+          <w:sz w:val="24"/>
+          <w:lang w:val="en-US"/>
+        </w:rPr>
+      </w:pPr>
+      <w:r>
+        <w:rPr>
+          <w:sz w:val="24"/>
+          <w:lang w:val="en-US"/>
+        </w:rPr>
+        <w:t xml:space="preserve">    assert (u1.data_</w:t>
+      </w:r>
+      <w:proofErr w:type="gramStart"/>
+      <w:r>
+        <w:rPr>
+          <w:sz w:val="24"/>
+          <w:lang w:val="en-US"/>
+        </w:rPr>
+        <w:t>out[</w:t>
+      </w:r>
+      <w:proofErr w:type="gramEnd"/>
+      <w:r>
+        <w:rPr>
+          <w:sz w:val="24"/>
+          <w:lang w:val="en-US"/>
+        </w:rPr>
+        <w:t>1] == vt_2) $info("correct second at %0t", c_time);</w:t>
+      </w:r>
+    </w:p>
+    <w:p>
+      <w:pPr>
+        <w:ind w:firstLine="0"/>
+        <w:rPr>
+          <w:sz w:val="24"/>
+          <w:lang w:val="en-US"/>
+        </w:rPr>
+      </w:pPr>
+      <w:r>
+        <w:rPr>
+          <w:sz w:val="24"/>
+          <w:lang w:val="en-US"/>
+        </w:rPr>
+        <w:t xml:space="preserve">    </w:t>
+      </w:r>
+      <w:r>
+        <w:rPr>
+          <w:sz w:val="24"/>
+          <w:lang w:val="en-US"/>
+        </w:rPr>
+        <w:tab/>
+        <w:t>else $</w:t>
+      </w:r>
+      <w:proofErr w:type="gramStart"/>
+      <w:r>
+        <w:rPr>
+          <w:sz w:val="24"/>
+          <w:lang w:val="en-US"/>
+        </w:rPr>
+        <w:t>error(</w:t>
+      </w:r>
+      <w:proofErr w:type="gramEnd"/>
+      <w:r>
+        <w:rPr>
+          <w:sz w:val="24"/>
+          <w:lang w:val="en-US"/>
+        </w:rPr>
+        <w:t>"error second at %0t", c_time);</w:t>
+      </w:r>
+    </w:p>
+    <w:p>
+      <w:pPr>
+        <w:ind w:firstLine="0"/>
+        <w:rPr>
+          <w:sz w:val="24"/>
+          <w:lang w:val="en-US"/>
+        </w:rPr>
+      </w:pPr>
+      <w:r>
+        <w:rPr>
+          <w:sz w:val="24"/>
+          <w:lang w:val="en-US"/>
+        </w:rPr>
+        <w:t xml:space="preserve">    assert (u1.data_</w:t>
+      </w:r>
+      <w:proofErr w:type="gramStart"/>
+      <w:r>
+        <w:rPr>
+          <w:sz w:val="24"/>
+          <w:lang w:val="en-US"/>
+        </w:rPr>
+        <w:t>out[</w:t>
+      </w:r>
+      <w:proofErr w:type="gramEnd"/>
+      <w:r>
+        <w:rPr>
+          <w:sz w:val="24"/>
+          <w:lang w:val="en-US"/>
+        </w:rPr>
+        <w:t>2] == vt_3) $info("correct third  at %0t", c_time);</w:t>
+      </w:r>
+    </w:p>
+    <w:p>
+      <w:pPr>
+        <w:ind w:firstLine="0"/>
+        <w:rPr>
+          <w:sz w:val="24"/>
+          <w:lang w:val="en-US"/>
+        </w:rPr>
+      </w:pPr>
+      <w:r>
+        <w:rPr>
+          <w:sz w:val="24"/>
+          <w:lang w:val="en-US"/>
+        </w:rPr>
+        <w:t xml:space="preserve">    </w:t>
+      </w:r>
+      <w:r>
+        <w:rPr>
+          <w:sz w:val="24"/>
+          <w:lang w:val="en-US"/>
+        </w:rPr>
+        <w:tab/>
+        <w:t>else $</w:t>
+      </w:r>
+      <w:proofErr w:type="gramStart"/>
+      <w:r>
+        <w:rPr>
+          <w:sz w:val="24"/>
+          <w:lang w:val="en-US"/>
+        </w:rPr>
+        <w:t>error(</w:t>
+      </w:r>
+      <w:proofErr w:type="gramEnd"/>
+      <w:r>
+        <w:rPr>
+          <w:sz w:val="24"/>
+          <w:lang w:val="en-US"/>
+        </w:rPr>
+        <w:t>"error third at %0t", c_time);</w:t>
+      </w:r>
+    </w:p>
+    <w:p>
+      <w:pPr>
+        <w:ind w:firstLine="0"/>
+        <w:rPr>
+          <w:sz w:val="24"/>
+          <w:lang w:val="en-US"/>
+        </w:rPr>
+      </w:pPr>
+      <w:r>
+        <w:rPr>
+          <w:sz w:val="24"/>
+          <w:lang w:val="en-US"/>
+        </w:rPr>
+        <w:t xml:space="preserve">  end</w:t>
+      </w:r>
+    </w:p>
+    <w:p>
+      <w:pPr>
+        <w:ind w:firstLine="0"/>
+        <w:rPr>
+          <w:b/>
+          <w:bCs/>
+          <w:sz w:val="24"/>
+          <w:lang w:val="en-US"/>
+        </w:rPr>
+      </w:pPr>
+      <w:r>
+        <w:rPr>
+          <w:b/>
+          <w:bCs/>
+          <w:sz w:val="24"/>
+          <w:lang w:val="en-US"/>
+        </w:rPr>
+        <w:t>endmodule</w:t>
+      </w:r>
+    </w:p>
+    <w:p>
+      <w:pPr>
+        <w:ind w:firstLine="0"/>
+        <w:rPr>
+          <w:b/>
+          <w:bCs/>
+          <w:lang w:val="en-US"/>
+        </w:rPr>
+      </w:pPr>
+    </w:p>
+    <w:p>
+      <w:pPr>
+        <w:ind w:firstLine="0"/>
+        <w:rPr>
+          <w:b/>
+          <w:bCs/>
+          <w:sz w:val="24"/>
+          <w:szCs w:val="22"/>
+          <w:lang w:val="en-US"/>
+        </w:rPr>
+      </w:pPr>
+    </w:p>
+    <w:p>
+      <w:pPr>
+        <w:ind w:firstLine="0"/>
+        <w:rPr>
+          <w:b/>
+          <w:bCs/>
+          <w:sz w:val="24"/>
+          <w:szCs w:val="22"/>
+          <w:lang w:val="en-US"/>
+        </w:rPr>
+      </w:pPr>
+      <w:r>
+        <w:rPr>
+          <w:b/>
+          <w:bCs/>
+          <w:sz w:val="24"/>
+          <w:szCs w:val="22"/>
+          <w:lang w:val="en-US"/>
+        </w:rPr>
+        <w:lastRenderedPageBreak/>
+        <w:t>module test_sv;</w:t>
+      </w:r>
+    </w:p>
+    <w:p>
+      <w:pPr>
+        <w:ind w:firstLine="0"/>
+        <w:rPr>
+          <w:sz w:val="24"/>
+          <w:szCs w:val="22"/>
+          <w:lang w:val="en-US"/>
+        </w:rPr>
+      </w:pPr>
+      <w:r>
+        <w:rPr>
+          <w:sz w:val="24"/>
+          <w:szCs w:val="22"/>
+          <w:lang w:val="en-US"/>
+        </w:rPr>
+        <w:t xml:space="preserve">  bus uuu ();</w:t>
+      </w:r>
+    </w:p>
+    <w:p>
+      <w:pPr>
+        <w:ind w:firstLine="0"/>
+        <w:rPr>
+          <w:sz w:val="24"/>
+          <w:szCs w:val="22"/>
+          <w:lang w:val="en-US"/>
+        </w:rPr>
+      </w:pPr>
+      <w:r>
+        <w:rPr>
+          <w:sz w:val="24"/>
+          <w:szCs w:val="22"/>
+          <w:lang w:val="en-US"/>
+        </w:rPr>
+        <w:t xml:space="preserve">  mot     m0 </w:t>
+      </w:r>
+      <w:proofErr w:type="gramStart"/>
+      <w:r>
+        <w:rPr>
+          <w:sz w:val="24"/>
+          <w:szCs w:val="22"/>
+          <w:lang w:val="en-US"/>
+        </w:rPr>
+        <w:t>(.u</w:t>
+      </w:r>
+      <w:proofErr w:type="gramEnd"/>
+      <w:r>
+        <w:rPr>
+          <w:sz w:val="24"/>
+          <w:szCs w:val="22"/>
+          <w:lang w:val="en-US"/>
+        </w:rPr>
+        <w:t>1(uuu));</w:t>
+      </w:r>
+    </w:p>
+    <w:p>
+      <w:pPr>
+        <w:ind w:firstLine="0"/>
+        <w:rPr>
+          <w:sz w:val="24"/>
+          <w:szCs w:val="22"/>
+          <w:lang w:val="en-US"/>
+        </w:rPr>
+      </w:pPr>
+      <w:r>
+        <w:rPr>
+          <w:sz w:val="24"/>
+          <w:szCs w:val="22"/>
+          <w:lang w:val="en-US"/>
+        </w:rPr>
+        <w:t xml:space="preserve">  </w:t>
+      </w:r>
+      <w:proofErr w:type="gramStart"/>
+      <w:r>
+        <w:rPr>
+          <w:sz w:val="24"/>
+          <w:szCs w:val="22"/>
+          <w:lang w:val="en-US"/>
+        </w:rPr>
+        <w:t>stimul  m</w:t>
+      </w:r>
+      <w:proofErr w:type="gramEnd"/>
+      <w:r>
+        <w:rPr>
+          <w:sz w:val="24"/>
+          <w:szCs w:val="22"/>
+          <w:lang w:val="en-US"/>
+        </w:rPr>
+        <w:t>1 (.u2(uuu));</w:t>
+      </w:r>
+    </w:p>
+    <w:p>
+      <w:pPr>
+        <w:ind w:firstLine="0"/>
+        <w:rPr>
+          <w:sz w:val="24"/>
+          <w:szCs w:val="22"/>
+          <w:lang w:val="en-US"/>
+        </w:rPr>
+      </w:pPr>
+      <w:r>
+        <w:rPr>
+          <w:sz w:val="24"/>
+          <w:szCs w:val="22"/>
+          <w:lang w:val="en-US"/>
+        </w:rPr>
+        <w:t xml:space="preserve">  complex m2 (uuu.data_in, uuu.data_</w:t>
+      </w:r>
+      <w:proofErr w:type="gramStart"/>
+      <w:r>
+        <w:rPr>
+          <w:sz w:val="24"/>
+          <w:szCs w:val="22"/>
+          <w:lang w:val="en-US"/>
+        </w:rPr>
+        <w:t>out[</w:t>
+      </w:r>
+      <w:proofErr w:type="gramEnd"/>
+      <w:r>
+        <w:rPr>
+          <w:sz w:val="24"/>
+          <w:szCs w:val="22"/>
+          <w:lang w:val="en-US"/>
+        </w:rPr>
+        <w:t xml:space="preserve">0], uuu.data_out[1], uuu.data_out[2]); </w:t>
+      </w:r>
+    </w:p>
+    <w:p>
+      <w:pPr>
+        <w:ind w:firstLine="0"/>
+        <w:rPr>
+          <w:b/>
+          <w:bCs/>
+          <w:sz w:val="24"/>
+          <w:szCs w:val="22"/>
+          <w:lang w:val="en-US"/>
+        </w:rPr>
+      </w:pPr>
+      <w:r>
+        <w:rPr>
+          <w:b/>
+          <w:bCs/>
+          <w:sz w:val="24"/>
+          <w:szCs w:val="22"/>
+          <w:lang w:val="en-US"/>
+        </w:rPr>
+        <w:t>endmodule</w:t>
+      </w:r>
+    </w:p>
+    <w:p>
+      <w:pPr>
+        <w:spacing w:after="160" w:line="259" w:lineRule="auto"/>
+        <w:ind w:firstLine="0"/>
+        <w:rPr>
+          <w:b/>
+          <w:bCs/>
+          <w:sz w:val="24"/>
+          <w:szCs w:val="22"/>
+          <w:lang w:val="en-US"/>
+        </w:rPr>
+      </w:pPr>
+      <w:r>
+        <w:rPr>
+          <w:b/>
+          <w:bCs/>
+          <w:sz w:val="24"/>
+          <w:szCs w:val="22"/>
           <w:lang w:val="en-US"/>
         </w:rPr>
         <w:br w:type="page"/>
@@ -6267,16 +7494,23 @@
         <w:rPr>
           <w:lang w:val="en-US"/>
         </w:rPr>
-        <w:t xml:space="preserve"> 2</w:t>
-      </w:r>
-    </w:p>
-    <w:p>
-      <w:pPr>
-        <w:ind w:firstLine="0"/>
+        <w:t xml:space="preserve"> </w:t>
+      </w:r>
+      <w:r>
+        <w:rPr>
+          <w:lang w:val="en-US"/>
+        </w:rPr>
+        <w:t>Quartus</w:t>
+      </w:r>
+    </w:p>
+    <w:p>
+      <w:pPr>
+        <w:ind w:left="708" w:firstLine="0"/>
         <w:rPr>
           <w:b/>
           <w:bCs/>
-          <w:sz w:val="24"/>
+          <w:sz w:val="22"/>
+          <w:szCs w:val="20"/>
           <w:lang w:val="en-US"/>
         </w:rPr>
       </w:pPr>
@@ -6284,3745 +7518,1349 @@
         <w:rPr>
           <w:b/>
           <w:bCs/>
-          <w:sz w:val="24"/>
-          <w:lang w:val="en-US"/>
-        </w:rPr>
-        <w:t xml:space="preserve">interface </w:t>
+          <w:sz w:val="22"/>
+          <w:szCs w:val="20"/>
+          <w:lang w:val="en-US"/>
+        </w:rPr>
+        <w:t>module Tb__l3(leds_data_out, i_clock, lcd, digits);</w:t>
+      </w:r>
+    </w:p>
+    <w:p>
+      <w:pPr>
+        <w:ind w:left="708" w:firstLine="0"/>
+        <w:rPr>
+          <w:sz w:val="22"/>
+          <w:szCs w:val="20"/>
+          <w:lang w:val="en-US"/>
+        </w:rPr>
+      </w:pPr>
+      <w:r>
+        <w:rPr>
+          <w:sz w:val="22"/>
+          <w:szCs w:val="20"/>
+          <w:lang w:val="en-US"/>
+        </w:rPr>
+        <w:tab/>
+        <w:t>input logic i_clock;</w:t>
+      </w:r>
+      <w:r>
+        <w:rPr>
+          <w:sz w:val="22"/>
+          <w:szCs w:val="20"/>
+          <w:lang w:val="en-US"/>
+        </w:rPr>
+        <w:tab/>
+      </w:r>
+      <w:r>
+        <w:rPr>
+          <w:sz w:val="22"/>
+          <w:szCs w:val="20"/>
+          <w:lang w:val="en-US"/>
+        </w:rPr>
+        <w:tab/>
+      </w:r>
+      <w:r>
+        <w:rPr>
+          <w:sz w:val="22"/>
+          <w:szCs w:val="20"/>
+          <w:lang w:val="en-US"/>
+        </w:rPr>
+        <w:tab/>
+      </w:r>
+      <w:r>
+        <w:rPr>
+          <w:sz w:val="22"/>
+          <w:szCs w:val="20"/>
+          <w:lang w:val="en-US"/>
+        </w:rPr>
+        <w:tab/>
+        <w:t>// input clock</w:t>
+      </w:r>
+    </w:p>
+    <w:p>
+      <w:pPr>
+        <w:ind w:left="708" w:firstLine="0"/>
+        <w:rPr>
+          <w:sz w:val="22"/>
+          <w:szCs w:val="20"/>
+          <w:lang w:val="en-US"/>
+        </w:rPr>
+      </w:pPr>
+      <w:r>
+        <w:rPr>
+          <w:sz w:val="22"/>
+          <w:szCs w:val="20"/>
+          <w:lang w:val="en-US"/>
+        </w:rPr>
+        <w:tab/>
+        <w:t>output logic [6:0] lcd;</w:t>
+      </w:r>
+      <w:r>
+        <w:rPr>
+          <w:sz w:val="22"/>
+          <w:szCs w:val="20"/>
+          <w:lang w:val="en-US"/>
+        </w:rPr>
+        <w:tab/>
+      </w:r>
+      <w:r>
+        <w:rPr>
+          <w:sz w:val="22"/>
+          <w:szCs w:val="20"/>
+          <w:lang w:val="en-US"/>
+        </w:rPr>
+        <w:tab/>
+      </w:r>
+      <w:r>
+        <w:rPr>
+          <w:sz w:val="22"/>
+          <w:szCs w:val="20"/>
+          <w:lang w:val="en-US"/>
+        </w:rPr>
+        <w:tab/>
+        <w:t>// lcd semisegment pins</w:t>
+      </w:r>
+    </w:p>
+    <w:p>
+      <w:pPr>
+        <w:ind w:left="708" w:firstLine="0"/>
+        <w:rPr>
+          <w:sz w:val="22"/>
+          <w:szCs w:val="20"/>
+          <w:lang w:val="en-US"/>
+        </w:rPr>
+      </w:pPr>
+      <w:r>
+        <w:rPr>
+          <w:sz w:val="22"/>
+          <w:szCs w:val="20"/>
+          <w:lang w:val="en-US"/>
+        </w:rPr>
+        <w:tab/>
+        <w:t>output logic [3:0] digits;</w:t>
+      </w:r>
+      <w:r>
+        <w:rPr>
+          <w:sz w:val="22"/>
+          <w:szCs w:val="20"/>
+          <w:lang w:val="en-US"/>
+        </w:rPr>
+        <w:tab/>
+      </w:r>
+      <w:r>
+        <w:rPr>
+          <w:sz w:val="22"/>
+          <w:szCs w:val="20"/>
+          <w:lang w:val="en-US"/>
+        </w:rPr>
+        <w:tab/>
+        <w:t>//control semisegment digits</w:t>
+      </w:r>
+    </w:p>
+    <w:p>
+      <w:pPr>
+        <w:ind w:left="708" w:firstLine="0"/>
+        <w:rPr>
+          <w:sz w:val="22"/>
+          <w:szCs w:val="20"/>
+          <w:lang w:val="en-US"/>
+        </w:rPr>
+      </w:pPr>
+      <w:r>
+        <w:rPr>
+          <w:sz w:val="22"/>
+          <w:szCs w:val="20"/>
+          <w:lang w:val="en-US"/>
+        </w:rPr>
+        <w:tab/>
+        <w:t>output logic [2:0] leds_data_out; //connect to the leds</w:t>
+      </w:r>
+    </w:p>
+    <w:p>
+      <w:pPr>
+        <w:ind w:left="708" w:firstLine="0"/>
+        <w:rPr>
+          <w:sz w:val="22"/>
+          <w:szCs w:val="20"/>
+          <w:lang w:val="en-US"/>
+        </w:rPr>
+      </w:pPr>
+      <w:r>
+        <w:rPr>
+          <w:sz w:val="22"/>
+          <w:szCs w:val="20"/>
+          <w:lang w:val="en-US"/>
+        </w:rPr>
+        <w:tab/>
+        <w:t>logic [2:0] data_out;</w:t>
+      </w:r>
+    </w:p>
+    <w:p>
+      <w:pPr>
+        <w:ind w:left="708" w:firstLine="0"/>
+        <w:rPr>
+          <w:sz w:val="22"/>
+          <w:szCs w:val="20"/>
+          <w:lang w:val="en-US"/>
+        </w:rPr>
+      </w:pPr>
+      <w:r>
+        <w:rPr>
+          <w:sz w:val="22"/>
+          <w:szCs w:val="20"/>
+          <w:lang w:val="en-US"/>
+        </w:rPr>
+        <w:tab/>
+        <w:t>logic [2:0] data_in;</w:t>
+      </w:r>
+    </w:p>
+    <w:p>
+      <w:pPr>
+        <w:ind w:left="708" w:firstLine="0"/>
+        <w:rPr>
+          <w:sz w:val="22"/>
+          <w:szCs w:val="20"/>
+          <w:lang w:val="en-US"/>
+        </w:rPr>
+      </w:pPr>
+      <w:r>
+        <w:rPr>
+          <w:sz w:val="22"/>
+          <w:szCs w:val="20"/>
+          <w:lang w:val="en-US"/>
+        </w:rPr>
+        <w:tab/>
+      </w:r>
+    </w:p>
+    <w:p>
+      <w:pPr>
+        <w:ind w:left="708" w:firstLine="0"/>
+        <w:rPr>
+          <w:sz w:val="22"/>
+          <w:szCs w:val="20"/>
+          <w:lang w:val="en-US"/>
+        </w:rPr>
+      </w:pPr>
+      <w:r>
+        <w:rPr>
+          <w:sz w:val="22"/>
+          <w:szCs w:val="20"/>
+          <w:lang w:val="en-US"/>
+        </w:rPr>
+        <w:tab/>
+        <w:t>logic clock;</w:t>
+      </w:r>
+    </w:p>
+    <w:p>
+      <w:pPr>
+        <w:ind w:left="708" w:firstLine="0"/>
+        <w:rPr>
+          <w:sz w:val="22"/>
+          <w:szCs w:val="20"/>
+          <w:lang w:val="en-US"/>
+        </w:rPr>
+      </w:pPr>
+      <w:r>
+        <w:rPr>
+          <w:sz w:val="22"/>
+          <w:szCs w:val="20"/>
+          <w:lang w:val="en-US"/>
+        </w:rPr>
+        <w:tab/>
+        <w:t>logic [6:0] lcd_inv;</w:t>
+      </w:r>
+    </w:p>
+    <w:p>
+      <w:pPr>
+        <w:ind w:left="708" w:firstLine="0"/>
+        <w:rPr>
+          <w:sz w:val="22"/>
+          <w:szCs w:val="20"/>
+          <w:lang w:val="en-US"/>
+        </w:rPr>
+      </w:pPr>
+      <w:r>
+        <w:rPr>
+          <w:sz w:val="22"/>
+          <w:szCs w:val="20"/>
+          <w:lang w:val="en-US"/>
+        </w:rPr>
+        <w:tab/>
+        <w:t>assign lcd = ~lcd_inv;</w:t>
+      </w:r>
+    </w:p>
+    <w:p>
+      <w:pPr>
+        <w:ind w:left="708" w:firstLine="0"/>
+        <w:rPr>
+          <w:sz w:val="22"/>
+          <w:szCs w:val="20"/>
+          <w:lang w:val="en-US"/>
+        </w:rPr>
+      </w:pPr>
+      <w:r>
+        <w:rPr>
+          <w:sz w:val="22"/>
+          <w:szCs w:val="20"/>
+          <w:lang w:val="en-US"/>
+        </w:rPr>
+        <w:tab/>
+        <w:t>assign leds_data_out = ~data_out;</w:t>
+      </w:r>
+    </w:p>
+    <w:p>
+      <w:pPr>
+        <w:ind w:left="708" w:firstLine="0"/>
+        <w:rPr>
+          <w:sz w:val="22"/>
+          <w:szCs w:val="20"/>
+          <w:lang w:val="en-US"/>
+        </w:rPr>
+      </w:pPr>
+      <w:r>
+        <w:rPr>
+          <w:sz w:val="22"/>
+          <w:szCs w:val="20"/>
+          <w:lang w:val="en-US"/>
+        </w:rPr>
+        <w:tab/>
+      </w:r>
+    </w:p>
+    <w:p>
+      <w:pPr>
+        <w:ind w:left="708" w:firstLine="0"/>
+        <w:rPr>
+          <w:sz w:val="22"/>
+          <w:szCs w:val="20"/>
+          <w:lang w:val="en-US"/>
+        </w:rPr>
+      </w:pPr>
+      <w:r>
+        <w:rPr>
+          <w:sz w:val="22"/>
+          <w:szCs w:val="20"/>
+          <w:lang w:val="en-US"/>
+        </w:rPr>
+        <w:tab/>
+        <w:t>//Turn on digigtal 1</w:t>
+      </w:r>
+    </w:p>
+    <w:p>
+      <w:pPr>
+        <w:ind w:left="708" w:firstLine="0"/>
+        <w:rPr>
+          <w:sz w:val="22"/>
+          <w:szCs w:val="20"/>
+          <w:lang w:val="en-US"/>
+        </w:rPr>
+      </w:pPr>
+      <w:r>
+        <w:rPr>
+          <w:sz w:val="22"/>
+          <w:szCs w:val="20"/>
+          <w:lang w:val="en-US"/>
+        </w:rPr>
+        <w:tab/>
+        <w:t xml:space="preserve">assign </w:t>
       </w:r>
       <w:proofErr w:type="gramStart"/>
       <w:r>
+        <w:rPr>
+          <w:sz w:val="22"/>
+          <w:szCs w:val="20"/>
+          <w:lang w:val="en-US"/>
+        </w:rPr>
+        <w:t>digits[</w:t>
+      </w:r>
+      <w:proofErr w:type="gramEnd"/>
+      <w:r>
+        <w:rPr>
+          <w:sz w:val="22"/>
+          <w:szCs w:val="20"/>
+          <w:lang w:val="en-US"/>
+        </w:rPr>
+        <w:t>0] = 1'b0;</w:t>
+      </w:r>
+    </w:p>
+    <w:p>
+      <w:pPr>
+        <w:ind w:left="708" w:firstLine="0"/>
+        <w:rPr>
+          <w:sz w:val="22"/>
+          <w:szCs w:val="20"/>
+          <w:lang w:val="en-US"/>
+        </w:rPr>
+      </w:pPr>
+      <w:r>
+        <w:rPr>
+          <w:sz w:val="22"/>
+          <w:szCs w:val="20"/>
+          <w:lang w:val="en-US"/>
+        </w:rPr>
+        <w:tab/>
+        <w:t xml:space="preserve">assign </w:t>
+      </w:r>
+      <w:proofErr w:type="gramStart"/>
+      <w:r>
+        <w:rPr>
+          <w:sz w:val="22"/>
+          <w:szCs w:val="20"/>
+          <w:lang w:val="en-US"/>
+        </w:rPr>
+        <w:t>digits[</w:t>
+      </w:r>
+      <w:proofErr w:type="gramEnd"/>
+      <w:r>
+        <w:rPr>
+          <w:sz w:val="22"/>
+          <w:szCs w:val="20"/>
+          <w:lang w:val="en-US"/>
+        </w:rPr>
+        <w:t>1] = 1'b1;</w:t>
+      </w:r>
+    </w:p>
+    <w:p>
+      <w:pPr>
+        <w:ind w:left="708" w:firstLine="0"/>
+        <w:rPr>
+          <w:sz w:val="22"/>
+          <w:szCs w:val="20"/>
+          <w:lang w:val="en-US"/>
+        </w:rPr>
+      </w:pPr>
+      <w:r>
+        <w:rPr>
+          <w:sz w:val="22"/>
+          <w:szCs w:val="20"/>
+          <w:lang w:val="en-US"/>
+        </w:rPr>
+        <w:tab/>
+        <w:t xml:space="preserve">assign </w:t>
+      </w:r>
+      <w:proofErr w:type="gramStart"/>
+      <w:r>
+        <w:rPr>
+          <w:sz w:val="22"/>
+          <w:szCs w:val="20"/>
+          <w:lang w:val="en-US"/>
+        </w:rPr>
+        <w:t>digits[</w:t>
+      </w:r>
+      <w:proofErr w:type="gramEnd"/>
+      <w:r>
+        <w:rPr>
+          <w:sz w:val="22"/>
+          <w:szCs w:val="20"/>
+          <w:lang w:val="en-US"/>
+        </w:rPr>
+        <w:t>2] = 1'b1;</w:t>
+      </w:r>
+    </w:p>
+    <w:p>
+      <w:pPr>
+        <w:ind w:left="708" w:firstLine="0"/>
+        <w:rPr>
+          <w:sz w:val="22"/>
+          <w:szCs w:val="20"/>
+          <w:lang w:val="en-US"/>
+        </w:rPr>
+      </w:pPr>
+      <w:r>
+        <w:rPr>
+          <w:sz w:val="22"/>
+          <w:szCs w:val="20"/>
+          <w:lang w:val="en-US"/>
+        </w:rPr>
+        <w:tab/>
+        <w:t xml:space="preserve">assign </w:t>
+      </w:r>
+      <w:proofErr w:type="gramStart"/>
+      <w:r>
+        <w:rPr>
+          <w:sz w:val="22"/>
+          <w:szCs w:val="20"/>
+          <w:lang w:val="en-US"/>
+        </w:rPr>
+        <w:t>digits[</w:t>
+      </w:r>
+      <w:proofErr w:type="gramEnd"/>
+      <w:r>
+        <w:rPr>
+          <w:sz w:val="22"/>
+          <w:szCs w:val="20"/>
+          <w:lang w:val="en-US"/>
+        </w:rPr>
+        <w:t>3] = 1'b1;</w:t>
+      </w:r>
+    </w:p>
+    <w:p>
+      <w:pPr>
+        <w:ind w:left="708" w:firstLine="0"/>
+        <w:rPr>
+          <w:sz w:val="22"/>
+          <w:szCs w:val="20"/>
+          <w:lang w:val="en-US"/>
+        </w:rPr>
+      </w:pPr>
+      <w:r>
+        <w:rPr>
+          <w:sz w:val="22"/>
+          <w:szCs w:val="20"/>
+          <w:lang w:val="en-US"/>
+        </w:rPr>
+        <w:tab/>
+      </w:r>
+    </w:p>
+    <w:p>
+      <w:pPr>
+        <w:ind w:left="708" w:firstLine="0"/>
+        <w:rPr>
+          <w:sz w:val="22"/>
+          <w:szCs w:val="20"/>
+          <w:lang w:val="en-US"/>
+        </w:rPr>
+      </w:pPr>
+      <w:r>
+        <w:rPr>
+          <w:sz w:val="22"/>
+          <w:szCs w:val="20"/>
+          <w:lang w:val="en-US"/>
+        </w:rPr>
+        <w:tab/>
+      </w:r>
+      <w:proofErr w:type="gramStart"/>
+      <w:r>
+        <w:rPr>
+          <w:sz w:val="22"/>
+          <w:szCs w:val="20"/>
+          <w:lang w:val="en-US"/>
+        </w:rPr>
+        <w:t>generator  #</w:t>
+      </w:r>
+      <w:proofErr w:type="gramEnd"/>
+      <w:r>
+        <w:rPr>
+          <w:sz w:val="22"/>
+          <w:szCs w:val="20"/>
+          <w:lang w:val="en-US"/>
+        </w:rPr>
+        <w:t xml:space="preserve">(25000000) gen (i_clock, clock); </w:t>
+      </w:r>
+      <w:r>
+        <w:rPr>
+          <w:sz w:val="22"/>
+          <w:szCs w:val="20"/>
+          <w:lang w:val="en-US"/>
+        </w:rPr>
+        <w:t xml:space="preserve"> </w:t>
+      </w:r>
+      <w:r>
+        <w:rPr>
+          <w:sz w:val="22"/>
+          <w:szCs w:val="20"/>
+          <w:lang w:val="en-US"/>
+        </w:rPr>
+        <w:t xml:space="preserve">//For working with board: 25000000; </w:t>
+      </w:r>
+    </w:p>
+    <w:p>
+      <w:pPr>
+        <w:ind w:left="708" w:firstLine="0"/>
+        <w:rPr>
+          <w:sz w:val="22"/>
+          <w:szCs w:val="20"/>
+          <w:lang w:val="en-US"/>
+        </w:rPr>
+      </w:pPr>
+      <w:r>
+        <w:rPr>
+          <w:sz w:val="22"/>
+          <w:szCs w:val="20"/>
+          <w:lang w:val="en-US"/>
+        </w:rPr>
+        <w:tab/>
+      </w:r>
+    </w:p>
+    <w:p>
+      <w:pPr>
+        <w:ind w:left="708" w:firstLine="0"/>
+        <w:rPr>
+          <w:sz w:val="22"/>
+          <w:szCs w:val="20"/>
+          <w:lang w:val="en-US"/>
+        </w:rPr>
+      </w:pPr>
+      <w:r>
+        <w:rPr>
+          <w:sz w:val="22"/>
+          <w:szCs w:val="20"/>
+          <w:lang w:val="en-US"/>
+        </w:rPr>
+        <w:tab/>
+        <w:t xml:space="preserve">semisegment sem </w:t>
+      </w:r>
+      <w:proofErr w:type="gramStart"/>
+      <w:r>
+        <w:rPr>
+          <w:sz w:val="22"/>
+          <w:szCs w:val="20"/>
+          <w:lang w:val="en-US"/>
+        </w:rPr>
+        <w:t>(.number</w:t>
+      </w:r>
+      <w:proofErr w:type="gramEnd"/>
+      <w:r>
+        <w:rPr>
+          <w:sz w:val="22"/>
+          <w:szCs w:val="20"/>
+          <w:lang w:val="en-US"/>
+        </w:rPr>
+        <w:t>({1'b0, data_in}), .result(lcd_inv));</w:t>
+      </w:r>
+      <w:r>
+        <w:rPr>
+          <w:sz w:val="22"/>
+          <w:szCs w:val="20"/>
+          <w:lang w:val="en-US"/>
+        </w:rPr>
+        <w:tab/>
+        <w:t>//lcd_inv</w:t>
+      </w:r>
+    </w:p>
+    <w:p>
+      <w:pPr>
+        <w:ind w:left="708" w:firstLine="0"/>
+        <w:rPr>
+          <w:sz w:val="22"/>
+          <w:szCs w:val="20"/>
+          <w:lang w:val="en-US"/>
+        </w:rPr>
+      </w:pPr>
+    </w:p>
+    <w:p>
+      <w:pPr>
+        <w:ind w:left="708" w:firstLine="0"/>
+        <w:rPr>
+          <w:sz w:val="22"/>
+          <w:szCs w:val="20"/>
+          <w:lang w:val="en-US"/>
+        </w:rPr>
+      </w:pPr>
+      <w:r>
+        <w:rPr>
+          <w:sz w:val="22"/>
+          <w:szCs w:val="20"/>
+          <w:lang w:val="en-US"/>
+        </w:rPr>
+        <w:tab/>
+        <w:t xml:space="preserve">counter cnt </w:t>
+      </w:r>
+      <w:proofErr w:type="gramStart"/>
+      <w:r>
+        <w:rPr>
+          <w:sz w:val="22"/>
+          <w:szCs w:val="20"/>
+          <w:lang w:val="en-US"/>
+        </w:rPr>
+        <w:t>(.clock</w:t>
+      </w:r>
+      <w:proofErr w:type="gramEnd"/>
+      <w:r>
+        <w:rPr>
+          <w:sz w:val="22"/>
+          <w:szCs w:val="20"/>
+          <w:lang w:val="en-US"/>
+        </w:rPr>
+        <w:t>(clock), .q(data_in));</w:t>
+      </w:r>
+    </w:p>
+    <w:p>
+      <w:pPr>
+        <w:ind w:left="708" w:firstLine="0"/>
+        <w:rPr>
+          <w:sz w:val="22"/>
+          <w:szCs w:val="20"/>
+          <w:lang w:val="en-US"/>
+        </w:rPr>
+      </w:pPr>
+      <w:r>
+        <w:rPr>
+          <w:sz w:val="22"/>
+          <w:szCs w:val="20"/>
+          <w:lang w:val="en-US"/>
+        </w:rPr>
+        <w:tab/>
+        <w:t xml:space="preserve">complex m2 (.data_in(data_in), .data_out(data_out)); </w:t>
+      </w:r>
+    </w:p>
+    <w:p>
+      <w:pPr>
+        <w:ind w:left="708" w:firstLine="0"/>
         <w:rPr>
           <w:b/>
           <w:bCs/>
           <w:sz w:val="24"/>
-          <w:lang w:val="en-US"/>
-        </w:rPr>
-        <w:t>bus(</w:t>
-      </w:r>
-      <w:proofErr w:type="gramEnd"/>
+          <w:szCs w:val="22"/>
+          <w:lang w:val="en-US"/>
+        </w:rPr>
+      </w:pPr>
       <w:r>
         <w:rPr>
           <w:b/>
           <w:bCs/>
-          <w:sz w:val="24"/>
-          <w:lang w:val="en-US"/>
-        </w:rPr>
-        <w:t>);</w:t>
-      </w:r>
-    </w:p>
-    <w:p>
-      <w:pPr>
-        <w:ind w:firstLine="0"/>
-        <w:rPr>
-          <w:sz w:val="24"/>
-          <w:lang w:val="en-US"/>
-        </w:rPr>
-      </w:pPr>
-      <w:r>
-        <w:rPr>
-          <w:sz w:val="24"/>
-          <w:lang w:val="en-US"/>
-        </w:rPr>
-        <w:t xml:space="preserve">logic </w:t>
-      </w:r>
-      <w:proofErr w:type="spellStart"/>
-      <w:r>
-        <w:rPr>
-          <w:sz w:val="24"/>
-          <w:lang w:val="en-US"/>
-        </w:rPr>
-        <w:t>check_point</w:t>
-      </w:r>
-      <w:proofErr w:type="spellEnd"/>
-      <w:r>
-        <w:rPr>
-          <w:sz w:val="24"/>
-          <w:lang w:val="en-US"/>
-        </w:rPr>
-        <w:t>;</w:t>
-      </w:r>
-    </w:p>
-    <w:p>
-      <w:pPr>
-        <w:ind w:firstLine="0"/>
-        <w:rPr>
-          <w:sz w:val="24"/>
-          <w:lang w:val="en-US"/>
-        </w:rPr>
-      </w:pPr>
-      <w:r>
-        <w:rPr>
-          <w:sz w:val="24"/>
-          <w:lang w:val="en-US"/>
-        </w:rPr>
-        <w:t xml:space="preserve">logic [2:0] </w:t>
-      </w:r>
-      <w:proofErr w:type="spellStart"/>
-      <w:r>
-        <w:rPr>
-          <w:sz w:val="24"/>
-          <w:lang w:val="en-US"/>
-        </w:rPr>
-        <w:t>data_in</w:t>
-      </w:r>
-      <w:proofErr w:type="spellEnd"/>
-      <w:r>
-        <w:rPr>
-          <w:sz w:val="24"/>
-          <w:lang w:val="en-US"/>
-        </w:rPr>
-        <w:t>;</w:t>
-      </w:r>
-    </w:p>
-    <w:p>
-      <w:pPr>
-        <w:ind w:firstLine="0"/>
-        <w:rPr>
-          <w:sz w:val="24"/>
-          <w:lang w:val="en-US"/>
-        </w:rPr>
-      </w:pPr>
-      <w:r>
-        <w:rPr>
-          <w:sz w:val="24"/>
-          <w:lang w:val="en-US"/>
-        </w:rPr>
-        <w:t xml:space="preserve">logic [2:0] </w:t>
-      </w:r>
-      <w:proofErr w:type="spellStart"/>
-      <w:r>
-        <w:rPr>
-          <w:sz w:val="24"/>
-          <w:lang w:val="en-US"/>
-        </w:rPr>
-        <w:t>data_out</w:t>
-      </w:r>
-      <w:proofErr w:type="spellEnd"/>
-      <w:r>
-        <w:rPr>
-          <w:sz w:val="24"/>
-          <w:lang w:val="en-US"/>
-        </w:rPr>
-        <w:t>;</w:t>
-      </w:r>
-    </w:p>
-    <w:p>
-      <w:pPr>
-        <w:ind w:firstLine="0"/>
-        <w:rPr>
-          <w:sz w:val="24"/>
-          <w:lang w:val="en-US"/>
-        </w:rPr>
-      </w:pPr>
-    </w:p>
-    <w:p>
-      <w:pPr>
-        <w:ind w:firstLine="0"/>
-        <w:rPr>
-          <w:sz w:val="24"/>
-          <w:lang w:val="en-US"/>
-        </w:rPr>
-      </w:pPr>
-      <w:proofErr w:type="spellStart"/>
-      <w:r>
-        <w:rPr>
-          <w:sz w:val="24"/>
-          <w:lang w:val="en-US"/>
-        </w:rPr>
-        <w:t>modport</w:t>
-      </w:r>
-      <w:proofErr w:type="spellEnd"/>
-      <w:r>
-        <w:rPr>
-          <w:sz w:val="24"/>
-          <w:lang w:val="en-US"/>
-        </w:rPr>
-        <w:t xml:space="preserve"> stim (output </w:t>
-      </w:r>
-      <w:proofErr w:type="spellStart"/>
-      <w:r>
-        <w:rPr>
-          <w:sz w:val="24"/>
-          <w:lang w:val="en-US"/>
-        </w:rPr>
-        <w:t>data_in</w:t>
-      </w:r>
-      <w:proofErr w:type="spellEnd"/>
-      <w:r>
-        <w:rPr>
-          <w:sz w:val="24"/>
-          <w:lang w:val="en-US"/>
-        </w:rPr>
-        <w:t xml:space="preserve">, </w:t>
-      </w:r>
-      <w:proofErr w:type="spellStart"/>
-      <w:r>
-        <w:rPr>
-          <w:sz w:val="24"/>
-          <w:lang w:val="en-US"/>
-        </w:rPr>
-        <w:t>data_out</w:t>
-      </w:r>
-      <w:proofErr w:type="spellEnd"/>
-      <w:r>
-        <w:rPr>
-          <w:sz w:val="24"/>
-          <w:lang w:val="en-US"/>
-        </w:rPr>
-        <w:t xml:space="preserve">, </w:t>
-      </w:r>
-      <w:proofErr w:type="spellStart"/>
-      <w:r>
-        <w:rPr>
-          <w:sz w:val="24"/>
-          <w:lang w:val="en-US"/>
-        </w:rPr>
-        <w:t>check_point</w:t>
-      </w:r>
-      <w:proofErr w:type="spellEnd"/>
-      <w:r>
-        <w:rPr>
-          <w:sz w:val="24"/>
-          <w:lang w:val="en-US"/>
-        </w:rPr>
-        <w:t>);</w:t>
-      </w:r>
-    </w:p>
-    <w:p>
-      <w:pPr>
-        <w:ind w:firstLine="0"/>
-        <w:rPr>
-          <w:sz w:val="24"/>
-          <w:lang w:val="en-US"/>
-        </w:rPr>
-      </w:pPr>
-    </w:p>
-    <w:p>
-      <w:pPr>
-        <w:ind w:firstLine="0"/>
-        <w:rPr>
-          <w:sz w:val="24"/>
-          <w:lang w:val="en-US"/>
-        </w:rPr>
-      </w:pPr>
-      <w:proofErr w:type="spellStart"/>
-      <w:r>
-        <w:rPr>
-          <w:sz w:val="24"/>
-          <w:lang w:val="en-US"/>
-        </w:rPr>
-        <w:t>modport</w:t>
-      </w:r>
-      <w:proofErr w:type="spellEnd"/>
-      <w:r>
-        <w:rPr>
-          <w:sz w:val="24"/>
-          <w:lang w:val="en-US"/>
-        </w:rPr>
-        <w:t xml:space="preserve"> </w:t>
-      </w:r>
-      <w:proofErr w:type="spellStart"/>
-      <w:r>
-        <w:rPr>
-          <w:sz w:val="24"/>
-          <w:lang w:val="en-US"/>
-        </w:rPr>
-        <w:t>monit</w:t>
-      </w:r>
-      <w:proofErr w:type="spellEnd"/>
-      <w:r>
-        <w:rPr>
-          <w:sz w:val="24"/>
-          <w:lang w:val="en-US"/>
-        </w:rPr>
-        <w:t xml:space="preserve"> (input </w:t>
-      </w:r>
-      <w:proofErr w:type="spellStart"/>
-      <w:r>
-        <w:rPr>
-          <w:sz w:val="24"/>
-          <w:lang w:val="en-US"/>
-        </w:rPr>
-        <w:t>data_in</w:t>
-      </w:r>
-      <w:proofErr w:type="spellEnd"/>
-      <w:r>
-        <w:rPr>
-          <w:sz w:val="24"/>
-          <w:lang w:val="en-US"/>
-        </w:rPr>
-        <w:t xml:space="preserve">, </w:t>
-      </w:r>
-      <w:proofErr w:type="spellStart"/>
-      <w:r>
-        <w:rPr>
-          <w:sz w:val="24"/>
-          <w:lang w:val="en-US"/>
-        </w:rPr>
-        <w:t>data_out</w:t>
-      </w:r>
-      <w:proofErr w:type="spellEnd"/>
-      <w:r>
-        <w:rPr>
-          <w:sz w:val="24"/>
-          <w:lang w:val="en-US"/>
-        </w:rPr>
-        <w:t xml:space="preserve">, </w:t>
-      </w:r>
-      <w:proofErr w:type="spellStart"/>
-      <w:r>
-        <w:rPr>
-          <w:sz w:val="24"/>
-          <w:lang w:val="en-US"/>
-        </w:rPr>
-        <w:t>check_point</w:t>
-      </w:r>
-      <w:proofErr w:type="spellEnd"/>
-      <w:r>
-        <w:rPr>
-          <w:sz w:val="24"/>
-          <w:lang w:val="en-US"/>
-        </w:rPr>
-        <w:t>);</w:t>
-      </w:r>
-    </w:p>
-    <w:p>
-      <w:pPr>
-        <w:ind w:firstLine="0"/>
-        <w:rPr>
-          <w:sz w:val="24"/>
-          <w:lang w:val="en-US"/>
-        </w:rPr>
-      </w:pPr>
-    </w:p>
-    <w:p>
-      <w:pPr>
-        <w:ind w:firstLine="0"/>
+          <w:sz w:val="22"/>
+          <w:szCs w:val="20"/>
+          <w:lang w:val="en-US"/>
+        </w:rPr>
+        <w:t>endmodule</w:t>
+      </w:r>
+      <w:r>
         <w:rPr>
           <w:b/>
           <w:bCs/>
           <w:sz w:val="24"/>
-          <w:lang w:val="en-US"/>
-        </w:rPr>
-      </w:pPr>
-      <w:proofErr w:type="spellStart"/>
-      <w:r>
+          <w:szCs w:val="22"/>
+          <w:lang w:val="en-US"/>
+        </w:rPr>
+        <w:tab/>
+      </w:r>
+    </w:p>
+    <w:p>
+      <w:pPr>
+        <w:ind w:left="708" w:firstLine="0"/>
         <w:rPr>
           <w:b/>
           <w:bCs/>
-          <w:sz w:val="24"/>
-          <w:lang w:val="en-US"/>
-        </w:rPr>
-        <w:t>endinterface</w:t>
-      </w:r>
-      <w:proofErr w:type="spellEnd"/>
-    </w:p>
-    <w:p>
-      <w:pPr>
-        <w:ind w:firstLine="0"/>
-        <w:rPr>
-          <w:sz w:val="24"/>
-          <w:lang w:val="en-US"/>
-        </w:rPr>
-      </w:pPr>
-    </w:p>
-    <w:p>
-      <w:pPr>
-        <w:ind w:firstLine="0"/>
+          <w:sz w:val="22"/>
+          <w:szCs w:val="20"/>
+          <w:lang w:val="en-US"/>
+        </w:rPr>
+      </w:pPr>
+      <w:r>
         <w:rPr>
           <w:b/>
           <w:bCs/>
-          <w:sz w:val="24"/>
-          <w:lang w:val="en-US"/>
-        </w:rPr>
-      </w:pPr>
+          <w:sz w:val="22"/>
+          <w:szCs w:val="20"/>
+          <w:lang w:val="en-US"/>
+        </w:rPr>
+        <w:t xml:space="preserve">module </w:t>
+      </w:r>
+      <w:proofErr w:type="gramStart"/>
       <w:r>
         <w:rPr>
           <w:b/>
           <w:bCs/>
-          <w:sz w:val="24"/>
-          <w:lang w:val="en-US"/>
-        </w:rPr>
-        <w:t xml:space="preserve">program </w:t>
-      </w:r>
-      <w:proofErr w:type="spellStart"/>
+          <w:sz w:val="22"/>
+          <w:szCs w:val="20"/>
+          <w:lang w:val="en-US"/>
+        </w:rPr>
+        <w:t>complex(</w:t>
+      </w:r>
+      <w:proofErr w:type="gramEnd"/>
       <w:r>
         <w:rPr>
           <w:b/>
           <w:bCs/>
-          <w:sz w:val="24"/>
-          <w:lang w:val="en-US"/>
-        </w:rPr>
-        <w:t>stimul</w:t>
-      </w:r>
-      <w:proofErr w:type="spellEnd"/>
-      <w:r>
+          <w:sz w:val="22"/>
+          <w:szCs w:val="20"/>
+          <w:lang w:val="en-US"/>
+        </w:rPr>
+        <w:t>data_in, data_out);</w:t>
+      </w:r>
+    </w:p>
+    <w:p>
+      <w:pPr>
+        <w:ind w:left="1416" w:firstLine="0"/>
+        <w:rPr>
+          <w:sz w:val="22"/>
+          <w:szCs w:val="20"/>
+          <w:lang w:val="en-US"/>
+        </w:rPr>
+      </w:pPr>
+      <w:r>
+        <w:rPr>
+          <w:sz w:val="22"/>
+          <w:szCs w:val="20"/>
+          <w:lang w:val="en-US"/>
+        </w:rPr>
+        <w:t>input wire [2:0] data_in;</w:t>
+      </w:r>
+    </w:p>
+    <w:p>
+      <w:pPr>
+        <w:ind w:left="1416" w:firstLine="0"/>
+        <w:rPr>
+          <w:sz w:val="22"/>
+          <w:szCs w:val="20"/>
+          <w:lang w:val="en-US"/>
+        </w:rPr>
+      </w:pPr>
+      <w:r>
+        <w:rPr>
+          <w:sz w:val="22"/>
+          <w:szCs w:val="20"/>
+          <w:lang w:val="en-US"/>
+        </w:rPr>
+        <w:t xml:space="preserve">output wire [2:0] data_out; </w:t>
+      </w:r>
+    </w:p>
+    <w:p>
+      <w:pPr>
+        <w:ind w:left="1416" w:firstLine="0"/>
+        <w:rPr>
+          <w:sz w:val="22"/>
+          <w:szCs w:val="20"/>
+          <w:lang w:val="en-US"/>
+        </w:rPr>
+      </w:pPr>
+    </w:p>
+    <w:p>
+      <w:pPr>
+        <w:ind w:left="1416" w:firstLine="0"/>
+        <w:rPr>
+          <w:sz w:val="22"/>
+          <w:szCs w:val="20"/>
+          <w:lang w:val="en-US"/>
+        </w:rPr>
+      </w:pPr>
+      <w:r>
+        <w:rPr>
+          <w:sz w:val="22"/>
+          <w:szCs w:val="20"/>
+          <w:lang w:val="en-US"/>
+        </w:rPr>
+        <w:t xml:space="preserve">wire [7:0] y; </w:t>
+      </w:r>
+      <w:r>
+        <w:rPr>
+          <w:sz w:val="22"/>
+          <w:szCs w:val="20"/>
+          <w:lang w:val="en-US"/>
+        </w:rPr>
+        <w:tab/>
+      </w:r>
+      <w:r>
+        <w:rPr>
+          <w:sz w:val="22"/>
+          <w:szCs w:val="20"/>
+          <w:lang w:val="en-US"/>
+        </w:rPr>
+        <w:tab/>
+        <w:t xml:space="preserve">     //internal conections in module</w:t>
+      </w:r>
+    </w:p>
+    <w:p>
+      <w:pPr>
+        <w:ind w:left="1416" w:firstLine="0"/>
+        <w:rPr>
+          <w:sz w:val="22"/>
+          <w:szCs w:val="20"/>
+          <w:lang w:val="en-US"/>
+        </w:rPr>
+      </w:pPr>
+    </w:p>
+    <w:p>
+      <w:pPr>
+        <w:ind w:left="1416" w:firstLine="0"/>
+        <w:rPr>
+          <w:sz w:val="22"/>
+          <w:szCs w:val="20"/>
+          <w:lang w:val="en-US"/>
+        </w:rPr>
+      </w:pPr>
+      <w:r>
+        <w:rPr>
+          <w:sz w:val="22"/>
+          <w:szCs w:val="20"/>
+          <w:lang w:val="en-US"/>
+        </w:rPr>
+        <w:t>decode (</w:t>
+      </w:r>
+    </w:p>
+    <w:p>
+      <w:pPr>
+        <w:ind w:left="1416" w:firstLine="0"/>
+        <w:rPr>
+          <w:sz w:val="22"/>
+          <w:szCs w:val="20"/>
+          <w:lang w:val="en-US"/>
+        </w:rPr>
+      </w:pPr>
+      <w:r>
+        <w:rPr>
+          <w:sz w:val="22"/>
+          <w:szCs w:val="20"/>
+          <w:lang w:val="en-US"/>
+        </w:rPr>
+        <w:tab/>
+        <w:t>.data(data_in),</w:t>
+      </w:r>
+    </w:p>
+    <w:p>
+      <w:pPr>
+        <w:ind w:left="1416" w:firstLine="0"/>
+        <w:rPr>
+          <w:sz w:val="22"/>
+          <w:szCs w:val="20"/>
+          <w:lang w:val="en-US"/>
+        </w:rPr>
+      </w:pPr>
+      <w:r>
+        <w:rPr>
+          <w:sz w:val="22"/>
+          <w:szCs w:val="20"/>
+          <w:lang w:val="en-US"/>
+        </w:rPr>
+        <w:tab/>
+      </w:r>
+      <w:proofErr w:type="gramStart"/>
+      <w:r>
+        <w:rPr>
+          <w:sz w:val="22"/>
+          <w:szCs w:val="20"/>
+          <w:lang w:val="en-US"/>
+        </w:rPr>
+        <w:t>.eq</w:t>
+      </w:r>
+      <w:proofErr w:type="gramEnd"/>
+      <w:r>
+        <w:rPr>
+          <w:sz w:val="22"/>
+          <w:szCs w:val="20"/>
+          <w:lang w:val="en-US"/>
+        </w:rPr>
+        <w:t>0(y[0]),</w:t>
+      </w:r>
+    </w:p>
+    <w:p>
+      <w:pPr>
+        <w:ind w:left="1416" w:firstLine="0"/>
+        <w:rPr>
+          <w:sz w:val="22"/>
+          <w:szCs w:val="20"/>
+          <w:lang w:val="en-US"/>
+        </w:rPr>
+      </w:pPr>
+      <w:r>
+        <w:rPr>
+          <w:sz w:val="22"/>
+          <w:szCs w:val="20"/>
+          <w:lang w:val="en-US"/>
+        </w:rPr>
+        <w:tab/>
+      </w:r>
+      <w:proofErr w:type="gramStart"/>
+      <w:r>
+        <w:rPr>
+          <w:sz w:val="22"/>
+          <w:szCs w:val="20"/>
+          <w:lang w:val="en-US"/>
+        </w:rPr>
+        <w:t>.eq</w:t>
+      </w:r>
+      <w:proofErr w:type="gramEnd"/>
+      <w:r>
+        <w:rPr>
+          <w:sz w:val="22"/>
+          <w:szCs w:val="20"/>
+          <w:lang w:val="en-US"/>
+        </w:rPr>
+        <w:t>1(y[1]),</w:t>
+      </w:r>
+    </w:p>
+    <w:p>
+      <w:pPr>
+        <w:ind w:left="1416" w:firstLine="0"/>
+        <w:rPr>
+          <w:sz w:val="22"/>
+          <w:szCs w:val="20"/>
+          <w:lang w:val="en-US"/>
+        </w:rPr>
+      </w:pPr>
+      <w:r>
+        <w:rPr>
+          <w:sz w:val="22"/>
+          <w:szCs w:val="20"/>
+          <w:lang w:val="en-US"/>
+        </w:rPr>
+        <w:tab/>
+      </w:r>
+      <w:proofErr w:type="gramStart"/>
+      <w:r>
+        <w:rPr>
+          <w:sz w:val="22"/>
+          <w:szCs w:val="20"/>
+          <w:lang w:val="en-US"/>
+        </w:rPr>
+        <w:t>.eq</w:t>
+      </w:r>
+      <w:proofErr w:type="gramEnd"/>
+      <w:r>
+        <w:rPr>
+          <w:sz w:val="22"/>
+          <w:szCs w:val="20"/>
+          <w:lang w:val="en-US"/>
+        </w:rPr>
+        <w:t>2(y[2]),</w:t>
+      </w:r>
+    </w:p>
+    <w:p>
+      <w:pPr>
+        <w:ind w:left="1416" w:firstLine="0"/>
+        <w:rPr>
+          <w:sz w:val="22"/>
+          <w:szCs w:val="20"/>
+          <w:lang w:val="en-US"/>
+        </w:rPr>
+      </w:pPr>
+      <w:r>
+        <w:rPr>
+          <w:sz w:val="22"/>
+          <w:szCs w:val="20"/>
+          <w:lang w:val="en-US"/>
+        </w:rPr>
+        <w:tab/>
+      </w:r>
+      <w:proofErr w:type="gramStart"/>
+      <w:r>
+        <w:rPr>
+          <w:sz w:val="22"/>
+          <w:szCs w:val="20"/>
+          <w:lang w:val="en-US"/>
+        </w:rPr>
+        <w:t>.eq</w:t>
+      </w:r>
+      <w:proofErr w:type="gramEnd"/>
+      <w:r>
+        <w:rPr>
+          <w:sz w:val="22"/>
+          <w:szCs w:val="20"/>
+          <w:lang w:val="en-US"/>
+        </w:rPr>
+        <w:t>3(y[3]),</w:t>
+      </w:r>
+    </w:p>
+    <w:p>
+      <w:pPr>
+        <w:ind w:left="1416" w:firstLine="0"/>
+        <w:rPr>
+          <w:sz w:val="22"/>
+          <w:szCs w:val="20"/>
+          <w:lang w:val="en-US"/>
+        </w:rPr>
+      </w:pPr>
+      <w:r>
+        <w:rPr>
+          <w:sz w:val="22"/>
+          <w:szCs w:val="20"/>
+          <w:lang w:val="en-US"/>
+        </w:rPr>
+        <w:tab/>
+      </w:r>
+      <w:proofErr w:type="gramStart"/>
+      <w:r>
+        <w:rPr>
+          <w:sz w:val="22"/>
+          <w:szCs w:val="20"/>
+          <w:lang w:val="en-US"/>
+        </w:rPr>
+        <w:t>.eq</w:t>
+      </w:r>
+      <w:proofErr w:type="gramEnd"/>
+      <w:r>
+        <w:rPr>
+          <w:sz w:val="22"/>
+          <w:szCs w:val="20"/>
+          <w:lang w:val="en-US"/>
+        </w:rPr>
+        <w:t>4(y[4]),</w:t>
+      </w:r>
+    </w:p>
+    <w:p>
+      <w:pPr>
+        <w:ind w:left="1416" w:firstLine="0"/>
+        <w:rPr>
+          <w:sz w:val="22"/>
+          <w:szCs w:val="20"/>
+          <w:lang w:val="en-US"/>
+        </w:rPr>
+      </w:pPr>
+      <w:r>
+        <w:rPr>
+          <w:sz w:val="22"/>
+          <w:szCs w:val="20"/>
+          <w:lang w:val="en-US"/>
+        </w:rPr>
+        <w:tab/>
+      </w:r>
+      <w:proofErr w:type="gramStart"/>
+      <w:r>
+        <w:rPr>
+          <w:sz w:val="22"/>
+          <w:szCs w:val="20"/>
+          <w:lang w:val="en-US"/>
+        </w:rPr>
+        <w:t>.eq</w:t>
+      </w:r>
+      <w:proofErr w:type="gramEnd"/>
+      <w:r>
+        <w:rPr>
+          <w:sz w:val="22"/>
+          <w:szCs w:val="20"/>
+          <w:lang w:val="en-US"/>
+        </w:rPr>
+        <w:t>5(y[5]),</w:t>
+      </w:r>
+    </w:p>
+    <w:p>
+      <w:pPr>
+        <w:ind w:left="1416" w:firstLine="0"/>
+        <w:rPr>
+          <w:sz w:val="22"/>
+          <w:szCs w:val="20"/>
+          <w:lang w:val="en-US"/>
+        </w:rPr>
+      </w:pPr>
+      <w:r>
+        <w:rPr>
+          <w:sz w:val="22"/>
+          <w:szCs w:val="20"/>
+          <w:lang w:val="en-US"/>
+        </w:rPr>
+        <w:tab/>
+      </w:r>
+      <w:proofErr w:type="gramStart"/>
+      <w:r>
+        <w:rPr>
+          <w:sz w:val="22"/>
+          <w:szCs w:val="20"/>
+          <w:lang w:val="en-US"/>
+        </w:rPr>
+        <w:t>.eq</w:t>
+      </w:r>
+      <w:proofErr w:type="gramEnd"/>
+      <w:r>
+        <w:rPr>
+          <w:sz w:val="22"/>
+          <w:szCs w:val="20"/>
+          <w:lang w:val="en-US"/>
+        </w:rPr>
+        <w:t>6(y[6]),</w:t>
+      </w:r>
+    </w:p>
+    <w:p>
+      <w:pPr>
+        <w:ind w:left="1416" w:firstLine="0"/>
+        <w:rPr>
+          <w:sz w:val="22"/>
+          <w:szCs w:val="20"/>
+          <w:lang w:val="en-US"/>
+        </w:rPr>
+      </w:pPr>
+      <w:r>
+        <w:rPr>
+          <w:sz w:val="22"/>
+          <w:szCs w:val="20"/>
+          <w:lang w:val="en-US"/>
+        </w:rPr>
+        <w:tab/>
+      </w:r>
+      <w:proofErr w:type="gramStart"/>
+      <w:r>
+        <w:rPr>
+          <w:sz w:val="22"/>
+          <w:szCs w:val="20"/>
+          <w:lang w:val="en-US"/>
+        </w:rPr>
+        <w:t>.eq</w:t>
+      </w:r>
+      <w:proofErr w:type="gramEnd"/>
+      <w:r>
+        <w:rPr>
+          <w:sz w:val="22"/>
+          <w:szCs w:val="20"/>
+          <w:lang w:val="en-US"/>
+        </w:rPr>
+        <w:t>7(y[7])</w:t>
+      </w:r>
+    </w:p>
+    <w:p>
+      <w:pPr>
+        <w:ind w:left="1416" w:firstLine="0"/>
+        <w:rPr>
+          <w:sz w:val="22"/>
+          <w:szCs w:val="20"/>
+          <w:lang w:val="en-US"/>
+        </w:rPr>
+      </w:pPr>
+      <w:r>
+        <w:rPr>
+          <w:sz w:val="22"/>
+          <w:szCs w:val="20"/>
+          <w:lang w:val="en-US"/>
+        </w:rPr>
+        <w:tab/>
+        <w:t>);</w:t>
+      </w:r>
+    </w:p>
+    <w:p>
+      <w:pPr>
+        <w:ind w:left="1416" w:firstLine="0"/>
+        <w:rPr>
+          <w:sz w:val="22"/>
+          <w:szCs w:val="20"/>
+          <w:lang w:val="en-US"/>
+        </w:rPr>
+      </w:pPr>
+    </w:p>
+    <w:p>
+      <w:pPr>
+        <w:ind w:left="1416" w:firstLine="0"/>
+        <w:rPr>
+          <w:sz w:val="22"/>
+          <w:szCs w:val="20"/>
+          <w:lang w:val="en-US"/>
+        </w:rPr>
+      </w:pPr>
+      <w:r>
+        <w:rPr>
+          <w:sz w:val="22"/>
+          <w:szCs w:val="20"/>
+          <w:lang w:val="en-US"/>
+        </w:rPr>
+        <w:t>// Change according to your variant</w:t>
+      </w:r>
+    </w:p>
+    <w:p>
+      <w:pPr>
+        <w:ind w:left="1416" w:firstLine="0"/>
+        <w:rPr>
+          <w:sz w:val="22"/>
+          <w:szCs w:val="20"/>
+          <w:lang w:val="en-US"/>
+        </w:rPr>
+      </w:pPr>
+      <w:r>
+        <w:rPr>
+          <w:sz w:val="22"/>
+          <w:szCs w:val="20"/>
+          <w:lang w:val="en-US"/>
+        </w:rPr>
+        <w:t>or mod2(data_</w:t>
+      </w:r>
+      <w:proofErr w:type="gramStart"/>
+      <w:r>
+        <w:rPr>
+          <w:sz w:val="22"/>
+          <w:szCs w:val="20"/>
+          <w:lang w:val="en-US"/>
+        </w:rPr>
+        <w:t>out[</w:t>
+      </w:r>
+      <w:proofErr w:type="gramEnd"/>
+      <w:r>
+        <w:rPr>
+          <w:sz w:val="22"/>
+          <w:szCs w:val="20"/>
+          <w:lang w:val="en-US"/>
+        </w:rPr>
+        <w:t>0], y[0], y[1], y[6]);</w:t>
+      </w:r>
+    </w:p>
+    <w:p>
+      <w:pPr>
+        <w:ind w:left="1416" w:firstLine="0"/>
+        <w:rPr>
+          <w:sz w:val="22"/>
+          <w:szCs w:val="20"/>
+          <w:lang w:val="en-US"/>
+        </w:rPr>
+      </w:pPr>
+      <w:r>
+        <w:rPr>
+          <w:sz w:val="22"/>
+          <w:szCs w:val="20"/>
+          <w:lang w:val="en-US"/>
+        </w:rPr>
+        <w:t>or mod3(data_</w:t>
+      </w:r>
+      <w:proofErr w:type="gramStart"/>
+      <w:r>
+        <w:rPr>
+          <w:sz w:val="22"/>
+          <w:szCs w:val="20"/>
+          <w:lang w:val="en-US"/>
+        </w:rPr>
+        <w:t>out[</w:t>
+      </w:r>
+      <w:proofErr w:type="gramEnd"/>
+      <w:r>
+        <w:rPr>
+          <w:sz w:val="22"/>
+          <w:szCs w:val="20"/>
+          <w:lang w:val="en-US"/>
+        </w:rPr>
+        <w:t>1], y[0], y[3], y[7]);</w:t>
+      </w:r>
+    </w:p>
+    <w:p>
+      <w:pPr>
+        <w:ind w:left="1416" w:firstLine="0"/>
+        <w:rPr>
+          <w:sz w:val="22"/>
+          <w:szCs w:val="20"/>
+          <w:lang w:val="en-US"/>
+        </w:rPr>
+      </w:pPr>
+      <w:r>
+        <w:rPr>
+          <w:sz w:val="22"/>
+          <w:szCs w:val="20"/>
+          <w:lang w:val="en-US"/>
+        </w:rPr>
+        <w:t>or mod4(data_</w:t>
+      </w:r>
+      <w:proofErr w:type="gramStart"/>
+      <w:r>
+        <w:rPr>
+          <w:sz w:val="22"/>
+          <w:szCs w:val="20"/>
+          <w:lang w:val="en-US"/>
+        </w:rPr>
+        <w:t>out[</w:t>
+      </w:r>
+      <w:proofErr w:type="gramEnd"/>
+      <w:r>
+        <w:rPr>
+          <w:sz w:val="22"/>
+          <w:szCs w:val="20"/>
+          <w:lang w:val="en-US"/>
+        </w:rPr>
+        <w:t>2], y[1], y[3], y[5], y[7]);</w:t>
+      </w:r>
+    </w:p>
+    <w:p>
+      <w:pPr>
+        <w:ind w:left="708" w:firstLine="0"/>
         <w:rPr>
           <w:b/>
           <w:bCs/>
-          <w:sz w:val="24"/>
-          <w:lang w:val="en-US"/>
-        </w:rPr>
-        <w:t xml:space="preserve"> (</w:t>
-      </w:r>
-      <w:proofErr w:type="spellStart"/>
-      <w:proofErr w:type="gramStart"/>
+          <w:sz w:val="22"/>
+          <w:szCs w:val="20"/>
+          <w:lang w:val="en-US"/>
+        </w:rPr>
+      </w:pPr>
       <w:r>
         <w:rPr>
           <w:b/>
           <w:bCs/>
-          <w:sz w:val="24"/>
-          <w:lang w:val="en-US"/>
-        </w:rPr>
-        <w:t>bus.stim</w:t>
-      </w:r>
-      <w:proofErr w:type="spellEnd"/>
-      <w:proofErr w:type="gramEnd"/>
-      <w:r>
-        <w:rPr>
-          <w:b/>
-          <w:bCs/>
-          <w:sz w:val="24"/>
-          <w:lang w:val="en-US"/>
-        </w:rPr>
-        <w:t xml:space="preserve"> u2);</w:t>
-      </w:r>
-    </w:p>
-    <w:p>
-      <w:pPr>
-        <w:ind w:firstLine="0"/>
-        <w:rPr>
-          <w:sz w:val="24"/>
-          <w:lang w:val="en-US"/>
-        </w:rPr>
-      </w:pPr>
-      <w:r>
-        <w:rPr>
-          <w:sz w:val="24"/>
-          <w:lang w:val="en-US"/>
-        </w:rPr>
-        <w:t xml:space="preserve">  parameter delay = 6;</w:t>
-      </w:r>
-    </w:p>
-    <w:p>
-      <w:pPr>
-        <w:ind w:firstLine="0"/>
-        <w:rPr>
-          <w:sz w:val="24"/>
-          <w:lang w:val="en-US"/>
-        </w:rPr>
-      </w:pPr>
-      <w:r>
-        <w:rPr>
-          <w:sz w:val="24"/>
-          <w:lang w:val="en-US"/>
-        </w:rPr>
-        <w:t xml:space="preserve">  integer j, </w:t>
-      </w:r>
-      <w:proofErr w:type="spellStart"/>
-      <w:r>
-        <w:rPr>
-          <w:sz w:val="24"/>
-          <w:lang w:val="en-US"/>
-        </w:rPr>
-        <w:t>i</w:t>
-      </w:r>
-      <w:proofErr w:type="spellEnd"/>
-      <w:r>
-        <w:rPr>
-          <w:sz w:val="24"/>
-          <w:lang w:val="en-US"/>
-        </w:rPr>
-        <w:t>;</w:t>
-      </w:r>
-    </w:p>
-    <w:p>
-      <w:pPr>
-        <w:ind w:firstLine="0"/>
-        <w:rPr>
-          <w:sz w:val="24"/>
-          <w:lang w:val="en-US"/>
-        </w:rPr>
-      </w:pPr>
-      <w:r>
-        <w:rPr>
-          <w:sz w:val="24"/>
-          <w:lang w:val="en-US"/>
-        </w:rPr>
-        <w:t xml:space="preserve">  initial</w:t>
-      </w:r>
-    </w:p>
-    <w:p>
-      <w:pPr>
-        <w:ind w:firstLine="0"/>
-        <w:rPr>
-          <w:sz w:val="24"/>
-          <w:lang w:val="en-US"/>
-        </w:rPr>
-      </w:pPr>
-      <w:r>
-        <w:rPr>
-          <w:sz w:val="24"/>
-          <w:lang w:val="en-US"/>
-        </w:rPr>
-        <w:t xml:space="preserve">    begin</w:t>
-      </w:r>
-    </w:p>
-    <w:p>
-      <w:pPr>
-        <w:ind w:firstLine="0"/>
-        <w:rPr>
-          <w:sz w:val="24"/>
-          <w:lang w:val="en-US"/>
-        </w:rPr>
-      </w:pPr>
-      <w:r>
-        <w:rPr>
-          <w:sz w:val="24"/>
-          <w:lang w:val="en-US"/>
-        </w:rPr>
-        <w:t xml:space="preserve">      </w:t>
-      </w:r>
-      <w:proofErr w:type="spellStart"/>
-      <w:proofErr w:type="gramStart"/>
-      <w:r>
-        <w:rPr>
-          <w:sz w:val="24"/>
-          <w:lang w:val="en-US"/>
-        </w:rPr>
-        <w:t>uuu.check</w:t>
-      </w:r>
-      <w:proofErr w:type="gramEnd"/>
-      <w:r>
-        <w:rPr>
-          <w:sz w:val="24"/>
-          <w:lang w:val="en-US"/>
-        </w:rPr>
-        <w:t>_point</w:t>
-      </w:r>
-      <w:proofErr w:type="spellEnd"/>
-      <w:r>
-        <w:rPr>
-          <w:sz w:val="24"/>
-          <w:lang w:val="en-US"/>
-        </w:rPr>
-        <w:t xml:space="preserve"> = 0;</w:t>
-      </w:r>
-    </w:p>
-    <w:p>
-      <w:pPr>
-        <w:ind w:firstLine="0"/>
-        <w:rPr>
-          <w:sz w:val="24"/>
-          <w:lang w:val="en-US"/>
-        </w:rPr>
-      </w:pPr>
-      <w:r>
-        <w:rPr>
-          <w:sz w:val="24"/>
-          <w:lang w:val="en-US"/>
-        </w:rPr>
-        <w:t xml:space="preserve">     for (</w:t>
-      </w:r>
-      <w:proofErr w:type="spellStart"/>
-      <w:r>
-        <w:rPr>
-          <w:sz w:val="24"/>
-          <w:lang w:val="en-US"/>
-        </w:rPr>
-        <w:t>i</w:t>
-      </w:r>
-      <w:proofErr w:type="spellEnd"/>
-      <w:r>
-        <w:rPr>
-          <w:sz w:val="24"/>
-          <w:lang w:val="en-US"/>
-        </w:rPr>
-        <w:t xml:space="preserve"> = 0; </w:t>
-      </w:r>
-      <w:proofErr w:type="spellStart"/>
-      <w:r>
-        <w:rPr>
-          <w:sz w:val="24"/>
-          <w:lang w:val="en-US"/>
-        </w:rPr>
-        <w:t>i</w:t>
-      </w:r>
-      <w:proofErr w:type="spellEnd"/>
-      <w:r>
-        <w:rPr>
-          <w:sz w:val="24"/>
-          <w:lang w:val="en-US"/>
-        </w:rPr>
-        <w:t xml:space="preserve"> &lt;= 2; </w:t>
-      </w:r>
-      <w:proofErr w:type="spellStart"/>
-      <w:r>
-        <w:rPr>
-          <w:sz w:val="24"/>
-          <w:lang w:val="en-US"/>
-        </w:rPr>
-        <w:t>i</w:t>
-      </w:r>
-      <w:proofErr w:type="spellEnd"/>
-      <w:r>
-        <w:rPr>
-          <w:sz w:val="24"/>
-          <w:lang w:val="en-US"/>
-        </w:rPr>
-        <w:t xml:space="preserve"> = i+1)</w:t>
-      </w:r>
-    </w:p>
-    <w:p>
-      <w:pPr>
-        <w:ind w:firstLine="0"/>
-        <w:rPr>
-          <w:sz w:val="24"/>
-          <w:lang w:val="en-US"/>
-        </w:rPr>
-      </w:pPr>
-      <w:r>
-        <w:rPr>
-          <w:sz w:val="24"/>
-          <w:lang w:val="en-US"/>
-        </w:rPr>
-        <w:t xml:space="preserve">      </w:t>
-      </w:r>
-      <w:proofErr w:type="gramStart"/>
-      <w:r>
-        <w:rPr>
-          <w:sz w:val="24"/>
-          <w:lang w:val="en-US"/>
-        </w:rPr>
-        <w:t>for(</w:t>
-      </w:r>
-      <w:proofErr w:type="gramEnd"/>
-      <w:r>
-        <w:rPr>
-          <w:sz w:val="24"/>
-          <w:lang w:val="en-US"/>
-        </w:rPr>
-        <w:t>j = 0; j &lt;= 7; j = j + 1)</w:t>
-      </w:r>
-    </w:p>
-    <w:p>
-      <w:pPr>
-        <w:ind w:firstLine="0"/>
-        <w:rPr>
-          <w:sz w:val="24"/>
-          <w:lang w:val="en-US"/>
-        </w:rPr>
-      </w:pPr>
-      <w:r>
-        <w:rPr>
-          <w:sz w:val="24"/>
-          <w:lang w:val="en-US"/>
-        </w:rPr>
-        <w:t xml:space="preserve">        begin</w:t>
-      </w:r>
-    </w:p>
-    <w:p>
-      <w:pPr>
-        <w:ind w:firstLine="0"/>
-        <w:rPr>
-          <w:sz w:val="24"/>
-          <w:lang w:val="en-US"/>
-        </w:rPr>
-      </w:pPr>
-      <w:r>
-        <w:rPr>
-          <w:sz w:val="24"/>
-          <w:lang w:val="en-US"/>
-        </w:rPr>
-        <w:t xml:space="preserve">         #10;</w:t>
-      </w:r>
-    </w:p>
-    <w:p>
-      <w:pPr>
-        <w:ind w:firstLine="0"/>
-        <w:rPr>
-          <w:sz w:val="24"/>
-          <w:lang w:val="en-US"/>
-        </w:rPr>
-      </w:pPr>
-      <w:r>
-        <w:rPr>
-          <w:sz w:val="24"/>
-          <w:lang w:val="en-US"/>
-        </w:rPr>
-        <w:t xml:space="preserve">         u2.data_in = j;</w:t>
-      </w:r>
-    </w:p>
-    <w:p>
-      <w:pPr>
-        <w:ind w:firstLine="0"/>
-        <w:rPr>
-          <w:sz w:val="24"/>
-          <w:lang w:val="en-US"/>
-        </w:rPr>
-      </w:pPr>
-      <w:r>
-        <w:rPr>
-          <w:sz w:val="24"/>
-          <w:lang w:val="en-US"/>
-        </w:rPr>
-        <w:t xml:space="preserve">         u</w:t>
-      </w:r>
-      <w:proofErr w:type="gramStart"/>
-      <w:r>
-        <w:rPr>
-          <w:sz w:val="24"/>
-          <w:lang w:val="en-US"/>
-        </w:rPr>
-        <w:t>2.check</w:t>
-      </w:r>
-      <w:proofErr w:type="gramEnd"/>
-      <w:r>
-        <w:rPr>
-          <w:sz w:val="24"/>
-          <w:lang w:val="en-US"/>
-        </w:rPr>
-        <w:t>_point = #delay 1;</w:t>
-      </w:r>
-    </w:p>
-    <w:p>
-      <w:pPr>
-        <w:ind w:firstLine="0"/>
-        <w:rPr>
-          <w:sz w:val="24"/>
-          <w:lang w:val="en-US"/>
-        </w:rPr>
-      </w:pPr>
-      <w:r>
-        <w:rPr>
-          <w:sz w:val="24"/>
-          <w:lang w:val="en-US"/>
-        </w:rPr>
-        <w:t xml:space="preserve">         #3;</w:t>
-      </w:r>
-    </w:p>
-    <w:p>
-      <w:pPr>
-        <w:ind w:firstLine="0"/>
-        <w:rPr>
-          <w:sz w:val="24"/>
-          <w:lang w:val="en-US"/>
-        </w:rPr>
-      </w:pPr>
-      <w:r>
-        <w:rPr>
-          <w:sz w:val="24"/>
-          <w:lang w:val="en-US"/>
-        </w:rPr>
-        <w:t xml:space="preserve">         u</w:t>
-      </w:r>
-      <w:proofErr w:type="gramStart"/>
-      <w:r>
-        <w:rPr>
-          <w:sz w:val="24"/>
-          <w:lang w:val="en-US"/>
-        </w:rPr>
-        <w:t>2.check</w:t>
-      </w:r>
-      <w:proofErr w:type="gramEnd"/>
-      <w:r>
-        <w:rPr>
-          <w:sz w:val="24"/>
-          <w:lang w:val="en-US"/>
-        </w:rPr>
-        <w:t>_point = 0;</w:t>
-      </w:r>
-    </w:p>
-    <w:p>
-      <w:pPr>
-        <w:ind w:firstLine="0"/>
-        <w:rPr>
-          <w:sz w:val="24"/>
-          <w:lang w:val="en-US"/>
-        </w:rPr>
-      </w:pPr>
-      <w:r>
-        <w:rPr>
-          <w:sz w:val="24"/>
-          <w:lang w:val="en-US"/>
-        </w:rPr>
-        <w:t xml:space="preserve">        end</w:t>
-      </w:r>
-      <w:r>
-        <w:rPr>
-          <w:sz w:val="24"/>
-          <w:lang w:val="en-US"/>
-        </w:rPr>
-        <w:tab/>
-        <w:t xml:space="preserve"> </w:t>
-      </w:r>
-    </w:p>
-    <w:p>
-      <w:pPr>
-        <w:ind w:firstLine="0"/>
-        <w:rPr>
-          <w:sz w:val="24"/>
-          <w:lang w:val="en-US"/>
-        </w:rPr>
-      </w:pPr>
-      <w:r>
-        <w:rPr>
-          <w:sz w:val="24"/>
-          <w:lang w:val="en-US"/>
-        </w:rPr>
-        <w:t xml:space="preserve">    end</w:t>
-      </w:r>
-    </w:p>
-    <w:p>
-      <w:pPr>
-        <w:ind w:firstLine="0"/>
-        <w:rPr>
-          <w:b/>
-          <w:bCs/>
-          <w:sz w:val="24"/>
-          <w:lang w:val="en-US"/>
-        </w:rPr>
-      </w:pPr>
-      <w:proofErr w:type="spellStart"/>
-      <w:r>
-        <w:rPr>
-          <w:b/>
-          <w:bCs/>
-          <w:sz w:val="24"/>
-          <w:lang w:val="en-US"/>
-        </w:rPr>
-        <w:t>endprogram</w:t>
-      </w:r>
-      <w:proofErr w:type="spellEnd"/>
-    </w:p>
-    <w:p>
-      <w:pPr>
-        <w:ind w:firstLine="0"/>
-        <w:rPr>
-          <w:sz w:val="24"/>
-          <w:lang w:val="en-US"/>
-        </w:rPr>
-      </w:pPr>
-    </w:p>
-    <w:p>
-      <w:pPr>
-        <w:ind w:firstLine="0"/>
-        <w:rPr>
-          <w:b/>
-          <w:bCs/>
-          <w:sz w:val="24"/>
-          <w:lang w:val="en-US"/>
-        </w:rPr>
-      </w:pPr>
-      <w:r>
-        <w:rPr>
-          <w:b/>
-          <w:bCs/>
-          <w:sz w:val="24"/>
-          <w:lang w:val="en-US"/>
-        </w:rPr>
-        <w:t>module mot (</w:t>
-      </w:r>
-      <w:proofErr w:type="spellStart"/>
-      <w:proofErr w:type="gramStart"/>
-      <w:r>
-        <w:rPr>
-          <w:b/>
-          <w:bCs/>
-          <w:sz w:val="24"/>
-          <w:lang w:val="en-US"/>
-        </w:rPr>
-        <w:t>bus.monit</w:t>
-      </w:r>
-      <w:proofErr w:type="spellEnd"/>
-      <w:proofErr w:type="gramEnd"/>
-      <w:r>
-        <w:rPr>
-          <w:b/>
-          <w:bCs/>
-          <w:sz w:val="24"/>
-          <w:lang w:val="en-US"/>
-        </w:rPr>
-        <w:t xml:space="preserve"> u1);</w:t>
-      </w:r>
-    </w:p>
-    <w:p>
-      <w:pPr>
-        <w:ind w:firstLine="0"/>
-        <w:rPr>
-          <w:sz w:val="24"/>
-          <w:lang w:val="en-US"/>
-        </w:rPr>
-      </w:pPr>
-      <w:r>
-        <w:rPr>
-          <w:sz w:val="24"/>
-          <w:lang w:val="en-US"/>
-        </w:rPr>
-        <w:t xml:space="preserve">  parameter truth_table_1 = 8'b01000011;</w:t>
-      </w:r>
-    </w:p>
-    <w:p>
-      <w:pPr>
-        <w:ind w:firstLine="0"/>
-        <w:rPr>
-          <w:sz w:val="24"/>
-          <w:lang w:val="en-US"/>
-        </w:rPr>
-      </w:pPr>
-      <w:r>
-        <w:rPr>
-          <w:sz w:val="24"/>
-          <w:lang w:val="en-US"/>
-        </w:rPr>
-        <w:t xml:space="preserve">  parameter truth_table_2 = 8'b10001001;</w:t>
-      </w:r>
-    </w:p>
-    <w:p>
-      <w:pPr>
-        <w:ind w:firstLine="0"/>
-        <w:rPr>
-          <w:sz w:val="24"/>
-          <w:lang w:val="en-US"/>
-        </w:rPr>
-      </w:pPr>
-      <w:r>
-        <w:rPr>
-          <w:sz w:val="24"/>
-          <w:lang w:val="en-US"/>
-        </w:rPr>
-        <w:t xml:space="preserve">  parameter truth_table_3 = 8'b10101010;</w:t>
-      </w:r>
-    </w:p>
-    <w:p>
-      <w:pPr>
-        <w:ind w:firstLine="0"/>
-        <w:rPr>
-          <w:sz w:val="24"/>
-          <w:lang w:val="en-US"/>
-        </w:rPr>
-      </w:pPr>
-      <w:r>
-        <w:rPr>
-          <w:sz w:val="24"/>
-          <w:lang w:val="en-US"/>
-        </w:rPr>
-        <w:t xml:space="preserve">  logic vt_1, vt_2, vt_3;</w:t>
-      </w:r>
-    </w:p>
-    <w:p>
-      <w:pPr>
-        <w:ind w:firstLine="0"/>
-        <w:rPr>
-          <w:sz w:val="24"/>
-          <w:lang w:val="en-US"/>
-        </w:rPr>
-      </w:pPr>
-      <w:r>
-        <w:rPr>
-          <w:sz w:val="24"/>
-          <w:lang w:val="en-US"/>
-        </w:rPr>
-        <w:t xml:space="preserve">  time </w:t>
-      </w:r>
-      <w:proofErr w:type="spellStart"/>
-      <w:r>
-        <w:rPr>
-          <w:sz w:val="24"/>
-          <w:lang w:val="en-US"/>
-        </w:rPr>
-        <w:t>c_time</w:t>
-      </w:r>
-      <w:proofErr w:type="spellEnd"/>
-      <w:r>
-        <w:rPr>
-          <w:sz w:val="24"/>
-          <w:lang w:val="en-US"/>
-        </w:rPr>
-        <w:t>;</w:t>
-      </w:r>
-    </w:p>
-    <w:p>
-      <w:pPr>
-        <w:ind w:firstLine="0"/>
-        <w:rPr>
-          <w:sz w:val="24"/>
-          <w:lang w:val="en-US"/>
-        </w:rPr>
-      </w:pPr>
-      <w:r>
-        <w:rPr>
-          <w:sz w:val="24"/>
-          <w:lang w:val="en-US"/>
-        </w:rPr>
-        <w:t xml:space="preserve">  assign vt_1 = truth_table_1[u1.data_in];</w:t>
-      </w:r>
-    </w:p>
-    <w:p>
-      <w:pPr>
-        <w:ind w:firstLine="0"/>
-        <w:rPr>
-          <w:sz w:val="24"/>
-          <w:lang w:val="en-US"/>
-        </w:rPr>
-      </w:pPr>
-      <w:r>
-        <w:rPr>
-          <w:sz w:val="24"/>
-          <w:lang w:val="en-US"/>
-        </w:rPr>
-        <w:t xml:space="preserve">  assign vt_2 = truth_table_2[u1.data_in];</w:t>
-      </w:r>
-    </w:p>
-    <w:p>
-      <w:pPr>
-        <w:ind w:firstLine="0"/>
-        <w:rPr>
-          <w:sz w:val="24"/>
-          <w:lang w:val="en-US"/>
-        </w:rPr>
-      </w:pPr>
-      <w:r>
-        <w:rPr>
-          <w:sz w:val="24"/>
-          <w:lang w:val="en-US"/>
-        </w:rPr>
-        <w:t xml:space="preserve">  assign vt_3 = truth_table_3[u1.data_in];</w:t>
-      </w:r>
-    </w:p>
-    <w:p>
-      <w:pPr>
-        <w:ind w:firstLine="0"/>
-        <w:rPr>
-          <w:sz w:val="24"/>
-          <w:lang w:val="en-US"/>
-        </w:rPr>
-      </w:pPr>
-      <w:r>
-        <w:rPr>
-          <w:sz w:val="24"/>
-          <w:lang w:val="en-US"/>
-        </w:rPr>
-        <w:t xml:space="preserve">  always </w:t>
-      </w:r>
-      <w:proofErr w:type="gramStart"/>
-      <w:r>
-        <w:rPr>
-          <w:sz w:val="24"/>
-          <w:lang w:val="en-US"/>
-        </w:rPr>
-        <w:t>@(</w:t>
-      </w:r>
-      <w:proofErr w:type="gramEnd"/>
-      <w:r>
-        <w:rPr>
-          <w:sz w:val="24"/>
-          <w:lang w:val="en-US"/>
-        </w:rPr>
-        <w:t>posedge u1.check_point)</w:t>
-      </w:r>
-    </w:p>
-    <w:p>
-      <w:pPr>
-        <w:ind w:firstLine="0"/>
-        <w:rPr>
-          <w:sz w:val="24"/>
-          <w:lang w:val="en-US"/>
-        </w:rPr>
-      </w:pPr>
-      <w:r>
-        <w:rPr>
-          <w:sz w:val="24"/>
-          <w:lang w:val="en-US"/>
-        </w:rPr>
-        <w:t xml:space="preserve">  begin</w:t>
-      </w:r>
-    </w:p>
-    <w:p>
-      <w:pPr>
-        <w:ind w:firstLine="0"/>
-        <w:rPr>
-          <w:sz w:val="24"/>
-          <w:lang w:val="en-US"/>
-        </w:rPr>
-      </w:pPr>
-      <w:r>
-        <w:rPr>
-          <w:sz w:val="24"/>
-          <w:lang w:val="en-US"/>
-        </w:rPr>
-        <w:t xml:space="preserve">    </w:t>
-      </w:r>
-      <w:proofErr w:type="spellStart"/>
-      <w:r>
-        <w:rPr>
-          <w:sz w:val="24"/>
-          <w:lang w:val="en-US"/>
-        </w:rPr>
-        <w:t>c_time</w:t>
-      </w:r>
-      <w:proofErr w:type="spellEnd"/>
-      <w:r>
-        <w:rPr>
-          <w:sz w:val="24"/>
-          <w:lang w:val="en-US"/>
-        </w:rPr>
-        <w:t xml:space="preserve"> = $time; </w:t>
-      </w:r>
-    </w:p>
-    <w:p>
-      <w:pPr>
-        <w:ind w:firstLine="0"/>
-        <w:rPr>
-          <w:sz w:val="24"/>
-          <w:lang w:val="en-US"/>
-        </w:rPr>
-      </w:pPr>
-      <w:r>
-        <w:rPr>
-          <w:sz w:val="24"/>
-          <w:lang w:val="en-US"/>
-        </w:rPr>
-        <w:t xml:space="preserve">    assert (u1.data_</w:t>
-      </w:r>
-      <w:proofErr w:type="gramStart"/>
-      <w:r>
-        <w:rPr>
-          <w:sz w:val="24"/>
-          <w:lang w:val="en-US"/>
-        </w:rPr>
-        <w:t>out[</w:t>
-      </w:r>
-      <w:proofErr w:type="gramEnd"/>
-      <w:r>
-        <w:rPr>
-          <w:sz w:val="24"/>
-          <w:lang w:val="en-US"/>
-        </w:rPr>
-        <w:t xml:space="preserve">0] == vt_1) $info("correct first at %0t", </w:t>
-      </w:r>
-      <w:proofErr w:type="spellStart"/>
-      <w:r>
-        <w:rPr>
-          <w:sz w:val="24"/>
-          <w:lang w:val="en-US"/>
-        </w:rPr>
-        <w:t>c_time</w:t>
-      </w:r>
-      <w:proofErr w:type="spellEnd"/>
-      <w:r>
-        <w:rPr>
-          <w:sz w:val="24"/>
-          <w:lang w:val="en-US"/>
-        </w:rPr>
-        <w:t>);</w:t>
-      </w:r>
-    </w:p>
-    <w:p>
-      <w:pPr>
-        <w:ind w:firstLine="0"/>
-        <w:rPr>
-          <w:sz w:val="24"/>
-          <w:lang w:val="en-US"/>
-        </w:rPr>
-      </w:pPr>
-      <w:r>
-        <w:rPr>
-          <w:sz w:val="24"/>
-          <w:lang w:val="en-US"/>
-        </w:rPr>
-        <w:t xml:space="preserve">    </w:t>
-      </w:r>
-      <w:r>
-        <w:rPr>
-          <w:sz w:val="24"/>
-          <w:lang w:val="en-US"/>
-        </w:rPr>
-        <w:tab/>
-        <w:t>else $</w:t>
-      </w:r>
-      <w:proofErr w:type="gramStart"/>
-      <w:r>
-        <w:rPr>
-          <w:sz w:val="24"/>
-          <w:lang w:val="en-US"/>
-        </w:rPr>
-        <w:t>error(</w:t>
-      </w:r>
-      <w:proofErr w:type="gramEnd"/>
-      <w:r>
-        <w:rPr>
-          <w:sz w:val="24"/>
-          <w:lang w:val="en-US"/>
-        </w:rPr>
-        <w:t xml:space="preserve">"error first at %0t", </w:t>
-      </w:r>
-      <w:proofErr w:type="spellStart"/>
-      <w:r>
-        <w:rPr>
-          <w:sz w:val="24"/>
-          <w:lang w:val="en-US"/>
-        </w:rPr>
-        <w:t>c_time</w:t>
-      </w:r>
-      <w:proofErr w:type="spellEnd"/>
-      <w:r>
-        <w:rPr>
-          <w:sz w:val="24"/>
-          <w:lang w:val="en-US"/>
-        </w:rPr>
-        <w:t>);</w:t>
-      </w:r>
-    </w:p>
-    <w:p>
-      <w:pPr>
-        <w:ind w:firstLine="0"/>
-        <w:rPr>
-          <w:sz w:val="24"/>
-          <w:lang w:val="en-US"/>
-        </w:rPr>
-      </w:pPr>
-      <w:r>
-        <w:rPr>
-          <w:sz w:val="24"/>
-          <w:lang w:val="en-US"/>
-        </w:rPr>
-        <w:t xml:space="preserve">    assert (u1.data_</w:t>
-      </w:r>
-      <w:proofErr w:type="gramStart"/>
-      <w:r>
-        <w:rPr>
-          <w:sz w:val="24"/>
-          <w:lang w:val="en-US"/>
-        </w:rPr>
-        <w:t>out[</w:t>
-      </w:r>
-      <w:proofErr w:type="gramEnd"/>
-      <w:r>
-        <w:rPr>
-          <w:sz w:val="24"/>
-          <w:lang w:val="en-US"/>
-        </w:rPr>
-        <w:t xml:space="preserve">1] == vt_2) $info("correct second at %0t", </w:t>
-      </w:r>
-      <w:proofErr w:type="spellStart"/>
-      <w:r>
-        <w:rPr>
-          <w:sz w:val="24"/>
-          <w:lang w:val="en-US"/>
-        </w:rPr>
-        <w:t>c_time</w:t>
-      </w:r>
-      <w:proofErr w:type="spellEnd"/>
-      <w:r>
-        <w:rPr>
-          <w:sz w:val="24"/>
-          <w:lang w:val="en-US"/>
-        </w:rPr>
-        <w:t>);</w:t>
-      </w:r>
-    </w:p>
-    <w:p>
-      <w:pPr>
-        <w:ind w:firstLine="0"/>
-        <w:rPr>
-          <w:sz w:val="24"/>
-          <w:lang w:val="en-US"/>
-        </w:rPr>
-      </w:pPr>
-      <w:r>
-        <w:rPr>
-          <w:sz w:val="24"/>
-          <w:lang w:val="en-US"/>
-        </w:rPr>
-        <w:t xml:space="preserve">    </w:t>
-      </w:r>
-      <w:r>
-        <w:rPr>
-          <w:sz w:val="24"/>
-          <w:lang w:val="en-US"/>
-        </w:rPr>
-        <w:tab/>
-        <w:t>else $</w:t>
-      </w:r>
-      <w:proofErr w:type="gramStart"/>
-      <w:r>
-        <w:rPr>
-          <w:sz w:val="24"/>
-          <w:lang w:val="en-US"/>
-        </w:rPr>
-        <w:t>error(</w:t>
-      </w:r>
-      <w:proofErr w:type="gramEnd"/>
-      <w:r>
-        <w:rPr>
-          <w:sz w:val="24"/>
-          <w:lang w:val="en-US"/>
-        </w:rPr>
-        <w:t xml:space="preserve">"error second at %0t", </w:t>
-      </w:r>
-      <w:proofErr w:type="spellStart"/>
-      <w:r>
-        <w:rPr>
-          <w:sz w:val="24"/>
-          <w:lang w:val="en-US"/>
-        </w:rPr>
-        <w:t>c_time</w:t>
-      </w:r>
-      <w:proofErr w:type="spellEnd"/>
-      <w:r>
-        <w:rPr>
-          <w:sz w:val="24"/>
-          <w:lang w:val="en-US"/>
-        </w:rPr>
-        <w:t>);</w:t>
-      </w:r>
-    </w:p>
-    <w:p>
-      <w:pPr>
-        <w:ind w:firstLine="0"/>
-        <w:rPr>
-          <w:sz w:val="24"/>
-          <w:lang w:val="en-US"/>
-        </w:rPr>
-      </w:pPr>
-      <w:r>
-        <w:rPr>
-          <w:sz w:val="24"/>
-          <w:lang w:val="en-US"/>
-        </w:rPr>
-        <w:t xml:space="preserve">    assert (u1.data_</w:t>
-      </w:r>
-      <w:proofErr w:type="gramStart"/>
-      <w:r>
-        <w:rPr>
-          <w:sz w:val="24"/>
-          <w:lang w:val="en-US"/>
-        </w:rPr>
-        <w:t>out[</w:t>
-      </w:r>
-      <w:proofErr w:type="gramEnd"/>
-      <w:r>
-        <w:rPr>
-          <w:sz w:val="24"/>
-          <w:lang w:val="en-US"/>
-        </w:rPr>
-        <w:t xml:space="preserve">2] == vt_3) $info("correct third  at %0t", </w:t>
-      </w:r>
-      <w:proofErr w:type="spellStart"/>
-      <w:r>
-        <w:rPr>
-          <w:sz w:val="24"/>
-          <w:lang w:val="en-US"/>
-        </w:rPr>
-        <w:t>c_time</w:t>
-      </w:r>
-      <w:proofErr w:type="spellEnd"/>
-      <w:r>
-        <w:rPr>
-          <w:sz w:val="24"/>
-          <w:lang w:val="en-US"/>
-        </w:rPr>
-        <w:t>);</w:t>
-      </w:r>
-    </w:p>
-    <w:p>
-      <w:pPr>
-        <w:ind w:firstLine="0"/>
-        <w:rPr>
-          <w:sz w:val="24"/>
-          <w:lang w:val="en-US"/>
-        </w:rPr>
-      </w:pPr>
-      <w:r>
-        <w:rPr>
-          <w:sz w:val="24"/>
-          <w:lang w:val="en-US"/>
-        </w:rPr>
-        <w:t xml:space="preserve">    </w:t>
-      </w:r>
-      <w:r>
-        <w:rPr>
-          <w:sz w:val="24"/>
-          <w:lang w:val="en-US"/>
-        </w:rPr>
-        <w:tab/>
-        <w:t>else $</w:t>
-      </w:r>
-      <w:proofErr w:type="gramStart"/>
-      <w:r>
-        <w:rPr>
-          <w:sz w:val="24"/>
-          <w:lang w:val="en-US"/>
-        </w:rPr>
-        <w:t>error(</w:t>
-      </w:r>
-      <w:proofErr w:type="gramEnd"/>
-      <w:r>
-        <w:rPr>
-          <w:sz w:val="24"/>
-          <w:lang w:val="en-US"/>
-        </w:rPr>
-        <w:t xml:space="preserve">"error third at %0t", </w:t>
-      </w:r>
-      <w:proofErr w:type="spellStart"/>
-      <w:r>
-        <w:rPr>
-          <w:sz w:val="24"/>
-          <w:lang w:val="en-US"/>
-        </w:rPr>
-        <w:t>c_time</w:t>
-      </w:r>
-      <w:proofErr w:type="spellEnd"/>
-      <w:r>
-        <w:rPr>
-          <w:sz w:val="24"/>
-          <w:lang w:val="en-US"/>
-        </w:rPr>
-        <w:t>);</w:t>
-      </w:r>
-    </w:p>
-    <w:p>
-      <w:pPr>
-        <w:ind w:firstLine="0"/>
-        <w:rPr>
-          <w:sz w:val="24"/>
-          <w:lang w:val="en-US"/>
-        </w:rPr>
-      </w:pPr>
-      <w:r>
-        <w:rPr>
-          <w:sz w:val="24"/>
-          <w:lang w:val="en-US"/>
-        </w:rPr>
-        <w:t xml:space="preserve">  end</w:t>
-      </w:r>
-    </w:p>
-    <w:p>
-      <w:pPr>
-        <w:ind w:firstLine="0"/>
-        <w:rPr>
-          <w:b/>
-          <w:bCs/>
-          <w:sz w:val="24"/>
-          <w:lang w:val="en-US"/>
-        </w:rPr>
-      </w:pPr>
-      <w:proofErr w:type="spellStart"/>
-      <w:r>
-        <w:rPr>
-          <w:b/>
-          <w:bCs/>
-          <w:sz w:val="24"/>
+          <w:sz w:val="22"/>
+          <w:szCs w:val="20"/>
           <w:lang w:val="en-US"/>
         </w:rPr>
         <w:t>endmodule</w:t>
       </w:r>
-      <w:proofErr w:type="spellEnd"/>
-    </w:p>
-    <w:p>
-      <w:pPr>
-        <w:ind w:firstLine="0"/>
-        <w:rPr>
-          <w:b/>
-          <w:bCs/>
-          <w:lang w:val="en-US"/>
-        </w:rPr>
-      </w:pPr>
-    </w:p>
-    <w:p>
-      <w:pPr>
-        <w:ind w:firstLine="0"/>
-        <w:rPr>
-          <w:b/>
-          <w:bCs/>
-          <w:sz w:val="24"/>
-          <w:szCs w:val="22"/>
-          <w:lang w:val="en-US"/>
-        </w:rPr>
-      </w:pPr>
-    </w:p>
-    <w:p>
-      <w:pPr>
-        <w:ind w:firstLine="0"/>
-        <w:rPr>
-          <w:b/>
-          <w:bCs/>
-          <w:sz w:val="24"/>
-          <w:szCs w:val="22"/>
-          <w:lang w:val="en-US"/>
-        </w:rPr>
-      </w:pPr>
-      <w:r>
-        <w:rPr>
-          <w:b/>
-          <w:bCs/>
-          <w:sz w:val="24"/>
-          <w:szCs w:val="22"/>
-          <w:lang w:val="en-US"/>
-        </w:rPr>
-        <w:lastRenderedPageBreak/>
-        <w:t xml:space="preserve">module </w:t>
-      </w:r>
-      <w:proofErr w:type="spellStart"/>
-      <w:r>
-        <w:rPr>
-          <w:b/>
-          <w:bCs/>
-          <w:sz w:val="24"/>
-          <w:szCs w:val="22"/>
-          <w:lang w:val="en-US"/>
-        </w:rPr>
-        <w:t>test_sv</w:t>
-      </w:r>
-      <w:proofErr w:type="spellEnd"/>
-      <w:r>
-        <w:rPr>
-          <w:b/>
-          <w:bCs/>
-          <w:sz w:val="24"/>
-          <w:szCs w:val="22"/>
-          <w:lang w:val="en-US"/>
-        </w:rPr>
-        <w:t>;</w:t>
-      </w:r>
-    </w:p>
-    <w:p>
-      <w:pPr>
-        <w:ind w:firstLine="0"/>
-        <w:rPr>
-          <w:sz w:val="24"/>
-          <w:szCs w:val="22"/>
-          <w:lang w:val="en-US"/>
-        </w:rPr>
-      </w:pPr>
-      <w:r>
-        <w:rPr>
-          <w:sz w:val="24"/>
-          <w:szCs w:val="22"/>
-          <w:lang w:val="en-US"/>
-        </w:rPr>
-        <w:t xml:space="preserve">  bus </w:t>
-      </w:r>
-      <w:proofErr w:type="spellStart"/>
-      <w:r>
-        <w:rPr>
-          <w:sz w:val="24"/>
-          <w:szCs w:val="22"/>
-          <w:lang w:val="en-US"/>
-        </w:rPr>
-        <w:t>uuu</w:t>
-      </w:r>
-      <w:proofErr w:type="spellEnd"/>
-      <w:r>
-        <w:rPr>
-          <w:sz w:val="24"/>
-          <w:szCs w:val="22"/>
-          <w:lang w:val="en-US"/>
-        </w:rPr>
-        <w:t xml:space="preserve"> ();</w:t>
-      </w:r>
-    </w:p>
-    <w:p>
-      <w:pPr>
-        <w:ind w:firstLine="0"/>
-        <w:rPr>
-          <w:sz w:val="24"/>
-          <w:szCs w:val="22"/>
-          <w:lang w:val="en-US"/>
-        </w:rPr>
-      </w:pPr>
-      <w:r>
-        <w:rPr>
-          <w:sz w:val="24"/>
-          <w:szCs w:val="22"/>
-          <w:lang w:val="en-US"/>
-        </w:rPr>
-        <w:t xml:space="preserve">  mot     m0 </w:t>
-      </w:r>
-      <w:proofErr w:type="gramStart"/>
-      <w:r>
-        <w:rPr>
-          <w:sz w:val="24"/>
-          <w:szCs w:val="22"/>
-          <w:lang w:val="en-US"/>
-        </w:rPr>
-        <w:t>(.u</w:t>
-      </w:r>
-      <w:proofErr w:type="gramEnd"/>
-      <w:r>
-        <w:rPr>
-          <w:sz w:val="24"/>
-          <w:szCs w:val="22"/>
-          <w:lang w:val="en-US"/>
-        </w:rPr>
-        <w:t>1(</w:t>
-      </w:r>
-      <w:proofErr w:type="spellStart"/>
-      <w:r>
-        <w:rPr>
-          <w:sz w:val="24"/>
-          <w:szCs w:val="22"/>
-          <w:lang w:val="en-US"/>
-        </w:rPr>
-        <w:t>uuu</w:t>
-      </w:r>
-      <w:proofErr w:type="spellEnd"/>
-      <w:r>
-        <w:rPr>
-          <w:sz w:val="24"/>
-          <w:szCs w:val="22"/>
-          <w:lang w:val="en-US"/>
-        </w:rPr>
-        <w:t>));</w:t>
-      </w:r>
-    </w:p>
-    <w:p>
-      <w:pPr>
-        <w:ind w:firstLine="0"/>
-        <w:rPr>
-          <w:sz w:val="24"/>
-          <w:szCs w:val="22"/>
-          <w:lang w:val="en-US"/>
-        </w:rPr>
-      </w:pPr>
-      <w:r>
-        <w:rPr>
-          <w:sz w:val="24"/>
-          <w:szCs w:val="22"/>
-          <w:lang w:val="en-US"/>
-        </w:rPr>
-        <w:t xml:space="preserve">  </w:t>
-      </w:r>
-      <w:proofErr w:type="spellStart"/>
-      <w:proofErr w:type="gramStart"/>
-      <w:r>
-        <w:rPr>
-          <w:sz w:val="24"/>
-          <w:szCs w:val="22"/>
-          <w:lang w:val="en-US"/>
-        </w:rPr>
-        <w:t>stimul</w:t>
-      </w:r>
-      <w:proofErr w:type="spellEnd"/>
-      <w:r>
-        <w:rPr>
-          <w:sz w:val="24"/>
-          <w:szCs w:val="22"/>
-          <w:lang w:val="en-US"/>
-        </w:rPr>
-        <w:t xml:space="preserve">  m</w:t>
-      </w:r>
-      <w:proofErr w:type="gramEnd"/>
-      <w:r>
-        <w:rPr>
-          <w:sz w:val="24"/>
-          <w:szCs w:val="22"/>
-          <w:lang w:val="en-US"/>
-        </w:rPr>
-        <w:t>1 (.u2(</w:t>
-      </w:r>
-      <w:proofErr w:type="spellStart"/>
-      <w:r>
-        <w:rPr>
-          <w:sz w:val="24"/>
-          <w:szCs w:val="22"/>
-          <w:lang w:val="en-US"/>
-        </w:rPr>
-        <w:t>uuu</w:t>
-      </w:r>
-      <w:proofErr w:type="spellEnd"/>
-      <w:r>
-        <w:rPr>
-          <w:sz w:val="24"/>
-          <w:szCs w:val="22"/>
-          <w:lang w:val="en-US"/>
-        </w:rPr>
-        <w:t>));</w:t>
-      </w:r>
-    </w:p>
-    <w:p>
-      <w:pPr>
-        <w:ind w:firstLine="0"/>
-        <w:rPr>
-          <w:sz w:val="24"/>
-          <w:szCs w:val="22"/>
-          <w:lang w:val="en-US"/>
-        </w:rPr>
-      </w:pPr>
-      <w:r>
-        <w:rPr>
-          <w:sz w:val="24"/>
-          <w:szCs w:val="22"/>
-          <w:lang w:val="en-US"/>
-        </w:rPr>
-        <w:t xml:space="preserve">  complex m2 (</w:t>
-      </w:r>
-      <w:proofErr w:type="spellStart"/>
-      <w:r>
-        <w:rPr>
-          <w:sz w:val="24"/>
-          <w:szCs w:val="22"/>
-          <w:lang w:val="en-US"/>
-        </w:rPr>
-        <w:t>uuu.data_in</w:t>
-      </w:r>
-      <w:proofErr w:type="spellEnd"/>
-      <w:r>
-        <w:rPr>
-          <w:sz w:val="24"/>
-          <w:szCs w:val="22"/>
-          <w:lang w:val="en-US"/>
-        </w:rPr>
-        <w:t xml:space="preserve">, </w:t>
-      </w:r>
-      <w:proofErr w:type="spellStart"/>
-      <w:r>
-        <w:rPr>
-          <w:sz w:val="24"/>
-          <w:szCs w:val="22"/>
-          <w:lang w:val="en-US"/>
-        </w:rPr>
-        <w:t>uuu.data_</w:t>
-      </w:r>
-      <w:proofErr w:type="gramStart"/>
-      <w:r>
-        <w:rPr>
-          <w:sz w:val="24"/>
-          <w:szCs w:val="22"/>
-          <w:lang w:val="en-US"/>
-        </w:rPr>
-        <w:t>out</w:t>
-      </w:r>
-      <w:proofErr w:type="spellEnd"/>
-      <w:r>
-        <w:rPr>
-          <w:sz w:val="24"/>
-          <w:szCs w:val="22"/>
-          <w:lang w:val="en-US"/>
-        </w:rPr>
-        <w:t>[</w:t>
-      </w:r>
-      <w:proofErr w:type="gramEnd"/>
-      <w:r>
-        <w:rPr>
-          <w:sz w:val="24"/>
-          <w:szCs w:val="22"/>
-          <w:lang w:val="en-US"/>
-        </w:rPr>
-        <w:t xml:space="preserve">0], </w:t>
-      </w:r>
-      <w:proofErr w:type="spellStart"/>
-      <w:r>
-        <w:rPr>
-          <w:sz w:val="24"/>
-          <w:szCs w:val="22"/>
-          <w:lang w:val="en-US"/>
-        </w:rPr>
-        <w:t>uuu.data_out</w:t>
-      </w:r>
-      <w:proofErr w:type="spellEnd"/>
-      <w:r>
-        <w:rPr>
-          <w:sz w:val="24"/>
-          <w:szCs w:val="22"/>
-          <w:lang w:val="en-US"/>
-        </w:rPr>
-        <w:t xml:space="preserve">[1], </w:t>
-      </w:r>
-      <w:proofErr w:type="spellStart"/>
-      <w:r>
-        <w:rPr>
-          <w:sz w:val="24"/>
-          <w:szCs w:val="22"/>
-          <w:lang w:val="en-US"/>
-        </w:rPr>
-        <w:t>uuu.data_out</w:t>
-      </w:r>
-      <w:proofErr w:type="spellEnd"/>
-      <w:r>
-        <w:rPr>
-          <w:sz w:val="24"/>
-          <w:szCs w:val="22"/>
-          <w:lang w:val="en-US"/>
-        </w:rPr>
-        <w:t xml:space="preserve">[2]); </w:t>
-      </w:r>
-    </w:p>
-    <w:p>
-      <w:pPr>
-        <w:ind w:firstLine="0"/>
-        <w:rPr>
-          <w:b/>
-          <w:bCs/>
-          <w:sz w:val="24"/>
-          <w:szCs w:val="22"/>
-          <w:lang w:val="en-US"/>
-        </w:rPr>
-      </w:pPr>
-      <w:proofErr w:type="spellStart"/>
-      <w:r>
-        <w:rPr>
-          <w:b/>
-          <w:bCs/>
-          <w:sz w:val="24"/>
-          <w:szCs w:val="22"/>
-          <w:lang w:val="en-US"/>
-        </w:rPr>
-        <w:t>endmodule</w:t>
-      </w:r>
-      <w:proofErr w:type="spellEnd"/>
-    </w:p>
-    <w:p>
-      <w:pPr>
-        <w:spacing w:after="160" w:line="259" w:lineRule="auto"/>
-        <w:ind w:firstLine="0"/>
-        <w:rPr>
-          <w:b/>
-          <w:bCs/>
-          <w:sz w:val="24"/>
-          <w:szCs w:val="22"/>
-          <w:lang w:val="en-US"/>
-        </w:rPr>
-      </w:pPr>
-      <w:r>
-        <w:rPr>
-          <w:b/>
-          <w:bCs/>
-          <w:sz w:val="24"/>
-          <w:szCs w:val="22"/>
-          <w:lang w:val="en-US"/>
-        </w:rPr>
-        <w:br w:type="page"/>
-      </w:r>
-    </w:p>
-    <w:p>
-      <w:pPr>
-        <w:pStyle w:val="Heading2"/>
-        <w:rPr>
-          <w:lang w:val="en-US"/>
-        </w:rPr>
-      </w:pPr>
-      <w:r>
-        <w:lastRenderedPageBreak/>
-        <w:t>Часть</w:t>
-      </w:r>
-      <w:r>
-        <w:rPr>
-          <w:lang w:val="en-US"/>
-        </w:rPr>
-        <w:t xml:space="preserve"> </w:t>
-      </w:r>
-      <w:r>
-        <w:rPr>
-          <w:lang w:val="en-US"/>
-        </w:rPr>
-        <w:t>Quartus</w:t>
-      </w:r>
-    </w:p>
-    <w:p>
-      <w:pPr>
-        <w:rPr>
-          <w:b/>
-          <w:bCs/>
-          <w:sz w:val="22"/>
-          <w:szCs w:val="20"/>
-          <w:lang w:val="en-US"/>
-        </w:rPr>
-      </w:pPr>
-      <w:r>
-        <w:rPr>
-          <w:b/>
-          <w:bCs/>
-          <w:sz w:val="22"/>
-          <w:szCs w:val="20"/>
-          <w:lang w:val="en-US"/>
-        </w:rPr>
-        <w:t>module Tb__l3(</w:t>
-      </w:r>
-      <w:proofErr w:type="spellStart"/>
-      <w:r>
-        <w:rPr>
-          <w:b/>
-          <w:bCs/>
-          <w:sz w:val="22"/>
-          <w:szCs w:val="20"/>
-          <w:lang w:val="en-US"/>
-        </w:rPr>
-        <w:t>data_out</w:t>
-      </w:r>
-      <w:proofErr w:type="spellEnd"/>
-      <w:r>
-        <w:rPr>
-          <w:b/>
-          <w:bCs/>
-          <w:sz w:val="22"/>
-          <w:szCs w:val="20"/>
-          <w:lang w:val="en-US"/>
-        </w:rPr>
-        <w:t xml:space="preserve">, </w:t>
-      </w:r>
-      <w:proofErr w:type="spellStart"/>
-      <w:r>
-        <w:rPr>
-          <w:b/>
-          <w:bCs/>
-          <w:sz w:val="22"/>
-          <w:szCs w:val="20"/>
-          <w:lang w:val="en-US"/>
-        </w:rPr>
-        <w:t>i_clock</w:t>
-      </w:r>
-      <w:proofErr w:type="spellEnd"/>
-      <w:r>
-        <w:rPr>
-          <w:b/>
-          <w:bCs/>
-          <w:sz w:val="22"/>
-          <w:szCs w:val="20"/>
-          <w:lang w:val="en-US"/>
-        </w:rPr>
-        <w:t>, lcd, digits);</w:t>
-      </w:r>
-    </w:p>
-    <w:p>
-      <w:pPr>
-        <w:rPr>
-          <w:sz w:val="22"/>
-          <w:szCs w:val="20"/>
-          <w:lang w:val="en-US"/>
-        </w:rPr>
-      </w:pPr>
-      <w:r>
-        <w:rPr>
-          <w:sz w:val="22"/>
-          <w:szCs w:val="20"/>
-          <w:lang w:val="en-US"/>
-        </w:rPr>
-        <w:tab/>
-        <w:t xml:space="preserve">input logic </w:t>
-      </w:r>
-      <w:proofErr w:type="spellStart"/>
-      <w:r>
-        <w:rPr>
-          <w:sz w:val="22"/>
-          <w:szCs w:val="20"/>
-          <w:lang w:val="en-US"/>
-        </w:rPr>
-        <w:t>i_clock</w:t>
-      </w:r>
-      <w:proofErr w:type="spellEnd"/>
-      <w:r>
-        <w:rPr>
-          <w:sz w:val="22"/>
-          <w:szCs w:val="20"/>
-          <w:lang w:val="en-US"/>
-        </w:rPr>
-        <w:t>;</w:t>
-      </w:r>
-      <w:r>
-        <w:rPr>
-          <w:sz w:val="22"/>
-          <w:szCs w:val="20"/>
-          <w:lang w:val="en-US"/>
-        </w:rPr>
-        <w:tab/>
-      </w:r>
-      <w:r>
-        <w:rPr>
-          <w:sz w:val="22"/>
-          <w:szCs w:val="20"/>
-          <w:lang w:val="en-US"/>
-        </w:rPr>
-        <w:tab/>
-      </w:r>
-      <w:r>
-        <w:rPr>
-          <w:sz w:val="22"/>
-          <w:szCs w:val="20"/>
-          <w:lang w:val="en-US"/>
-        </w:rPr>
-        <w:tab/>
-        <w:t>// input clock</w:t>
-      </w:r>
-    </w:p>
-    <w:p>
-      <w:pPr>
-        <w:rPr>
-          <w:sz w:val="22"/>
-          <w:szCs w:val="20"/>
-          <w:lang w:val="en-US"/>
-        </w:rPr>
-      </w:pPr>
-      <w:r>
-        <w:rPr>
-          <w:sz w:val="22"/>
-          <w:szCs w:val="20"/>
-          <w:lang w:val="en-US"/>
-        </w:rPr>
-        <w:tab/>
-        <w:t>output logic [6:0] lcd;</w:t>
-      </w:r>
-      <w:r>
-        <w:rPr>
-          <w:sz w:val="22"/>
-          <w:szCs w:val="20"/>
-          <w:lang w:val="en-US"/>
-        </w:rPr>
-        <w:tab/>
-      </w:r>
-      <w:r>
-        <w:rPr>
-          <w:sz w:val="22"/>
-          <w:szCs w:val="20"/>
-          <w:lang w:val="en-US"/>
-        </w:rPr>
-        <w:tab/>
-      </w:r>
-      <w:r>
-        <w:rPr>
-          <w:sz w:val="22"/>
-          <w:szCs w:val="20"/>
-          <w:lang w:val="en-US"/>
-        </w:rPr>
-        <w:tab/>
-        <w:t xml:space="preserve">// lcd </w:t>
-      </w:r>
-      <w:proofErr w:type="spellStart"/>
-      <w:r>
-        <w:rPr>
-          <w:sz w:val="22"/>
-          <w:szCs w:val="20"/>
-          <w:lang w:val="en-US"/>
-        </w:rPr>
-        <w:t>semisegment</w:t>
-      </w:r>
-      <w:proofErr w:type="spellEnd"/>
-      <w:r>
-        <w:rPr>
-          <w:sz w:val="22"/>
-          <w:szCs w:val="20"/>
-          <w:lang w:val="en-US"/>
-        </w:rPr>
-        <w:t xml:space="preserve"> pins</w:t>
-      </w:r>
-    </w:p>
-    <w:p>
-      <w:pPr>
-        <w:rPr>
-          <w:sz w:val="22"/>
-          <w:szCs w:val="20"/>
-          <w:lang w:val="en-US"/>
-        </w:rPr>
-      </w:pPr>
-      <w:r>
-        <w:rPr>
-          <w:sz w:val="22"/>
-          <w:szCs w:val="20"/>
-          <w:lang w:val="en-US"/>
-        </w:rPr>
-        <w:tab/>
-        <w:t>output logic [3:0] digits;</w:t>
-      </w:r>
-      <w:r>
-        <w:rPr>
-          <w:sz w:val="22"/>
-          <w:szCs w:val="20"/>
-          <w:lang w:val="en-US"/>
-        </w:rPr>
-        <w:tab/>
-      </w:r>
-      <w:r>
-        <w:rPr>
-          <w:sz w:val="22"/>
-          <w:szCs w:val="20"/>
-          <w:lang w:val="en-US"/>
-        </w:rPr>
-        <w:tab/>
-        <w:t xml:space="preserve">//control </w:t>
-      </w:r>
-      <w:proofErr w:type="spellStart"/>
-      <w:r>
-        <w:rPr>
-          <w:sz w:val="22"/>
-          <w:szCs w:val="20"/>
-          <w:lang w:val="en-US"/>
-        </w:rPr>
-        <w:t>semisegment</w:t>
-      </w:r>
-      <w:proofErr w:type="spellEnd"/>
-      <w:r>
-        <w:rPr>
-          <w:sz w:val="22"/>
-          <w:szCs w:val="20"/>
-          <w:lang w:val="en-US"/>
-        </w:rPr>
-        <w:t xml:space="preserve"> digits</w:t>
-      </w:r>
-    </w:p>
-    <w:p>
-      <w:pPr>
-        <w:rPr>
-          <w:sz w:val="22"/>
-          <w:szCs w:val="20"/>
-          <w:lang w:val="en-US"/>
-        </w:rPr>
-      </w:pPr>
-      <w:r>
-        <w:rPr>
-          <w:sz w:val="22"/>
-          <w:szCs w:val="20"/>
-          <w:lang w:val="en-US"/>
-        </w:rPr>
-        <w:tab/>
-        <w:t xml:space="preserve">output logic [2:0] </w:t>
-      </w:r>
-      <w:proofErr w:type="spellStart"/>
-      <w:r>
-        <w:rPr>
-          <w:sz w:val="22"/>
-          <w:szCs w:val="20"/>
-          <w:lang w:val="en-US"/>
-        </w:rPr>
-        <w:t>data_out</w:t>
-      </w:r>
-      <w:proofErr w:type="spellEnd"/>
-      <w:r>
-        <w:rPr>
-          <w:sz w:val="22"/>
-          <w:szCs w:val="20"/>
-          <w:lang w:val="en-US"/>
-        </w:rPr>
-        <w:t xml:space="preserve">; </w:t>
-      </w:r>
-      <w:r>
-        <w:rPr>
-          <w:sz w:val="22"/>
-          <w:szCs w:val="20"/>
-          <w:lang w:val="en-US"/>
-        </w:rPr>
-        <w:tab/>
-      </w:r>
-      <w:r>
-        <w:rPr>
-          <w:sz w:val="22"/>
-          <w:szCs w:val="20"/>
-          <w:lang w:val="en-US"/>
-        </w:rPr>
-        <w:tab/>
-      </w:r>
-      <w:r>
-        <w:rPr>
-          <w:sz w:val="22"/>
-          <w:szCs w:val="20"/>
-          <w:lang w:val="en-US"/>
-        </w:rPr>
-        <w:t xml:space="preserve">//connect to the </w:t>
-      </w:r>
-      <w:proofErr w:type="spellStart"/>
-      <w:r>
-        <w:rPr>
-          <w:sz w:val="22"/>
-          <w:szCs w:val="20"/>
-          <w:lang w:val="en-US"/>
-        </w:rPr>
-        <w:t>leds</w:t>
-      </w:r>
-      <w:proofErr w:type="spellEnd"/>
-    </w:p>
-    <w:p>
-      <w:pPr>
-        <w:rPr>
-          <w:sz w:val="22"/>
-          <w:szCs w:val="20"/>
-          <w:lang w:val="en-US"/>
-        </w:rPr>
-      </w:pPr>
-      <w:r>
-        <w:rPr>
-          <w:sz w:val="22"/>
-          <w:szCs w:val="20"/>
-          <w:lang w:val="en-US"/>
-        </w:rPr>
-        <w:tab/>
-      </w:r>
-    </w:p>
-    <w:p>
-      <w:pPr>
-        <w:rPr>
-          <w:sz w:val="22"/>
-          <w:szCs w:val="20"/>
-          <w:lang w:val="en-US"/>
-        </w:rPr>
-      </w:pPr>
-      <w:r>
-        <w:rPr>
-          <w:sz w:val="22"/>
-          <w:szCs w:val="20"/>
-          <w:lang w:val="en-US"/>
-        </w:rPr>
-        <w:tab/>
-        <w:t xml:space="preserve">logic [2:0] </w:t>
-      </w:r>
-      <w:proofErr w:type="spellStart"/>
-      <w:r>
-        <w:rPr>
-          <w:sz w:val="22"/>
-          <w:szCs w:val="20"/>
-          <w:lang w:val="en-US"/>
-        </w:rPr>
-        <w:t>data_in</w:t>
-      </w:r>
-      <w:proofErr w:type="spellEnd"/>
-      <w:r>
-        <w:rPr>
-          <w:sz w:val="22"/>
-          <w:szCs w:val="20"/>
-          <w:lang w:val="en-US"/>
-        </w:rPr>
-        <w:t>;</w:t>
-      </w:r>
-    </w:p>
-    <w:p>
-      <w:pPr>
-        <w:rPr>
-          <w:sz w:val="22"/>
-          <w:szCs w:val="20"/>
-          <w:lang w:val="en-US"/>
-        </w:rPr>
-      </w:pPr>
-      <w:r>
-        <w:rPr>
-          <w:sz w:val="22"/>
-          <w:szCs w:val="20"/>
-          <w:lang w:val="en-US"/>
-        </w:rPr>
-        <w:tab/>
-      </w:r>
-    </w:p>
-    <w:p>
-      <w:pPr>
-        <w:rPr>
-          <w:sz w:val="22"/>
-          <w:szCs w:val="20"/>
-          <w:lang w:val="en-US"/>
-        </w:rPr>
-      </w:pPr>
-      <w:r>
-        <w:rPr>
-          <w:sz w:val="22"/>
-          <w:szCs w:val="20"/>
-          <w:lang w:val="en-US"/>
-        </w:rPr>
-        <w:tab/>
-        <w:t>logic clock;</w:t>
-      </w:r>
-    </w:p>
-    <w:p>
-      <w:pPr>
-        <w:rPr>
-          <w:sz w:val="22"/>
-          <w:szCs w:val="20"/>
-          <w:lang w:val="en-US"/>
-        </w:rPr>
-      </w:pPr>
-      <w:r>
-        <w:rPr>
-          <w:sz w:val="22"/>
-          <w:szCs w:val="20"/>
-          <w:lang w:val="en-US"/>
-        </w:rPr>
-        <w:tab/>
-        <w:t xml:space="preserve">logic </w:t>
-      </w:r>
-      <w:proofErr w:type="spellStart"/>
-      <w:r>
-        <w:rPr>
-          <w:sz w:val="22"/>
-          <w:szCs w:val="20"/>
-          <w:lang w:val="en-US"/>
-        </w:rPr>
-        <w:t>lcd_inv</w:t>
-      </w:r>
-      <w:proofErr w:type="spellEnd"/>
-      <w:r>
-        <w:rPr>
-          <w:sz w:val="22"/>
-          <w:szCs w:val="20"/>
-          <w:lang w:val="en-US"/>
-        </w:rPr>
-        <w:t>;</w:t>
-      </w:r>
-    </w:p>
-    <w:p>
-      <w:pPr>
-        <w:rPr>
-          <w:sz w:val="22"/>
-          <w:szCs w:val="20"/>
-          <w:lang w:val="en-US"/>
-        </w:rPr>
-      </w:pPr>
-      <w:r>
-        <w:rPr>
-          <w:sz w:val="22"/>
-          <w:szCs w:val="20"/>
-          <w:lang w:val="en-US"/>
-        </w:rPr>
-        <w:tab/>
-        <w:t>assign lcd = ~</w:t>
-      </w:r>
-      <w:proofErr w:type="spellStart"/>
-      <w:r>
-        <w:rPr>
-          <w:sz w:val="22"/>
-          <w:szCs w:val="20"/>
-          <w:lang w:val="en-US"/>
-        </w:rPr>
-        <w:t>lcd_inv</w:t>
-      </w:r>
-      <w:proofErr w:type="spellEnd"/>
-      <w:r>
-        <w:rPr>
-          <w:sz w:val="22"/>
-          <w:szCs w:val="20"/>
-          <w:lang w:val="en-US"/>
-        </w:rPr>
-        <w:t>;</w:t>
-      </w:r>
-    </w:p>
-    <w:p>
-      <w:pPr>
-        <w:rPr>
-          <w:sz w:val="22"/>
-          <w:szCs w:val="20"/>
-          <w:lang w:val="en-US"/>
-        </w:rPr>
-      </w:pPr>
-      <w:r>
-        <w:rPr>
-          <w:sz w:val="22"/>
-          <w:szCs w:val="20"/>
-          <w:lang w:val="en-US"/>
-        </w:rPr>
-        <w:tab/>
-      </w:r>
-    </w:p>
-    <w:p>
-      <w:pPr>
-        <w:rPr>
-          <w:sz w:val="22"/>
-          <w:szCs w:val="20"/>
-          <w:lang w:val="en-US"/>
-        </w:rPr>
-      </w:pPr>
-      <w:r>
-        <w:rPr>
-          <w:sz w:val="22"/>
-          <w:szCs w:val="20"/>
-          <w:lang w:val="en-US"/>
-        </w:rPr>
-        <w:tab/>
-        <w:t xml:space="preserve">//Turn on </w:t>
-      </w:r>
-      <w:proofErr w:type="spellStart"/>
-      <w:r>
-        <w:rPr>
-          <w:sz w:val="22"/>
-          <w:szCs w:val="20"/>
-          <w:lang w:val="en-US"/>
-        </w:rPr>
-        <w:t>digigtal</w:t>
-      </w:r>
-      <w:proofErr w:type="spellEnd"/>
-      <w:r>
-        <w:rPr>
-          <w:sz w:val="22"/>
-          <w:szCs w:val="20"/>
-          <w:lang w:val="en-US"/>
-        </w:rPr>
-        <w:t xml:space="preserve"> 1</w:t>
-      </w:r>
-    </w:p>
-    <w:p>
-      <w:pPr>
-        <w:rPr>
-          <w:sz w:val="22"/>
-          <w:szCs w:val="20"/>
-          <w:lang w:val="en-US"/>
-        </w:rPr>
-      </w:pPr>
-      <w:r>
-        <w:rPr>
-          <w:sz w:val="22"/>
-          <w:szCs w:val="20"/>
-          <w:lang w:val="en-US"/>
-        </w:rPr>
-        <w:tab/>
-        <w:t xml:space="preserve">assign </w:t>
-      </w:r>
-      <w:proofErr w:type="gramStart"/>
-      <w:r>
-        <w:rPr>
-          <w:sz w:val="22"/>
-          <w:szCs w:val="20"/>
-          <w:lang w:val="en-US"/>
-        </w:rPr>
-        <w:t>digits[</w:t>
-      </w:r>
-      <w:proofErr w:type="gramEnd"/>
-      <w:r>
-        <w:rPr>
-          <w:sz w:val="22"/>
-          <w:szCs w:val="20"/>
-          <w:lang w:val="en-US"/>
-        </w:rPr>
-        <w:t>0] = 1'b0;</w:t>
-      </w:r>
-    </w:p>
-    <w:p>
-      <w:pPr>
-        <w:rPr>
-          <w:sz w:val="22"/>
-          <w:szCs w:val="20"/>
-          <w:lang w:val="en-US"/>
-        </w:rPr>
-      </w:pPr>
-      <w:r>
-        <w:rPr>
-          <w:sz w:val="22"/>
-          <w:szCs w:val="20"/>
-          <w:lang w:val="en-US"/>
-        </w:rPr>
-        <w:tab/>
-        <w:t xml:space="preserve">assign </w:t>
-      </w:r>
-      <w:proofErr w:type="gramStart"/>
-      <w:r>
-        <w:rPr>
-          <w:sz w:val="22"/>
-          <w:szCs w:val="20"/>
-          <w:lang w:val="en-US"/>
-        </w:rPr>
-        <w:t>digits[</w:t>
-      </w:r>
-      <w:proofErr w:type="gramEnd"/>
-      <w:r>
-        <w:rPr>
-          <w:sz w:val="22"/>
-          <w:szCs w:val="20"/>
-          <w:lang w:val="en-US"/>
-        </w:rPr>
-        <w:t>1] = 1'b1;</w:t>
-      </w:r>
-    </w:p>
-    <w:p>
-      <w:pPr>
-        <w:rPr>
-          <w:sz w:val="22"/>
-          <w:szCs w:val="20"/>
-          <w:lang w:val="en-US"/>
-        </w:rPr>
-      </w:pPr>
-      <w:r>
-        <w:rPr>
-          <w:sz w:val="22"/>
-          <w:szCs w:val="20"/>
-          <w:lang w:val="en-US"/>
-        </w:rPr>
-        <w:tab/>
-        <w:t xml:space="preserve">assign </w:t>
-      </w:r>
-      <w:proofErr w:type="gramStart"/>
-      <w:r>
-        <w:rPr>
-          <w:sz w:val="22"/>
-          <w:szCs w:val="20"/>
-          <w:lang w:val="en-US"/>
-        </w:rPr>
-        <w:t>digits[</w:t>
-      </w:r>
-      <w:proofErr w:type="gramEnd"/>
-      <w:r>
-        <w:rPr>
-          <w:sz w:val="22"/>
-          <w:szCs w:val="20"/>
-          <w:lang w:val="en-US"/>
-        </w:rPr>
-        <w:t>2] = 1'b1;</w:t>
-      </w:r>
-    </w:p>
-    <w:p>
-      <w:pPr>
-        <w:rPr>
-          <w:sz w:val="22"/>
-          <w:szCs w:val="20"/>
-          <w:lang w:val="en-US"/>
-        </w:rPr>
-      </w:pPr>
-      <w:r>
-        <w:rPr>
-          <w:sz w:val="22"/>
-          <w:szCs w:val="20"/>
-          <w:lang w:val="en-US"/>
-        </w:rPr>
-        <w:tab/>
-        <w:t xml:space="preserve">assign </w:t>
-      </w:r>
-      <w:proofErr w:type="gramStart"/>
-      <w:r>
-        <w:rPr>
-          <w:sz w:val="22"/>
-          <w:szCs w:val="20"/>
-          <w:lang w:val="en-US"/>
-        </w:rPr>
-        <w:t>digits[</w:t>
-      </w:r>
-      <w:proofErr w:type="gramEnd"/>
-      <w:r>
-        <w:rPr>
-          <w:sz w:val="22"/>
-          <w:szCs w:val="20"/>
-          <w:lang w:val="en-US"/>
-        </w:rPr>
-        <w:t>3] = 1'b1;</w:t>
-      </w:r>
-    </w:p>
-    <w:p>
-      <w:pPr>
-        <w:rPr>
-          <w:sz w:val="22"/>
-          <w:szCs w:val="20"/>
-          <w:lang w:val="en-US"/>
-        </w:rPr>
-      </w:pPr>
-      <w:r>
-        <w:rPr>
-          <w:sz w:val="22"/>
-          <w:szCs w:val="20"/>
-          <w:lang w:val="en-US"/>
-        </w:rPr>
-        <w:tab/>
-      </w:r>
-    </w:p>
-    <w:p>
-      <w:pPr>
-        <w:rPr>
-          <w:sz w:val="22"/>
-          <w:szCs w:val="20"/>
-          <w:lang w:val="en-US"/>
-        </w:rPr>
-      </w:pPr>
-      <w:r>
-        <w:rPr>
-          <w:sz w:val="22"/>
-          <w:szCs w:val="20"/>
-          <w:lang w:val="en-US"/>
-        </w:rPr>
-        <w:tab/>
-      </w:r>
-      <w:proofErr w:type="gramStart"/>
-      <w:r>
-        <w:rPr>
-          <w:sz w:val="22"/>
-          <w:szCs w:val="20"/>
-          <w:lang w:val="en-US"/>
-        </w:rPr>
-        <w:t>generator  #</w:t>
-      </w:r>
-      <w:proofErr w:type="gramEnd"/>
-      <w:r>
-        <w:rPr>
-          <w:sz w:val="22"/>
-          <w:szCs w:val="20"/>
-          <w:lang w:val="en-US"/>
-        </w:rPr>
-        <w:t>(25000000) gen (</w:t>
-      </w:r>
-      <w:proofErr w:type="spellStart"/>
-      <w:r>
-        <w:rPr>
-          <w:sz w:val="22"/>
-          <w:szCs w:val="20"/>
-          <w:lang w:val="en-US"/>
-        </w:rPr>
-        <w:t>i_clock</w:t>
-      </w:r>
-      <w:proofErr w:type="spellEnd"/>
-      <w:r>
-        <w:rPr>
-          <w:sz w:val="22"/>
-          <w:szCs w:val="20"/>
-          <w:lang w:val="en-US"/>
-        </w:rPr>
-        <w:t xml:space="preserve">, clock); </w:t>
-      </w:r>
-      <w:r>
-        <w:rPr>
-          <w:sz w:val="22"/>
-          <w:szCs w:val="20"/>
-          <w:lang w:val="en-US"/>
-        </w:rPr>
-        <w:tab/>
-        <w:t xml:space="preserve">//For working with board: 25000000; </w:t>
-      </w:r>
-    </w:p>
-    <w:p>
-      <w:pPr>
-        <w:rPr>
-          <w:sz w:val="22"/>
-          <w:szCs w:val="20"/>
-          <w:lang w:val="en-US"/>
-        </w:rPr>
-      </w:pPr>
-      <w:r>
-        <w:rPr>
-          <w:sz w:val="22"/>
-          <w:szCs w:val="20"/>
-          <w:lang w:val="en-US"/>
-        </w:rPr>
-        <w:tab/>
-      </w:r>
-    </w:p>
-    <w:p>
-      <w:pPr>
-        <w:rPr>
-          <w:sz w:val="22"/>
-          <w:szCs w:val="20"/>
-          <w:lang w:val="en-US"/>
-        </w:rPr>
-      </w:pPr>
-      <w:r>
-        <w:rPr>
-          <w:sz w:val="22"/>
-          <w:szCs w:val="20"/>
-          <w:lang w:val="en-US"/>
-        </w:rPr>
-        <w:tab/>
-      </w:r>
-      <w:proofErr w:type="spellStart"/>
-      <w:r>
-        <w:rPr>
-          <w:sz w:val="22"/>
-          <w:szCs w:val="20"/>
-          <w:lang w:val="en-US"/>
-        </w:rPr>
-        <w:t>semisegment</w:t>
-      </w:r>
-      <w:proofErr w:type="spellEnd"/>
-      <w:r>
-        <w:rPr>
-          <w:sz w:val="22"/>
-          <w:szCs w:val="20"/>
-          <w:lang w:val="en-US"/>
-        </w:rPr>
-        <w:t xml:space="preserve"> </w:t>
-      </w:r>
-      <w:proofErr w:type="spellStart"/>
-      <w:r>
-        <w:rPr>
-          <w:sz w:val="22"/>
-          <w:szCs w:val="20"/>
-          <w:lang w:val="en-US"/>
-        </w:rPr>
-        <w:t>sem</w:t>
-      </w:r>
-      <w:proofErr w:type="spellEnd"/>
-      <w:r>
-        <w:rPr>
-          <w:sz w:val="22"/>
-          <w:szCs w:val="20"/>
-          <w:lang w:val="en-US"/>
-        </w:rPr>
-        <w:t xml:space="preserve"> </w:t>
-      </w:r>
-      <w:proofErr w:type="gramStart"/>
-      <w:r>
-        <w:rPr>
-          <w:sz w:val="22"/>
-          <w:szCs w:val="20"/>
-          <w:lang w:val="en-US"/>
-        </w:rPr>
-        <w:t>(.number</w:t>
-      </w:r>
-      <w:proofErr w:type="gramEnd"/>
-      <w:r>
-        <w:rPr>
-          <w:sz w:val="22"/>
-          <w:szCs w:val="20"/>
-          <w:lang w:val="en-US"/>
-        </w:rPr>
-        <w:t>(</w:t>
-      </w:r>
-      <w:proofErr w:type="spellStart"/>
-      <w:r>
-        <w:rPr>
-          <w:sz w:val="22"/>
-          <w:szCs w:val="20"/>
-          <w:lang w:val="en-US"/>
-        </w:rPr>
-        <w:t>data_in</w:t>
-      </w:r>
-      <w:proofErr w:type="spellEnd"/>
-      <w:r>
-        <w:rPr>
-          <w:sz w:val="22"/>
-          <w:szCs w:val="20"/>
-          <w:lang w:val="en-US"/>
-        </w:rPr>
-        <w:t>), .result(</w:t>
-      </w:r>
-      <w:proofErr w:type="spellStart"/>
-      <w:r>
-        <w:rPr>
-          <w:sz w:val="22"/>
-          <w:szCs w:val="20"/>
-          <w:lang w:val="en-US"/>
-        </w:rPr>
-        <w:t>lcd_inv</w:t>
-      </w:r>
-      <w:proofErr w:type="spellEnd"/>
-      <w:r>
-        <w:rPr>
-          <w:sz w:val="22"/>
-          <w:szCs w:val="20"/>
-          <w:lang w:val="en-US"/>
-        </w:rPr>
-        <w:t>));</w:t>
-      </w:r>
-      <w:r>
-        <w:rPr>
-          <w:sz w:val="22"/>
-          <w:szCs w:val="20"/>
-          <w:lang w:val="en-US"/>
-        </w:rPr>
-        <w:tab/>
-        <w:t>//</w:t>
-      </w:r>
-      <w:proofErr w:type="spellStart"/>
-      <w:r>
-        <w:rPr>
-          <w:sz w:val="22"/>
-          <w:szCs w:val="20"/>
-          <w:lang w:val="en-US"/>
-        </w:rPr>
-        <w:t>lcd_inv</w:t>
-      </w:r>
-      <w:proofErr w:type="spellEnd"/>
-    </w:p>
-    <w:p>
-      <w:pPr>
-        <w:rPr>
-          <w:sz w:val="22"/>
-          <w:szCs w:val="20"/>
-          <w:lang w:val="en-US"/>
-        </w:rPr>
-      </w:pPr>
-    </w:p>
-    <w:p>
-      <w:pPr>
-        <w:rPr>
-          <w:sz w:val="22"/>
-          <w:szCs w:val="20"/>
-          <w:lang w:val="en-US"/>
-        </w:rPr>
-      </w:pPr>
-      <w:r>
-        <w:rPr>
-          <w:sz w:val="22"/>
-          <w:szCs w:val="20"/>
-          <w:lang w:val="en-US"/>
-        </w:rPr>
-        <w:tab/>
-        <w:t xml:space="preserve">counter </w:t>
-      </w:r>
-      <w:proofErr w:type="spellStart"/>
-      <w:r>
-        <w:rPr>
-          <w:sz w:val="22"/>
-          <w:szCs w:val="20"/>
-          <w:lang w:val="en-US"/>
-        </w:rPr>
-        <w:t>cnt</w:t>
-      </w:r>
-      <w:proofErr w:type="spellEnd"/>
-      <w:r>
-        <w:rPr>
-          <w:sz w:val="22"/>
-          <w:szCs w:val="20"/>
-          <w:lang w:val="en-US"/>
-        </w:rPr>
-        <w:t xml:space="preserve"> </w:t>
-      </w:r>
-      <w:proofErr w:type="gramStart"/>
-      <w:r>
-        <w:rPr>
-          <w:sz w:val="22"/>
-          <w:szCs w:val="20"/>
-          <w:lang w:val="en-US"/>
-        </w:rPr>
-        <w:t>(.clock</w:t>
-      </w:r>
-      <w:proofErr w:type="gramEnd"/>
-      <w:r>
-        <w:rPr>
-          <w:sz w:val="22"/>
-          <w:szCs w:val="20"/>
-          <w:lang w:val="en-US"/>
-        </w:rPr>
-        <w:t>(clock), .q(</w:t>
-      </w:r>
-      <w:proofErr w:type="spellStart"/>
-      <w:r>
-        <w:rPr>
-          <w:sz w:val="22"/>
-          <w:szCs w:val="20"/>
-          <w:lang w:val="en-US"/>
-        </w:rPr>
-        <w:t>data_in</w:t>
-      </w:r>
-      <w:proofErr w:type="spellEnd"/>
-      <w:r>
-        <w:rPr>
-          <w:sz w:val="22"/>
-          <w:szCs w:val="20"/>
-          <w:lang w:val="en-US"/>
-        </w:rPr>
-        <w:t>));</w:t>
-      </w:r>
-    </w:p>
-    <w:p>
-      <w:pPr>
-        <w:rPr>
-          <w:sz w:val="22"/>
-          <w:szCs w:val="20"/>
-          <w:lang w:val="en-US"/>
-        </w:rPr>
-      </w:pPr>
-      <w:r>
-        <w:rPr>
-          <w:sz w:val="22"/>
-          <w:szCs w:val="20"/>
-          <w:lang w:val="en-US"/>
-        </w:rPr>
-        <w:tab/>
-        <w:t>complex m2 (.</w:t>
-      </w:r>
-      <w:proofErr w:type="spellStart"/>
-      <w:r>
-        <w:rPr>
-          <w:sz w:val="22"/>
-          <w:szCs w:val="20"/>
-          <w:lang w:val="en-US"/>
-        </w:rPr>
-        <w:t>data_in</w:t>
-      </w:r>
-      <w:proofErr w:type="spellEnd"/>
-      <w:r>
-        <w:rPr>
-          <w:sz w:val="22"/>
-          <w:szCs w:val="20"/>
-          <w:lang w:val="en-US"/>
-        </w:rPr>
-        <w:t>(</w:t>
-      </w:r>
-      <w:proofErr w:type="spellStart"/>
-      <w:r>
-        <w:rPr>
-          <w:sz w:val="22"/>
-          <w:szCs w:val="20"/>
-          <w:lang w:val="en-US"/>
-        </w:rPr>
-        <w:t>data_in</w:t>
-      </w:r>
-      <w:proofErr w:type="spellEnd"/>
-      <w:r>
-        <w:rPr>
-          <w:sz w:val="22"/>
-          <w:szCs w:val="20"/>
-          <w:lang w:val="en-US"/>
-        </w:rPr>
-        <w:t>), .</w:t>
-      </w:r>
-      <w:proofErr w:type="spellStart"/>
-      <w:r>
-        <w:rPr>
-          <w:sz w:val="22"/>
-          <w:szCs w:val="20"/>
-          <w:lang w:val="en-US"/>
-        </w:rPr>
-        <w:t>data_out</w:t>
-      </w:r>
-      <w:proofErr w:type="spellEnd"/>
-      <w:r>
-        <w:rPr>
-          <w:sz w:val="22"/>
-          <w:szCs w:val="20"/>
-          <w:lang w:val="en-US"/>
-        </w:rPr>
-        <w:t>(</w:t>
-      </w:r>
-      <w:proofErr w:type="spellStart"/>
-      <w:r>
-        <w:rPr>
-          <w:sz w:val="22"/>
-          <w:szCs w:val="20"/>
-          <w:lang w:val="en-US"/>
-        </w:rPr>
-        <w:t>data_out</w:t>
-      </w:r>
-      <w:proofErr w:type="spellEnd"/>
-      <w:r>
-        <w:rPr>
-          <w:sz w:val="22"/>
-          <w:szCs w:val="20"/>
-          <w:lang w:val="en-US"/>
-        </w:rPr>
-        <w:t xml:space="preserve">)); </w:t>
-      </w:r>
-    </w:p>
-    <w:p>
-      <w:pPr>
-        <w:rPr>
-          <w:b/>
-          <w:bCs/>
-          <w:sz w:val="22"/>
-          <w:szCs w:val="20"/>
-          <w:lang w:val="en-US"/>
-        </w:rPr>
-      </w:pPr>
-      <w:proofErr w:type="spellStart"/>
-      <w:r>
-        <w:rPr>
-          <w:b/>
-          <w:bCs/>
-          <w:sz w:val="22"/>
-          <w:szCs w:val="20"/>
-          <w:lang w:val="en-US"/>
-        </w:rPr>
-        <w:t>endmodule</w:t>
-      </w:r>
-      <w:proofErr w:type="spellEnd"/>
-    </w:p>
-    <w:p>
-      <w:pPr>
-        <w:ind w:firstLine="0"/>
-        <w:rPr>
-          <w:b/>
-          <w:bCs/>
-          <w:sz w:val="24"/>
-          <w:szCs w:val="22"/>
-          <w:lang w:val="en-US"/>
-        </w:rPr>
-      </w:pPr>
-      <w:r>
-        <w:rPr>
-          <w:b/>
-          <w:bCs/>
-          <w:sz w:val="24"/>
-          <w:szCs w:val="22"/>
-          <w:lang w:val="en-US"/>
-        </w:rPr>
-        <w:tab/>
-      </w:r>
-    </w:p>
-    <w:p>
-      <w:pPr>
-        <w:ind w:left="708" w:firstLine="0"/>
-        <w:rPr>
-          <w:b/>
-          <w:bCs/>
-          <w:sz w:val="22"/>
-          <w:szCs w:val="20"/>
-          <w:lang w:val="en-US"/>
-        </w:rPr>
-      </w:pPr>
-      <w:r>
-        <w:rPr>
-          <w:b/>
-          <w:bCs/>
-          <w:sz w:val="22"/>
-          <w:szCs w:val="20"/>
-          <w:lang w:val="en-US"/>
-        </w:rPr>
-        <w:t xml:space="preserve">module </w:t>
-      </w:r>
-      <w:proofErr w:type="gramStart"/>
-      <w:r>
-        <w:rPr>
-          <w:b/>
-          <w:bCs/>
-          <w:sz w:val="22"/>
-          <w:szCs w:val="20"/>
-          <w:lang w:val="en-US"/>
-        </w:rPr>
-        <w:t>complex(</w:t>
-      </w:r>
-      <w:proofErr w:type="spellStart"/>
-      <w:proofErr w:type="gramEnd"/>
-      <w:r>
-        <w:rPr>
-          <w:b/>
-          <w:bCs/>
-          <w:sz w:val="22"/>
-          <w:szCs w:val="20"/>
-          <w:lang w:val="en-US"/>
-        </w:rPr>
-        <w:t>data_in</w:t>
-      </w:r>
-      <w:proofErr w:type="spellEnd"/>
-      <w:r>
-        <w:rPr>
-          <w:b/>
-          <w:bCs/>
-          <w:sz w:val="22"/>
-          <w:szCs w:val="20"/>
-          <w:lang w:val="en-US"/>
-        </w:rPr>
-        <w:t xml:space="preserve">, </w:t>
-      </w:r>
-      <w:proofErr w:type="spellStart"/>
-      <w:r>
-        <w:rPr>
-          <w:b/>
-          <w:bCs/>
-          <w:sz w:val="22"/>
-          <w:szCs w:val="20"/>
-          <w:lang w:val="en-US"/>
-        </w:rPr>
-        <w:t>data_out</w:t>
-      </w:r>
-      <w:proofErr w:type="spellEnd"/>
-      <w:r>
-        <w:rPr>
-          <w:b/>
-          <w:bCs/>
-          <w:sz w:val="22"/>
-          <w:szCs w:val="20"/>
-          <w:lang w:val="en-US"/>
-        </w:rPr>
-        <w:t>);</w:t>
-      </w:r>
-    </w:p>
-    <w:p>
-      <w:pPr>
-        <w:ind w:left="1416" w:firstLine="0"/>
-        <w:rPr>
-          <w:sz w:val="22"/>
-          <w:szCs w:val="20"/>
-          <w:lang w:val="en-US"/>
-        </w:rPr>
-      </w:pPr>
-      <w:r>
-        <w:rPr>
-          <w:sz w:val="22"/>
-          <w:szCs w:val="20"/>
-          <w:lang w:val="en-US"/>
-        </w:rPr>
-        <w:t xml:space="preserve">input wire [2:0] </w:t>
-      </w:r>
-      <w:proofErr w:type="spellStart"/>
-      <w:r>
-        <w:rPr>
-          <w:sz w:val="22"/>
-          <w:szCs w:val="20"/>
-          <w:lang w:val="en-US"/>
-        </w:rPr>
-        <w:t>data_in</w:t>
-      </w:r>
-      <w:proofErr w:type="spellEnd"/>
-      <w:r>
-        <w:rPr>
-          <w:sz w:val="22"/>
-          <w:szCs w:val="20"/>
-          <w:lang w:val="en-US"/>
-        </w:rPr>
-        <w:t>;</w:t>
-      </w:r>
-    </w:p>
-    <w:p>
-      <w:pPr>
-        <w:ind w:left="1416" w:firstLine="0"/>
-        <w:rPr>
-          <w:sz w:val="22"/>
-          <w:szCs w:val="20"/>
-          <w:lang w:val="en-US"/>
-        </w:rPr>
-      </w:pPr>
-      <w:r>
-        <w:rPr>
-          <w:sz w:val="22"/>
-          <w:szCs w:val="20"/>
-          <w:lang w:val="en-US"/>
-        </w:rPr>
-        <w:t xml:space="preserve">output wire [2:0] </w:t>
-      </w:r>
-      <w:proofErr w:type="spellStart"/>
-      <w:r>
-        <w:rPr>
-          <w:sz w:val="22"/>
-          <w:szCs w:val="20"/>
-          <w:lang w:val="en-US"/>
-        </w:rPr>
-        <w:t>data_out</w:t>
-      </w:r>
-      <w:proofErr w:type="spellEnd"/>
-      <w:r>
-        <w:rPr>
-          <w:sz w:val="22"/>
-          <w:szCs w:val="20"/>
-          <w:lang w:val="en-US"/>
-        </w:rPr>
-        <w:t xml:space="preserve">; </w:t>
-      </w:r>
-    </w:p>
-    <w:p>
-      <w:pPr>
-        <w:ind w:left="1416" w:firstLine="0"/>
-        <w:rPr>
-          <w:sz w:val="22"/>
-          <w:szCs w:val="20"/>
-          <w:lang w:val="en-US"/>
-        </w:rPr>
-      </w:pPr>
-    </w:p>
-    <w:p>
-      <w:pPr>
-        <w:ind w:left="1416" w:firstLine="0"/>
-        <w:rPr>
-          <w:sz w:val="22"/>
-          <w:szCs w:val="20"/>
-          <w:lang w:val="en-US"/>
-        </w:rPr>
-      </w:pPr>
-      <w:r>
-        <w:rPr>
-          <w:sz w:val="22"/>
-          <w:szCs w:val="20"/>
-          <w:lang w:val="en-US"/>
-        </w:rPr>
-        <w:t xml:space="preserve">wire [7:0] y; </w:t>
-      </w:r>
-      <w:r>
-        <w:rPr>
-          <w:sz w:val="22"/>
-          <w:szCs w:val="20"/>
-          <w:lang w:val="en-US"/>
-        </w:rPr>
-        <w:tab/>
-      </w:r>
-      <w:r>
-        <w:rPr>
-          <w:sz w:val="22"/>
-          <w:szCs w:val="20"/>
-          <w:lang w:val="en-US"/>
-        </w:rPr>
-        <w:tab/>
-        <w:t xml:space="preserve">     //internal </w:t>
-      </w:r>
-      <w:proofErr w:type="spellStart"/>
-      <w:r>
-        <w:rPr>
-          <w:sz w:val="22"/>
-          <w:szCs w:val="20"/>
-          <w:lang w:val="en-US"/>
-        </w:rPr>
-        <w:t>conections</w:t>
-      </w:r>
-      <w:proofErr w:type="spellEnd"/>
-      <w:r>
-        <w:rPr>
-          <w:sz w:val="22"/>
-          <w:szCs w:val="20"/>
-          <w:lang w:val="en-US"/>
-        </w:rPr>
-        <w:t xml:space="preserve"> in module</w:t>
-      </w:r>
-    </w:p>
-    <w:p>
-      <w:pPr>
-        <w:ind w:left="1416" w:firstLine="0"/>
-        <w:rPr>
-          <w:sz w:val="22"/>
-          <w:szCs w:val="20"/>
-          <w:lang w:val="en-US"/>
-        </w:rPr>
-      </w:pPr>
-    </w:p>
-    <w:p>
-      <w:pPr>
-        <w:ind w:left="1416" w:firstLine="0"/>
-        <w:rPr>
-          <w:sz w:val="22"/>
-          <w:szCs w:val="20"/>
-          <w:lang w:val="en-US"/>
-        </w:rPr>
-      </w:pPr>
-      <w:r>
-        <w:rPr>
-          <w:sz w:val="22"/>
-          <w:szCs w:val="20"/>
-          <w:lang w:val="en-US"/>
-        </w:rPr>
-        <w:t>decode (</w:t>
-      </w:r>
-    </w:p>
-    <w:p>
-      <w:pPr>
-        <w:ind w:left="1416" w:firstLine="0"/>
-        <w:rPr>
-          <w:sz w:val="22"/>
-          <w:szCs w:val="20"/>
-          <w:lang w:val="en-US"/>
-        </w:rPr>
-      </w:pPr>
-      <w:r>
-        <w:rPr>
-          <w:sz w:val="22"/>
-          <w:szCs w:val="20"/>
-          <w:lang w:val="en-US"/>
-        </w:rPr>
-        <w:tab/>
-        <w:t>.data(</w:t>
-      </w:r>
-      <w:proofErr w:type="spellStart"/>
-      <w:r>
-        <w:rPr>
-          <w:sz w:val="22"/>
-          <w:szCs w:val="20"/>
-          <w:lang w:val="en-US"/>
-        </w:rPr>
-        <w:t>data_in</w:t>
-      </w:r>
-      <w:proofErr w:type="spellEnd"/>
-      <w:r>
-        <w:rPr>
-          <w:sz w:val="22"/>
-          <w:szCs w:val="20"/>
-          <w:lang w:val="en-US"/>
-        </w:rPr>
-        <w:t>),</w:t>
-      </w:r>
-    </w:p>
-    <w:p>
-      <w:pPr>
-        <w:ind w:left="1416" w:firstLine="0"/>
-        <w:rPr>
-          <w:sz w:val="22"/>
-          <w:szCs w:val="20"/>
-          <w:lang w:val="en-US"/>
-        </w:rPr>
-      </w:pPr>
-      <w:r>
-        <w:rPr>
-          <w:sz w:val="22"/>
-          <w:szCs w:val="20"/>
-          <w:lang w:val="en-US"/>
-        </w:rPr>
-        <w:tab/>
-      </w:r>
-      <w:proofErr w:type="gramStart"/>
-      <w:r>
-        <w:rPr>
-          <w:sz w:val="22"/>
-          <w:szCs w:val="20"/>
-          <w:lang w:val="en-US"/>
-        </w:rPr>
-        <w:t>.eq</w:t>
-      </w:r>
-      <w:proofErr w:type="gramEnd"/>
-      <w:r>
-        <w:rPr>
-          <w:sz w:val="22"/>
-          <w:szCs w:val="20"/>
-          <w:lang w:val="en-US"/>
-        </w:rPr>
-        <w:t>0(y[0]),</w:t>
-      </w:r>
-    </w:p>
-    <w:p>
-      <w:pPr>
-        <w:ind w:left="1416" w:firstLine="0"/>
-        <w:rPr>
-          <w:sz w:val="22"/>
-          <w:szCs w:val="20"/>
-          <w:lang w:val="en-US"/>
-        </w:rPr>
-      </w:pPr>
-      <w:r>
-        <w:rPr>
-          <w:sz w:val="22"/>
-          <w:szCs w:val="20"/>
-          <w:lang w:val="en-US"/>
-        </w:rPr>
-        <w:tab/>
-      </w:r>
-      <w:proofErr w:type="gramStart"/>
-      <w:r>
-        <w:rPr>
-          <w:sz w:val="22"/>
-          <w:szCs w:val="20"/>
-          <w:lang w:val="en-US"/>
-        </w:rPr>
-        <w:t>.eq</w:t>
-      </w:r>
-      <w:proofErr w:type="gramEnd"/>
-      <w:r>
-        <w:rPr>
-          <w:sz w:val="22"/>
-          <w:szCs w:val="20"/>
-          <w:lang w:val="en-US"/>
-        </w:rPr>
-        <w:t>1(y[1]),</w:t>
-      </w:r>
-    </w:p>
-    <w:p>
-      <w:pPr>
-        <w:ind w:left="1416" w:firstLine="0"/>
-        <w:rPr>
-          <w:sz w:val="22"/>
-          <w:szCs w:val="20"/>
-          <w:lang w:val="en-US"/>
-        </w:rPr>
-      </w:pPr>
-      <w:r>
-        <w:rPr>
-          <w:sz w:val="22"/>
-          <w:szCs w:val="20"/>
-          <w:lang w:val="en-US"/>
-        </w:rPr>
-        <w:tab/>
-      </w:r>
-      <w:proofErr w:type="gramStart"/>
-      <w:r>
-        <w:rPr>
-          <w:sz w:val="22"/>
-          <w:szCs w:val="20"/>
-          <w:lang w:val="en-US"/>
-        </w:rPr>
-        <w:t>.eq</w:t>
-      </w:r>
-      <w:proofErr w:type="gramEnd"/>
-      <w:r>
-        <w:rPr>
-          <w:sz w:val="22"/>
-          <w:szCs w:val="20"/>
-          <w:lang w:val="en-US"/>
-        </w:rPr>
-        <w:t>2(y[2]),</w:t>
-      </w:r>
-    </w:p>
-    <w:p>
-      <w:pPr>
-        <w:ind w:left="1416" w:firstLine="0"/>
-        <w:rPr>
-          <w:sz w:val="22"/>
-          <w:szCs w:val="20"/>
-          <w:lang w:val="en-US"/>
-        </w:rPr>
-      </w:pPr>
-      <w:r>
-        <w:rPr>
-          <w:sz w:val="22"/>
-          <w:szCs w:val="20"/>
-          <w:lang w:val="en-US"/>
-        </w:rPr>
-        <w:tab/>
-      </w:r>
-      <w:proofErr w:type="gramStart"/>
-      <w:r>
-        <w:rPr>
-          <w:sz w:val="22"/>
-          <w:szCs w:val="20"/>
-          <w:lang w:val="en-US"/>
-        </w:rPr>
-        <w:t>.eq</w:t>
-      </w:r>
-      <w:proofErr w:type="gramEnd"/>
-      <w:r>
-        <w:rPr>
-          <w:sz w:val="22"/>
-          <w:szCs w:val="20"/>
-          <w:lang w:val="en-US"/>
-        </w:rPr>
-        <w:t>3(y[3]),</w:t>
-      </w:r>
-    </w:p>
-    <w:p>
-      <w:pPr>
-        <w:ind w:left="1416" w:firstLine="0"/>
-        <w:rPr>
-          <w:sz w:val="22"/>
-          <w:szCs w:val="20"/>
-          <w:lang w:val="en-US"/>
-        </w:rPr>
-      </w:pPr>
-      <w:r>
-        <w:rPr>
-          <w:sz w:val="22"/>
-          <w:szCs w:val="20"/>
-          <w:lang w:val="en-US"/>
-        </w:rPr>
-        <w:tab/>
-      </w:r>
-      <w:proofErr w:type="gramStart"/>
-      <w:r>
-        <w:rPr>
-          <w:sz w:val="22"/>
-          <w:szCs w:val="20"/>
-          <w:lang w:val="en-US"/>
-        </w:rPr>
-        <w:t>.eq</w:t>
-      </w:r>
-      <w:proofErr w:type="gramEnd"/>
-      <w:r>
-        <w:rPr>
-          <w:sz w:val="22"/>
-          <w:szCs w:val="20"/>
-          <w:lang w:val="en-US"/>
-        </w:rPr>
-        <w:t>4(y[4]),</w:t>
-      </w:r>
-    </w:p>
-    <w:p>
-      <w:pPr>
-        <w:ind w:left="1416" w:firstLine="0"/>
-        <w:rPr>
-          <w:sz w:val="22"/>
-          <w:szCs w:val="20"/>
-          <w:lang w:val="en-US"/>
-        </w:rPr>
-      </w:pPr>
-      <w:r>
-        <w:rPr>
-          <w:sz w:val="22"/>
-          <w:szCs w:val="20"/>
-          <w:lang w:val="en-US"/>
-        </w:rPr>
-        <w:tab/>
-      </w:r>
-      <w:proofErr w:type="gramStart"/>
-      <w:r>
-        <w:rPr>
-          <w:sz w:val="22"/>
-          <w:szCs w:val="20"/>
-          <w:lang w:val="en-US"/>
-        </w:rPr>
-        <w:t>.eq</w:t>
-      </w:r>
-      <w:proofErr w:type="gramEnd"/>
-      <w:r>
-        <w:rPr>
-          <w:sz w:val="22"/>
-          <w:szCs w:val="20"/>
-          <w:lang w:val="en-US"/>
-        </w:rPr>
-        <w:t>5(y[5]),</w:t>
-      </w:r>
-    </w:p>
-    <w:p>
-      <w:pPr>
-        <w:ind w:left="1416" w:firstLine="0"/>
-        <w:rPr>
-          <w:sz w:val="22"/>
-          <w:szCs w:val="20"/>
-          <w:lang w:val="en-US"/>
-        </w:rPr>
-      </w:pPr>
-      <w:r>
-        <w:rPr>
-          <w:sz w:val="22"/>
-          <w:szCs w:val="20"/>
-          <w:lang w:val="en-US"/>
-        </w:rPr>
-        <w:tab/>
-      </w:r>
-      <w:proofErr w:type="gramStart"/>
-      <w:r>
-        <w:rPr>
-          <w:sz w:val="22"/>
-          <w:szCs w:val="20"/>
-          <w:lang w:val="en-US"/>
-        </w:rPr>
-        <w:t>.eq</w:t>
-      </w:r>
-      <w:proofErr w:type="gramEnd"/>
-      <w:r>
-        <w:rPr>
-          <w:sz w:val="22"/>
-          <w:szCs w:val="20"/>
-          <w:lang w:val="en-US"/>
-        </w:rPr>
-        <w:t>6(y[6]),</w:t>
-      </w:r>
-    </w:p>
-    <w:p>
-      <w:pPr>
-        <w:ind w:left="1416" w:firstLine="0"/>
-        <w:rPr>
-          <w:sz w:val="22"/>
-          <w:szCs w:val="20"/>
-          <w:lang w:val="en-US"/>
-        </w:rPr>
-      </w:pPr>
-      <w:r>
-        <w:rPr>
-          <w:sz w:val="22"/>
-          <w:szCs w:val="20"/>
-          <w:lang w:val="en-US"/>
-        </w:rPr>
-        <w:tab/>
-      </w:r>
-      <w:proofErr w:type="gramStart"/>
-      <w:r>
-        <w:rPr>
-          <w:sz w:val="22"/>
-          <w:szCs w:val="20"/>
-          <w:lang w:val="en-US"/>
-        </w:rPr>
-        <w:t>.eq</w:t>
-      </w:r>
-      <w:proofErr w:type="gramEnd"/>
-      <w:r>
-        <w:rPr>
-          <w:sz w:val="22"/>
-          <w:szCs w:val="20"/>
-          <w:lang w:val="en-US"/>
-        </w:rPr>
-        <w:t>7(y[7])</w:t>
-      </w:r>
-    </w:p>
-    <w:p>
-      <w:pPr>
-        <w:ind w:left="1416" w:firstLine="0"/>
-        <w:rPr>
-          <w:sz w:val="22"/>
-          <w:szCs w:val="20"/>
-          <w:lang w:val="en-US"/>
-        </w:rPr>
-      </w:pPr>
-      <w:r>
-        <w:rPr>
-          <w:sz w:val="22"/>
-          <w:szCs w:val="20"/>
-          <w:lang w:val="en-US"/>
-        </w:rPr>
-        <w:tab/>
-        <w:t>);</w:t>
-      </w:r>
-    </w:p>
-    <w:p>
-      <w:pPr>
-        <w:ind w:left="1416" w:firstLine="0"/>
-        <w:rPr>
-          <w:sz w:val="22"/>
-          <w:szCs w:val="20"/>
-          <w:lang w:val="en-US"/>
-        </w:rPr>
-      </w:pPr>
-    </w:p>
-    <w:p>
-      <w:pPr>
-        <w:ind w:left="1416" w:firstLine="0"/>
-        <w:rPr>
-          <w:sz w:val="22"/>
-          <w:szCs w:val="20"/>
-          <w:lang w:val="en-US"/>
-        </w:rPr>
-      </w:pPr>
-      <w:r>
-        <w:rPr>
-          <w:sz w:val="22"/>
-          <w:szCs w:val="20"/>
-          <w:lang w:val="en-US"/>
-        </w:rPr>
-        <w:t>// Change according to your variant</w:t>
-      </w:r>
-    </w:p>
-    <w:p>
-      <w:pPr>
-        <w:ind w:left="1416" w:firstLine="0"/>
-        <w:rPr>
-          <w:sz w:val="22"/>
-          <w:szCs w:val="20"/>
-          <w:lang w:val="en-US"/>
-        </w:rPr>
-      </w:pPr>
-      <w:r>
-        <w:rPr>
-          <w:sz w:val="22"/>
-          <w:szCs w:val="20"/>
-          <w:lang w:val="en-US"/>
-        </w:rPr>
-        <w:t>or mod2(</w:t>
-      </w:r>
-      <w:proofErr w:type="spellStart"/>
-      <w:r>
-        <w:rPr>
-          <w:sz w:val="22"/>
-          <w:szCs w:val="20"/>
-          <w:lang w:val="en-US"/>
-        </w:rPr>
-        <w:t>data_</w:t>
-      </w:r>
-      <w:proofErr w:type="gramStart"/>
-      <w:r>
-        <w:rPr>
-          <w:sz w:val="22"/>
-          <w:szCs w:val="20"/>
-          <w:lang w:val="en-US"/>
-        </w:rPr>
-        <w:t>out</w:t>
-      </w:r>
-      <w:proofErr w:type="spellEnd"/>
-      <w:r>
-        <w:rPr>
-          <w:sz w:val="22"/>
-          <w:szCs w:val="20"/>
-          <w:lang w:val="en-US"/>
-        </w:rPr>
-        <w:t>[</w:t>
-      </w:r>
-      <w:proofErr w:type="gramEnd"/>
-      <w:r>
-        <w:rPr>
-          <w:sz w:val="22"/>
-          <w:szCs w:val="20"/>
-          <w:lang w:val="en-US"/>
-        </w:rPr>
-        <w:t>0], y[0], y[1], y[6]);</w:t>
-      </w:r>
-    </w:p>
-    <w:p>
-      <w:pPr>
-        <w:ind w:left="1416" w:firstLine="0"/>
-        <w:rPr>
-          <w:sz w:val="22"/>
-          <w:szCs w:val="20"/>
-          <w:lang w:val="en-US"/>
-        </w:rPr>
-      </w:pPr>
-      <w:r>
-        <w:rPr>
-          <w:sz w:val="22"/>
-          <w:szCs w:val="20"/>
-          <w:lang w:val="en-US"/>
-        </w:rPr>
-        <w:t>or mod3(</w:t>
-      </w:r>
-      <w:proofErr w:type="spellStart"/>
-      <w:r>
-        <w:rPr>
-          <w:sz w:val="22"/>
-          <w:szCs w:val="20"/>
-          <w:lang w:val="en-US"/>
-        </w:rPr>
-        <w:t>data_</w:t>
-      </w:r>
-      <w:proofErr w:type="gramStart"/>
-      <w:r>
-        <w:rPr>
-          <w:sz w:val="22"/>
-          <w:szCs w:val="20"/>
-          <w:lang w:val="en-US"/>
-        </w:rPr>
-        <w:t>out</w:t>
-      </w:r>
-      <w:proofErr w:type="spellEnd"/>
-      <w:r>
-        <w:rPr>
-          <w:sz w:val="22"/>
-          <w:szCs w:val="20"/>
-          <w:lang w:val="en-US"/>
-        </w:rPr>
-        <w:t>[</w:t>
-      </w:r>
-      <w:proofErr w:type="gramEnd"/>
-      <w:r>
-        <w:rPr>
-          <w:sz w:val="22"/>
-          <w:szCs w:val="20"/>
-          <w:lang w:val="en-US"/>
-        </w:rPr>
-        <w:t>1], y[0], y[3], y[7]);</w:t>
-      </w:r>
-    </w:p>
-    <w:p>
-      <w:pPr>
-        <w:ind w:left="1416" w:firstLine="0"/>
-        <w:rPr>
-          <w:sz w:val="22"/>
-          <w:szCs w:val="20"/>
-          <w:lang w:val="en-US"/>
-        </w:rPr>
-      </w:pPr>
-      <w:r>
-        <w:rPr>
-          <w:sz w:val="22"/>
-          <w:szCs w:val="20"/>
-          <w:lang w:val="en-US"/>
-        </w:rPr>
-        <w:t>or mod4(</w:t>
-      </w:r>
-      <w:proofErr w:type="spellStart"/>
-      <w:r>
-        <w:rPr>
-          <w:sz w:val="22"/>
-          <w:szCs w:val="20"/>
-          <w:lang w:val="en-US"/>
-        </w:rPr>
-        <w:t>data_</w:t>
-      </w:r>
-      <w:proofErr w:type="gramStart"/>
-      <w:r>
-        <w:rPr>
-          <w:sz w:val="22"/>
-          <w:szCs w:val="20"/>
-          <w:lang w:val="en-US"/>
-        </w:rPr>
-        <w:t>out</w:t>
-      </w:r>
-      <w:proofErr w:type="spellEnd"/>
-      <w:r>
-        <w:rPr>
-          <w:sz w:val="22"/>
-          <w:szCs w:val="20"/>
-          <w:lang w:val="en-US"/>
-        </w:rPr>
-        <w:t>[</w:t>
-      </w:r>
-      <w:proofErr w:type="gramEnd"/>
-      <w:r>
-        <w:rPr>
-          <w:sz w:val="22"/>
-          <w:szCs w:val="20"/>
-          <w:lang w:val="en-US"/>
-        </w:rPr>
-        <w:t>2], y[1], y[3], y[5], y[7]);</w:t>
-      </w:r>
-    </w:p>
-    <w:p>
-      <w:pPr>
-        <w:ind w:left="708" w:firstLine="0"/>
-        <w:rPr>
-          <w:b/>
-          <w:bCs/>
-          <w:sz w:val="22"/>
-          <w:szCs w:val="20"/>
-          <w:lang w:val="en-US"/>
-        </w:rPr>
-      </w:pPr>
-      <w:proofErr w:type="spellStart"/>
-      <w:r>
-        <w:rPr>
-          <w:b/>
-          <w:bCs/>
-          <w:sz w:val="22"/>
-          <w:szCs w:val="20"/>
-          <w:lang w:val="en-US"/>
-        </w:rPr>
-        <w:t>endmodule</w:t>
-      </w:r>
-      <w:proofErr w:type="spellEnd"/>
     </w:p>
     <w:p>
       <w:pPr>
